--- a/Requisitos para a realização do projeto.docx
+++ b/Requisitos para a realização do projeto.docx
@@ -5,31 +5,852 @@
     <w:p>
       <w:pPr>
         <w:jc w:val="center"/>
-      </w:pPr>
-      <w:r>
-        <w:t>Requisitos para a realização do projeto</w:t>
-      </w:r>
-    </w:p>
-    <w:p>
-      <w:pPr>
-        <w:jc w:val="center"/>
-      </w:pPr>
-    </w:p>
-    <w:p>
-      <w:pPr>
-        <w:pStyle w:val="PargrafodaLista"/>
-        <w:tabs>
-          <w:tab w:val="left" w:pos="585"/>
-        </w:tabs>
-        <w:ind w:left="1305"/>
-      </w:pPr>
+        <w:rPr>
+          <w:sz w:val="28"/>
+          <w:szCs w:val="28"/>
+          <w:u w:val="single"/>
+        </w:rPr>
+      </w:pPr>
+      <w:r>
+        <w:rPr>
+          <w:sz w:val="28"/>
+          <w:szCs w:val="28"/>
+          <w:u w:val="single"/>
+        </w:rPr>
+        <w:t>Questionário</w:t>
+      </w:r>
     </w:p>
     <w:p>
       <w:pPr>
         <w:pStyle w:val="PargrafodaLista"/>
         <w:numPr>
           <w:ilvl w:val="0"/>
-          <w:numId w:val="3"/>
+          <w:numId w:val="4"/>
+        </w:numPr>
+        <w:tabs>
+          <w:tab w:val="left" w:pos="555"/>
+        </w:tabs>
+      </w:pPr>
+      <w:r>
+        <w:t>Perguntas</w:t>
+      </w:r>
+    </w:p>
+    <w:p>
+      <w:pPr>
+        <w:tabs>
+          <w:tab w:val="left" w:pos="555"/>
+        </w:tabs>
+      </w:pPr>
+    </w:p>
+    <w:p>
+      <w:pPr>
+        <w:pStyle w:val="PargrafodaLista"/>
+        <w:numPr>
+          <w:ilvl w:val="1"/>
+          <w:numId w:val="13"/>
+        </w:numPr>
+        <w:tabs>
+          <w:tab w:val="left" w:pos="555"/>
+        </w:tabs>
+      </w:pPr>
+      <w:r>
+        <w:t>Intuito do Site</w:t>
+      </w:r>
+    </w:p>
+    <w:p>
+      <w:pPr>
+        <w:pStyle w:val="PargrafodaLista"/>
+        <w:tabs>
+          <w:tab w:val="left" w:pos="555"/>
+        </w:tabs>
+        <w:ind w:left="1440"/>
+      </w:pPr>
+    </w:p>
+    <w:p>
+      <w:pPr>
+        <w:pStyle w:val="PargrafodaLista"/>
+        <w:numPr>
+          <w:ilvl w:val="0"/>
+          <w:numId w:val="14"/>
+        </w:numPr>
+        <w:tabs>
+          <w:tab w:val="left" w:pos="555"/>
+        </w:tabs>
+      </w:pPr>
+      <w:r>
+        <w:t>Site informativo educacional, com o intuito de informar e proporcionar informação de pesquisa sobre a história da criação do símbolo do androide.</w:t>
+      </w:r>
+    </w:p>
+    <w:p>
+      <w:pPr>
+        <w:pStyle w:val="PargrafodaLista"/>
+        <w:tabs>
+          <w:tab w:val="left" w:pos="555"/>
+        </w:tabs>
+        <w:ind w:left="2160"/>
+      </w:pPr>
+    </w:p>
+    <w:p>
+      <w:pPr>
+        <w:pStyle w:val="PargrafodaLista"/>
+        <w:numPr>
+          <w:ilvl w:val="1"/>
+          <w:numId w:val="15"/>
+        </w:numPr>
+        <w:tabs>
+          <w:tab w:val="left" w:pos="555"/>
+        </w:tabs>
+      </w:pPr>
+      <w:r>
+        <w:t>Tipo de Projeto:</w:t>
+      </w:r>
+    </w:p>
+    <w:p>
+      <w:pPr>
+        <w:pStyle w:val="PargrafodaLista"/>
+        <w:tabs>
+          <w:tab w:val="left" w:pos="555"/>
+        </w:tabs>
+        <w:ind w:left="1440"/>
+      </w:pPr>
+    </w:p>
+    <w:p>
+      <w:pPr>
+        <w:pStyle w:val="PargrafodaLista"/>
+        <w:numPr>
+          <w:ilvl w:val="0"/>
+          <w:numId w:val="16"/>
+        </w:numPr>
+        <w:tabs>
+          <w:tab w:val="left" w:pos="555"/>
+        </w:tabs>
+      </w:pPr>
+      <w:r>
+        <w:t>Site Novo - Site Versão 1.0</w:t>
+      </w:r>
+    </w:p>
+    <w:p>
+      <w:pPr>
+        <w:tabs>
+          <w:tab w:val="left" w:pos="555"/>
+        </w:tabs>
+      </w:pPr>
+    </w:p>
+    <w:p>
+      <w:pPr>
+        <w:pStyle w:val="PargrafodaLista"/>
+        <w:numPr>
+          <w:ilvl w:val="1"/>
+          <w:numId w:val="17"/>
+        </w:numPr>
+        <w:tabs>
+          <w:tab w:val="left" w:pos="555"/>
+        </w:tabs>
+      </w:pPr>
+      <w:r>
+        <w:t>Tipo de Site:</w:t>
+      </w:r>
+    </w:p>
+    <w:p>
+      <w:pPr>
+        <w:pStyle w:val="PargrafodaLista"/>
+        <w:tabs>
+          <w:tab w:val="left" w:pos="555"/>
+        </w:tabs>
+        <w:ind w:left="1440"/>
+      </w:pPr>
+    </w:p>
+    <w:p>
+      <w:pPr>
+        <w:pStyle w:val="PargrafodaLista"/>
+        <w:numPr>
+          <w:ilvl w:val="0"/>
+          <w:numId w:val="18"/>
+        </w:numPr>
+        <w:tabs>
+          <w:tab w:val="left" w:pos="555"/>
+        </w:tabs>
+      </w:pPr>
+      <w:r>
+        <w:t>Site educacional informativo para quem quer se informar a respeito de um especifico assunto.</w:t>
+      </w:r>
+    </w:p>
+    <w:p>
+      <w:pPr>
+        <w:tabs>
+          <w:tab w:val="left" w:pos="555"/>
+        </w:tabs>
+        <w:ind w:left="1440"/>
+      </w:pPr>
+    </w:p>
+    <w:p>
+      <w:pPr>
+        <w:pStyle w:val="PargrafodaLista"/>
+        <w:numPr>
+          <w:ilvl w:val="1"/>
+          <w:numId w:val="19"/>
+        </w:numPr>
+        <w:tabs>
+          <w:tab w:val="left" w:pos="555"/>
+        </w:tabs>
+      </w:pPr>
+      <w:r>
+        <w:t>Complexidade</w:t>
+      </w:r>
+      <w:r>
+        <w:t>:</w:t>
+      </w:r>
+    </w:p>
+    <w:p>
+      <w:pPr>
+        <w:pStyle w:val="PargrafodaLista"/>
+        <w:tabs>
+          <w:tab w:val="left" w:pos="555"/>
+        </w:tabs>
+        <w:ind w:left="1440"/>
+      </w:pPr>
+    </w:p>
+    <w:p>
+      <w:pPr>
+        <w:pStyle w:val="PargrafodaLista"/>
+        <w:numPr>
+          <w:ilvl w:val="0"/>
+          <w:numId w:val="20"/>
+        </w:numPr>
+        <w:tabs>
+          <w:tab w:val="left" w:pos="555"/>
+        </w:tabs>
+      </w:pPr>
+      <w:r>
+        <w:t>Baixa, tendo apenas uma página algumas poucas funcionalidades.</w:t>
+      </w:r>
+    </w:p>
+    <w:p>
+      <w:pPr>
+        <w:pStyle w:val="PargrafodaLista"/>
+        <w:tabs>
+          <w:tab w:val="left" w:pos="555"/>
+        </w:tabs>
+        <w:ind w:left="2160"/>
+      </w:pPr>
+    </w:p>
+    <w:p>
+      <w:pPr>
+        <w:pStyle w:val="PargrafodaLista"/>
+        <w:numPr>
+          <w:ilvl w:val="1"/>
+          <w:numId w:val="21"/>
+        </w:numPr>
+        <w:tabs>
+          <w:tab w:val="left" w:pos="555"/>
+        </w:tabs>
+      </w:pPr>
+      <w:r>
+        <w:t>Nº páginas</w:t>
+      </w:r>
+      <w:r>
+        <w:t>:</w:t>
+      </w:r>
+    </w:p>
+    <w:p>
+      <w:pPr>
+        <w:pStyle w:val="PargrafodaLista"/>
+        <w:tabs>
+          <w:tab w:val="left" w:pos="555"/>
+        </w:tabs>
+        <w:ind w:left="1440"/>
+      </w:pPr>
+    </w:p>
+    <w:p>
+      <w:pPr>
+        <w:pStyle w:val="PargrafodaLista"/>
+        <w:numPr>
+          <w:ilvl w:val="0"/>
+          <w:numId w:val="22"/>
+        </w:numPr>
+        <w:tabs>
+          <w:tab w:val="left" w:pos="555"/>
+        </w:tabs>
+      </w:pPr>
+      <w:r>
+        <w:t>1 pagina / 6 seções</w:t>
+      </w:r>
+    </w:p>
+    <w:p>
+      <w:pPr>
+        <w:tabs>
+          <w:tab w:val="left" w:pos="555"/>
+        </w:tabs>
+        <w:ind w:left="1440"/>
+      </w:pPr>
+    </w:p>
+    <w:p>
+      <w:pPr>
+        <w:pStyle w:val="PargrafodaLista"/>
+        <w:numPr>
+          <w:ilvl w:val="1"/>
+          <w:numId w:val="23"/>
+        </w:numPr>
+        <w:tabs>
+          <w:tab w:val="left" w:pos="555"/>
+        </w:tabs>
+      </w:pPr>
+      <w:r>
+        <w:t>Menu do Site</w:t>
+      </w:r>
+      <w:r>
+        <w:t>:</w:t>
+      </w:r>
+    </w:p>
+    <w:p>
+      <w:pPr>
+        <w:pStyle w:val="PargrafodaLista"/>
+        <w:tabs>
+          <w:tab w:val="left" w:pos="555"/>
+        </w:tabs>
+        <w:ind w:left="1440"/>
+      </w:pPr>
+    </w:p>
+    <w:p>
+      <w:pPr>
+        <w:pStyle w:val="PargrafodaLista"/>
+        <w:numPr>
+          <w:ilvl w:val="2"/>
+          <w:numId w:val="25"/>
+        </w:numPr>
+        <w:tabs>
+          <w:tab w:val="left" w:pos="555"/>
+        </w:tabs>
+      </w:pPr>
+      <w:r>
+        <w:t xml:space="preserve">A página principal do site que fornece uma visão geral da empresa e apresenta </w:t>
+      </w:r>
+    </w:p>
+    <w:p>
+      <w:pPr>
+        <w:pStyle w:val="PargrafodaLista"/>
+        <w:tabs>
+          <w:tab w:val="left" w:pos="555"/>
+        </w:tabs>
+        <w:ind w:left="2355"/>
+      </w:pPr>
+      <w:r>
+        <w:t>Links para outros sites.</w:t>
+      </w:r>
+    </w:p>
+    <w:p>
+      <w:pPr>
+        <w:tabs>
+          <w:tab w:val="left" w:pos="555"/>
+        </w:tabs>
+        <w:ind w:left="195"/>
+      </w:pPr>
+    </w:p>
+    <w:p>
+      <w:pPr>
+        <w:pStyle w:val="PargrafodaLista"/>
+        <w:numPr>
+          <w:ilvl w:val="1"/>
+          <w:numId w:val="26"/>
+        </w:numPr>
+        <w:tabs>
+          <w:tab w:val="left" w:pos="555"/>
+        </w:tabs>
+      </w:pPr>
+      <w:r>
+        <w:t>Q</w:t>
+      </w:r>
+      <w:r>
+        <w:t>uantos idiomas</w:t>
+      </w:r>
+      <w:r>
+        <w:t>:</w:t>
+      </w:r>
+    </w:p>
+    <w:p>
+      <w:pPr>
+        <w:pStyle w:val="PargrafodaLista"/>
+        <w:tabs>
+          <w:tab w:val="left" w:pos="555"/>
+        </w:tabs>
+        <w:ind w:left="1440"/>
+      </w:pPr>
+    </w:p>
+    <w:p>
+      <w:pPr>
+        <w:pStyle w:val="PargrafodaLista"/>
+        <w:numPr>
+          <w:ilvl w:val="0"/>
+          <w:numId w:val="27"/>
+        </w:numPr>
+        <w:tabs>
+          <w:tab w:val="left" w:pos="555"/>
+        </w:tabs>
+      </w:pPr>
+      <w:r>
+        <w:t>1 idioma</w:t>
+      </w:r>
+    </w:p>
+    <w:p>
+      <w:pPr>
+        <w:tabs>
+          <w:tab w:val="left" w:pos="555"/>
+        </w:tabs>
+        <w:ind w:left="1440"/>
+      </w:pPr>
+    </w:p>
+    <w:p>
+      <w:pPr>
+        <w:pStyle w:val="PargrafodaLista"/>
+        <w:numPr>
+          <w:ilvl w:val="1"/>
+          <w:numId w:val="28"/>
+        </w:numPr>
+        <w:tabs>
+          <w:tab w:val="left" w:pos="555"/>
+        </w:tabs>
+      </w:pPr>
+      <w:r>
+        <w:t>Textos que irão influenciar a experiência do utilizador:</w:t>
+      </w:r>
+    </w:p>
+    <w:p>
+      <w:pPr>
+        <w:pStyle w:val="PargrafodaLista"/>
+        <w:tabs>
+          <w:tab w:val="left" w:pos="555"/>
+        </w:tabs>
+        <w:ind w:left="1440"/>
+      </w:pPr>
+    </w:p>
+    <w:p>
+      <w:pPr>
+        <w:pStyle w:val="PargrafodaLista"/>
+        <w:numPr>
+          <w:ilvl w:val="0"/>
+          <w:numId w:val="29"/>
+        </w:numPr>
+        <w:tabs>
+          <w:tab w:val="left" w:pos="555"/>
+        </w:tabs>
+      </w:pPr>
+      <w:r>
+        <w:t>Preciso de ajuda profissional na criação de conteúdos</w:t>
+      </w:r>
+    </w:p>
+    <w:p>
+      <w:pPr>
+        <w:tabs>
+          <w:tab w:val="left" w:pos="555"/>
+        </w:tabs>
+        <w:ind w:left="195"/>
+      </w:pPr>
+    </w:p>
+    <w:p>
+      <w:pPr>
+        <w:tabs>
+          <w:tab w:val="left" w:pos="555"/>
+        </w:tabs>
+        <w:ind w:left="195"/>
+      </w:pPr>
+    </w:p>
+    <w:p>
+      <w:pPr>
+        <w:pStyle w:val="PargrafodaLista"/>
+        <w:numPr>
+          <w:ilvl w:val="1"/>
+          <w:numId w:val="30"/>
+        </w:numPr>
+        <w:tabs>
+          <w:tab w:val="left" w:pos="555"/>
+        </w:tabs>
+      </w:pPr>
+      <w:r>
+        <w:t>Imagens</w:t>
+      </w:r>
+      <w:r>
+        <w:t>:</w:t>
+      </w:r>
+    </w:p>
+    <w:p>
+      <w:pPr>
+        <w:pStyle w:val="PargrafodaLista"/>
+        <w:tabs>
+          <w:tab w:val="left" w:pos="555"/>
+        </w:tabs>
+        <w:ind w:left="1440"/>
+      </w:pPr>
+    </w:p>
+    <w:p>
+      <w:pPr>
+        <w:pStyle w:val="PargrafodaLista"/>
+        <w:numPr>
+          <w:ilvl w:val="0"/>
+          <w:numId w:val="31"/>
+        </w:numPr>
+        <w:tabs>
+          <w:tab w:val="left" w:pos="555"/>
+        </w:tabs>
+      </w:pPr>
+      <w:r>
+        <w:t>Irei fornecer todas as fotos / imagens</w:t>
+      </w:r>
+    </w:p>
+    <w:p>
+      <w:pPr>
+        <w:pStyle w:val="PargrafodaLista"/>
+        <w:tabs>
+          <w:tab w:val="left" w:pos="555"/>
+        </w:tabs>
+        <w:ind w:left="2160"/>
+      </w:pPr>
+    </w:p>
+    <w:p>
+      <w:pPr>
+        <w:pStyle w:val="PargrafodaLista"/>
+        <w:numPr>
+          <w:ilvl w:val="1"/>
+          <w:numId w:val="32"/>
+        </w:numPr>
+        <w:tabs>
+          <w:tab w:val="left" w:pos="555"/>
+        </w:tabs>
+      </w:pPr>
+      <w:r>
+        <w:t>Seo:</w:t>
+      </w:r>
+    </w:p>
+    <w:p>
+      <w:pPr>
+        <w:pStyle w:val="PargrafodaLista"/>
+        <w:tabs>
+          <w:tab w:val="left" w:pos="555"/>
+        </w:tabs>
+        <w:ind w:left="1440"/>
+      </w:pPr>
+    </w:p>
+    <w:p>
+      <w:pPr>
+        <w:pStyle w:val="PargrafodaLista"/>
+        <w:numPr>
+          <w:ilvl w:val="2"/>
+          <w:numId w:val="34"/>
+        </w:numPr>
+        <w:tabs>
+          <w:tab w:val="left" w:pos="555"/>
+        </w:tabs>
+      </w:pPr>
+      <w:r>
+        <w:t>SEO básico é a primeira etapa do processo de otimização de um site. Inclui as atividades mais simples e básicas, como otimização de palavras-chave, meta descriptions, títulos de página e tags de cabeçalho.</w:t>
+      </w:r>
+    </w:p>
+    <w:p>
+      <w:pPr>
+        <w:tabs>
+          <w:tab w:val="left" w:pos="555"/>
+        </w:tabs>
+      </w:pPr>
+    </w:p>
+    <w:p>
+      <w:pPr>
+        <w:tabs>
+          <w:tab w:val="left" w:pos="555"/>
+        </w:tabs>
+        <w:jc w:val="center"/>
+        <w:rPr>
+          <w:sz w:val="28"/>
+          <w:szCs w:val="28"/>
+          <w:u w:val="single"/>
+        </w:rPr>
+      </w:pPr>
+      <w:r>
+        <w:rPr>
+          <w:sz w:val="28"/>
+          <w:szCs w:val="28"/>
+          <w:u w:val="single"/>
+        </w:rPr>
+        <w:t>Hospedagem</w:t>
+      </w:r>
+    </w:p>
+    <w:p>
+      <w:pPr>
+        <w:pStyle w:val="PargrafodaLista"/>
+        <w:tabs>
+          <w:tab w:val="left" w:pos="555"/>
+        </w:tabs>
+        <w:ind w:left="360"/>
+      </w:pPr>
+    </w:p>
+    <w:p>
+      <w:pPr>
+        <w:pStyle w:val="PargrafodaLista"/>
+        <w:tabs>
+          <w:tab w:val="left" w:pos="555"/>
+        </w:tabs>
+        <w:ind w:left="1425"/>
+      </w:pPr>
+    </w:p>
+    <w:p>
+      <w:pPr>
+        <w:pStyle w:val="PargrafodaLista"/>
+        <w:numPr>
+          <w:ilvl w:val="1"/>
+          <w:numId w:val="35"/>
+        </w:numPr>
+        <w:tabs>
+          <w:tab w:val="left" w:pos="555"/>
+        </w:tabs>
+      </w:pPr>
+      <w:r>
+        <w:t>Já tem domínio.com.br?</w:t>
+      </w:r>
+    </w:p>
+    <w:p>
+      <w:pPr>
+        <w:pStyle w:val="PargrafodaLista"/>
+        <w:tabs>
+          <w:tab w:val="left" w:pos="555"/>
+        </w:tabs>
+        <w:ind w:left="1080"/>
+      </w:pPr>
+    </w:p>
+    <w:p>
+      <w:pPr>
+        <w:pStyle w:val="PargrafodaLista"/>
+        <w:numPr>
+          <w:ilvl w:val="0"/>
+          <w:numId w:val="36"/>
+        </w:numPr>
+        <w:tabs>
+          <w:tab w:val="left" w:pos="555"/>
+        </w:tabs>
+      </w:pPr>
+      <w:r>
+        <w:t>Sim, já tenho.</w:t>
+      </w:r>
+    </w:p>
+    <w:p>
+      <w:pPr>
+        <w:pStyle w:val="PargrafodaLista"/>
+        <w:tabs>
+          <w:tab w:val="left" w:pos="555"/>
+        </w:tabs>
+        <w:ind w:left="2145"/>
+      </w:pPr>
+    </w:p>
+    <w:p>
+      <w:pPr>
+        <w:pStyle w:val="PargrafodaLista"/>
+        <w:numPr>
+          <w:ilvl w:val="1"/>
+          <w:numId w:val="40"/>
+        </w:numPr>
+        <w:tabs>
+          <w:tab w:val="left" w:pos="555"/>
+        </w:tabs>
+      </w:pPr>
+      <w:r>
+        <w:t>Qual sua hospedagem?</w:t>
+      </w:r>
+    </w:p>
+    <w:p>
+      <w:pPr>
+        <w:pStyle w:val="PargrafodaLista"/>
+        <w:tabs>
+          <w:tab w:val="left" w:pos="555"/>
+        </w:tabs>
+        <w:ind w:left="1080"/>
+      </w:pPr>
+    </w:p>
+    <w:p>
+      <w:pPr>
+        <w:pStyle w:val="PargrafodaLista"/>
+        <w:numPr>
+          <w:ilvl w:val="0"/>
+          <w:numId w:val="37"/>
+        </w:numPr>
+        <w:tabs>
+          <w:tab w:val="left" w:pos="555"/>
+        </w:tabs>
+      </w:pPr>
+      <w:r>
+        <w:t>Não tenho hospedagem</w:t>
+      </w:r>
+    </w:p>
+    <w:p>
+      <w:pPr>
+        <w:pStyle w:val="PargrafodaLista"/>
+        <w:tabs>
+          <w:tab w:val="left" w:pos="555"/>
+        </w:tabs>
+        <w:ind w:left="2203"/>
+      </w:pPr>
+    </w:p>
+    <w:p>
+      <w:pPr>
+        <w:pStyle w:val="PargrafodaLista"/>
+        <w:numPr>
+          <w:ilvl w:val="1"/>
+          <w:numId w:val="43"/>
+        </w:numPr>
+        <w:tabs>
+          <w:tab w:val="left" w:pos="555"/>
+        </w:tabs>
+      </w:pPr>
+      <w:r>
+        <w:t>Quais recursos você gostaria trabalhar no seu domínio?</w:t>
+      </w:r>
+    </w:p>
+    <w:p>
+      <w:pPr>
+        <w:pStyle w:val="PargrafodaLista"/>
+        <w:tabs>
+          <w:tab w:val="left" w:pos="555"/>
+        </w:tabs>
+        <w:ind w:left="1080"/>
+      </w:pPr>
+    </w:p>
+    <w:p>
+      <w:pPr>
+        <w:pStyle w:val="PargrafodaLista"/>
+        <w:numPr>
+          <w:ilvl w:val="0"/>
+          <w:numId w:val="39"/>
+        </w:numPr>
+      </w:pPr>
+      <w:r>
+        <w:t>HTTPS</w:t>
+      </w:r>
+    </w:p>
+    <w:p>
+      <w:pPr>
+        <w:ind w:left="1416" w:firstLine="708"/>
+      </w:pPr>
+    </w:p>
+    <w:p>
+      <w:pPr>
+        <w:ind w:left="1416" w:firstLine="708"/>
+      </w:pPr>
+    </w:p>
+    <w:p>
+      <w:pPr>
+        <w:jc w:val="center"/>
+        <w:rPr>
+          <w:sz w:val="28"/>
+          <w:szCs w:val="28"/>
+          <w:u w:val="single"/>
+        </w:rPr>
+      </w:pPr>
+      <w:r>
+        <w:rPr>
+          <w:sz w:val="28"/>
+          <w:szCs w:val="28"/>
+          <w:u w:val="single"/>
+        </w:rPr>
+        <w:t>Manutenção</w:t>
+      </w:r>
+    </w:p>
+    <w:p>
+      <w:pPr>
+        <w:pStyle w:val="PargrafodaLista"/>
+        <w:ind w:left="360"/>
+      </w:pPr>
+    </w:p>
+    <w:p>
+      <w:pPr>
+        <w:pStyle w:val="PargrafodaLista"/>
+        <w:numPr>
+          <w:ilvl w:val="1"/>
+          <w:numId w:val="6"/>
+        </w:numPr>
+        <w:tabs>
+          <w:tab w:val="left" w:pos="2895"/>
+        </w:tabs>
+      </w:pPr>
+      <w:r>
+        <w:t>Não necessária.</w:t>
+      </w:r>
+      <w:r>
+        <w:tab/>
+      </w:r>
+    </w:p>
+    <w:p>
+      <w:pPr>
+        <w:ind w:left="1065"/>
+      </w:pPr>
+    </w:p>
+    <w:p>
+      <w:pPr>
+        <w:ind w:left="1065"/>
+      </w:pPr>
+    </w:p>
+    <w:p>
+      <w:pPr>
+        <w:pStyle w:val="PargrafodaLista"/>
+        <w:ind w:left="372" w:firstLine="348"/>
+        <w:jc w:val="center"/>
+        <w:rPr>
+          <w:sz w:val="28"/>
+          <w:szCs w:val="28"/>
+          <w:u w:val="single"/>
+        </w:rPr>
+      </w:pPr>
+      <w:r>
+        <w:rPr>
+          <w:sz w:val="28"/>
+          <w:szCs w:val="28"/>
+          <w:u w:val="single"/>
+        </w:rPr>
+        <w:t>Requisitos para a realização do projeto</w:t>
+      </w:r>
+    </w:p>
+    <w:p>
+      <w:pPr>
+        <w:pStyle w:val="PargrafodaLista"/>
+        <w:ind w:left="372" w:firstLine="348"/>
+        <w:jc w:val="center"/>
+        <w:rPr>
+          <w:sz w:val="28"/>
+          <w:szCs w:val="28"/>
+          <w:u w:val="single"/>
+        </w:rPr>
+      </w:pPr>
+    </w:p>
+    <w:p>
+      <w:pPr>
+        <w:pStyle w:val="PargrafodaLista"/>
+        <w:ind w:left="372" w:firstLine="348"/>
+        <w:jc w:val="center"/>
+        <w:rPr>
+          <w:sz w:val="28"/>
+          <w:szCs w:val="28"/>
+        </w:rPr>
+      </w:pPr>
+    </w:p>
+    <w:p>
+      <w:pPr>
+        <w:pStyle w:val="PargrafodaLista"/>
+        <w:numPr>
+          <w:ilvl w:val="0"/>
+          <w:numId w:val="12"/>
+        </w:numPr>
+      </w:pPr>
+      <w:r>
+        <w:t>Equipe</w:t>
+      </w:r>
+    </w:p>
+    <w:p>
+      <w:pPr>
+        <w:pStyle w:val="PargrafodaLista"/>
+        <w:ind w:left="360"/>
+      </w:pPr>
+    </w:p>
+    <w:p>
+      <w:pPr>
+        <w:pStyle w:val="PargrafodaLista"/>
+        <w:numPr>
+          <w:ilvl w:val="1"/>
+          <w:numId w:val="5"/>
         </w:numPr>
         <w:tabs>
           <w:tab w:val="left" w:pos="615"/>
@@ -41,7 +862,32 @@
     </w:p>
     <w:p>
       <w:pPr>
-        <w:jc w:val="center"/>
+        <w:pStyle w:val="PargrafodaLista"/>
+        <w:numPr>
+          <w:ilvl w:val="1"/>
+          <w:numId w:val="5"/>
+        </w:numPr>
+      </w:pPr>
+      <w:r>
+        <w:t>Profissional em Desenvolvimento Web</w:t>
+      </w:r>
+    </w:p>
+    <w:p>
+      <w:pPr>
+        <w:pStyle w:val="PargrafodaLista"/>
+        <w:ind w:left="1440"/>
+      </w:pPr>
+    </w:p>
+    <w:p>
+      <w:pPr>
+        <w:pStyle w:val="PargrafodaLista"/>
+        <w:ind w:left="1440"/>
+      </w:pPr>
+    </w:p>
+    <w:p>
+      <w:pPr>
+        <w:pStyle w:val="PargrafodaLista"/>
+        <w:ind w:left="1440"/>
       </w:pPr>
     </w:p>
     <w:p>
@@ -49,23 +895,29 @@
         <w:pStyle w:val="PargrafodaLista"/>
         <w:numPr>
           <w:ilvl w:val="0"/>
-          <w:numId w:val="1"/>
+          <w:numId w:val="5"/>
         </w:numPr>
       </w:pPr>
       <w:r>
-        <w:t>Profissional em Desenvolvimento Web</w:t>
-      </w:r>
+        <w:t xml:space="preserve">Hospedagem </w:t>
+      </w:r>
+    </w:p>
+    <w:p>
+      <w:pPr>
+        <w:pStyle w:val="PargrafodaLista"/>
+        <w:ind w:left="360"/>
+      </w:pPr>
     </w:p>
     <w:p>
       <w:pPr>
         <w:pStyle w:val="PargrafodaLista"/>
         <w:numPr>
           <w:ilvl w:val="1"/>
-          <w:numId w:val="1"/>
+          <w:numId w:val="5"/>
         </w:numPr>
       </w:pPr>
       <w:r>
-        <w:t>Conhecimentos básicos em HTML,CSS</w:t>
+        <w:t>Hospedagem para sites na HostNet.</w:t>
       </w:r>
     </w:p>
     <w:p>
@@ -77,61 +929,122 @@
     <w:p>
       <w:pPr>
         <w:pStyle w:val="PargrafodaLista"/>
-        <w:numPr>
-          <w:ilvl w:val="0"/>
-          <w:numId w:val="1"/>
-        </w:numPr>
-      </w:pPr>
-      <w:r>
-        <w:t xml:space="preserve">Hospedagem </w:t>
-      </w:r>
+        <w:ind w:left="1440"/>
+      </w:pPr>
     </w:p>
     <w:p>
       <w:pPr>
         <w:pStyle w:val="PargrafodaLista"/>
         <w:numPr>
           <w:ilvl w:val="1"/>
-          <w:numId w:val="1"/>
+          <w:numId w:val="41"/>
         </w:numPr>
       </w:pPr>
       <w:r>
-        <w:t>Hospedagem para sites na HostNet.</w:t>
-      </w:r>
-    </w:p>
-    <w:p>
-      <w:pPr>
-        <w:pStyle w:val="PargrafodaLista"/>
-        <w:ind w:left="1440"/>
-      </w:pPr>
-    </w:p>
-    <w:p>
-      <w:pPr>
-        <w:pStyle w:val="PargrafodaLista"/>
-        <w:ind w:left="1440"/>
-      </w:pPr>
-    </w:p>
-    <w:p>
-      <w:pPr>
-        <w:pStyle w:val="PargrafodaLista"/>
-        <w:ind w:left="1440"/>
-      </w:pPr>
-    </w:p>
-    <w:p>
-      <w:r>
-        <w:t xml:space="preserve">       Orçamento:</w:t>
-      </w:r>
-    </w:p>
-    <w:p>
-      <w:r>
-        <w:t xml:space="preserve">2h de trabalho do designer :  150$ </w:t>
-      </w:r>
-    </w:p>
-    <w:p>
-      <w:r>
-        <w:t xml:space="preserve">2 Dias de desenvolvimento </w:t>
+        <w:t>Modelo</w:t>
+      </w:r>
+    </w:p>
+    <w:p>
+      <w:pPr>
+        <w:pStyle w:val="PargrafodaLista"/>
+        <w:numPr>
+          <w:ilvl w:val="2"/>
+          <w:numId w:val="42"/>
+        </w:numPr>
+      </w:pPr>
+      <w:r>
+        <w:t>Ágil</w:t>
+      </w:r>
+    </w:p>
+    <w:p>
+      <w:pPr>
+        <w:pStyle w:val="PargrafodaLista"/>
+        <w:ind w:left="360"/>
+      </w:pPr>
+    </w:p>
+    <w:p>
+      <w:pPr>
+        <w:pStyle w:val="PargrafodaLista"/>
+        <w:numPr>
+          <w:ilvl w:val="1"/>
+          <w:numId w:val="41"/>
+        </w:numPr>
+      </w:pPr>
+      <w:r>
+        <w:t>Prazo</w:t>
+      </w:r>
+    </w:p>
+    <w:p>
+      <w:pPr>
+        <w:pStyle w:val="PargrafodaLista"/>
+        <w:numPr>
+          <w:ilvl w:val="2"/>
+          <w:numId w:val="42"/>
+        </w:numPr>
+      </w:pPr>
+      <w:r>
+        <w:t>3 dias</w:t>
+      </w:r>
+    </w:p>
+    <w:p>
+      <w:pPr>
+        <w:pStyle w:val="PargrafodaLista"/>
+        <w:ind w:left="1211"/>
+      </w:pPr>
+    </w:p>
+    <w:p>
+      <w:pPr>
+        <w:jc w:val="center"/>
+        <w:rPr>
+          <w:sz w:val="28"/>
+          <w:szCs w:val="28"/>
+          <w:u w:val="single"/>
+        </w:rPr>
+      </w:pPr>
+      <w:r>
+        <w:rPr>
+          <w:sz w:val="28"/>
+          <w:szCs w:val="28"/>
+          <w:u w:val="single"/>
+        </w:rPr>
+        <w:t>Orçamento</w:t>
+      </w:r>
+    </w:p>
+    <w:p>
+      <w:pPr>
+        <w:jc w:val="center"/>
+        <w:rPr>
+          <w:sz w:val="28"/>
+          <w:szCs w:val="28"/>
+          <w:u w:val="single"/>
+        </w:rPr>
+      </w:pPr>
+    </w:p>
+    <w:p>
+      <w:r>
+        <w:t xml:space="preserve">4h de trabalho do </w:t>
       </w:r>
       <w:proofErr w:type="gramStart"/>
       <w:r>
+        <w:t>designer :</w:t>
+      </w:r>
+      <w:proofErr w:type="gramEnd"/>
+      <w:r>
+        <w:t xml:space="preserve">  30</w:t>
+      </w:r>
+      <w:r>
+        <w:t xml:space="preserve">0$ </w:t>
+      </w:r>
+    </w:p>
+    <w:p>
+      <w:r>
+        <w:t>3</w:t>
+      </w:r>
+      <w:r>
+        <w:t xml:space="preserve"> Dias de desenvolvimento </w:t>
+      </w:r>
+      <w:proofErr w:type="gramStart"/>
+      <w:r>
         <w:t>web :</w:t>
       </w:r>
       <w:proofErr w:type="gramEnd"/>
@@ -144,43 +1057,36 @@
         <w:t>Hospedagem: 120$ (Mensais)</w:t>
       </w:r>
     </w:p>
+    <w:p>
+      <w:r>
+        <w:t>Total de 1000$</w:t>
+      </w:r>
+    </w:p>
+    <w:p>
+      <w:bookmarkStart w:id="0" w:name="_GoBack"/>
+      <w:bookmarkEnd w:id="0"/>
+    </w:p>
+    <w:p>
+      <w:r>
+        <w:t xml:space="preserve">Levando em consideração que as imagens, fonts e links já seriam fornecidas pelo </w:t>
+      </w:r>
+      <w:proofErr w:type="gramStart"/>
+      <w:r>
+        <w:t>cliente,Assim</w:t>
+      </w:r>
+      <w:proofErr w:type="gramEnd"/>
+      <w:r>
+        <w:t xml:space="preserve"> como todo o Projeto seria feio de forma online, onde  cliente forneceria os detalhes.</w:t>
+      </w:r>
+    </w:p>
     <w:p/>
     <w:p>
       <w:r>
-        <w:t xml:space="preserve">Levando em consideração que as imagens, </w:t>
-      </w:r>
-      <w:proofErr w:type="spellStart"/>
-      <w:r>
-        <w:t>fonts</w:t>
-      </w:r>
-      <w:proofErr w:type="spellEnd"/>
-      <w:r>
-        <w:t xml:space="preserve"> e links já seriam fornecidas pelo </w:t>
-      </w:r>
-      <w:proofErr w:type="spellStart"/>
-      <w:proofErr w:type="gramStart"/>
-      <w:r>
-        <w:t>cliente,Assim</w:t>
-      </w:r>
-      <w:proofErr w:type="spellEnd"/>
-      <w:proofErr w:type="gramEnd"/>
-      <w:r>
-        <w:t xml:space="preserve"> como todo o Projeto seria feio de forma online, onde  cliente forneceria os detalhes.</w:t>
-      </w:r>
-    </w:p>
-    <w:p/>
-    <w:p>
-      <w:r>
-        <w:t xml:space="preserve">Preço </w:t>
-      </w:r>
-      <w:proofErr w:type="spellStart"/>
-      <w:r>
-        <w:t>desiner</w:t>
-      </w:r>
-      <w:proofErr w:type="spellEnd"/>
-    </w:p>
-    <w:p>
-      <w:hyperlink r:id="rId5" w:history="1">
+        <w:t>Preço desiner</w:t>
+      </w:r>
+    </w:p>
+    <w:p>
+      <w:hyperlink r:id="rId7" w:history="1">
         <w:r>
           <w:rPr>
             <w:rStyle w:val="Hyperlink"/>
@@ -192,35 +1098,16 @@
     <w:p/>
     <w:p>
       <w:r>
-        <w:t xml:space="preserve">Preço </w:t>
-      </w:r>
-      <w:proofErr w:type="spellStart"/>
-      <w:r>
-        <w:t>dev</w:t>
-      </w:r>
-      <w:bookmarkStart w:id="0" w:name="_GoBack"/>
-      <w:bookmarkEnd w:id="0"/>
-      <w:proofErr w:type="spellEnd"/>
-    </w:p>
-    <w:p>
-      <w:hyperlink r:id="rId6" w:history="1">
+        <w:t>Preço dev</w:t>
+      </w:r>
+    </w:p>
+    <w:p>
+      <w:hyperlink r:id="rId8" w:history="1">
         <w:r>
           <w:rPr>
             <w:rStyle w:val="Hyperlink"/>
           </w:rPr>
-          <w:t>https://www.devmedia.com.br/q</w:t>
-        </w:r>
-        <w:r>
-          <w:rPr>
-            <w:rStyle w:val="Hyperlink"/>
-          </w:rPr>
-          <w:t>u</w:t>
-        </w:r>
-        <w:r>
-          <w:rPr>
-            <w:rStyle w:val="Hyperlink"/>
-          </w:rPr>
-          <w:t>anto-vale-o-servico-de-um-programador-aprenda-a-cobrar-pelo-seu-trabalho/37214</w:t>
+          <w:t>https://www.devmedia.com.br/quanto-vale-o-servico-de-um-programador-aprenda-a-cobrar-pelo-seu-trabalho/37214</w:t>
         </w:r>
       </w:hyperlink>
     </w:p>
@@ -231,7 +1118,7 @@
       </w:r>
     </w:p>
     <w:p>
-      <w:hyperlink r:id="rId7" w:history="1">
+      <w:hyperlink r:id="rId9" w:history="1">
         <w:r>
           <w:rPr>
             <w:rStyle w:val="Hyperlink"/>
@@ -251,9 +1138,2919 @@
 </w:document>
 </file>
 
+<file path=word/endnotes.xml><?xml version="1.0" encoding="utf-8"?>
+<w:endnotes xmlns:wpc="http://schemas.microsoft.com/office/word/2010/wordprocessingCanvas" xmlns:mc="http://schemas.openxmlformats.org/markup-compatibility/2006" xmlns:o="urn:schemas-microsoft-com:office:office" xmlns:r="http://schemas.openxmlformats.org/officeDocument/2006/relationships" xmlns:m="http://schemas.openxmlformats.org/officeDocument/2006/math" xmlns:v="urn:schemas-microsoft-com:vml" xmlns:wp14="http://schemas.microsoft.com/office/word/2010/wordprocessingDrawing" xmlns:wp="http://schemas.openxmlformats.org/drawingml/2006/wordprocessingDrawing" xmlns:w10="urn:schemas-microsoft-com:office:word" xmlns:w="http://schemas.openxmlformats.org/wordprocessingml/2006/main" xmlns:w14="http://schemas.microsoft.com/office/word/2010/wordml" xmlns:w15="http://schemas.microsoft.com/office/word/2012/wordml" xmlns:wpg="http://schemas.microsoft.com/office/word/2010/wordprocessingGroup" xmlns:wpi="http://schemas.microsoft.com/office/word/2010/wordprocessingInk" xmlns:wne="http://schemas.microsoft.com/office/word/2006/wordml" xmlns:wps="http://schemas.microsoft.com/office/word/2010/wordprocessingShape" mc:Ignorable="w14 w15 wp14">
+  <w:endnote w:type="separator" w:id="-1">
+    <w:p>
+      <w:pPr>
+        <w:spacing w:after="0" w:line="240" w:lineRule="auto"/>
+      </w:pPr>
+      <w:r>
+        <w:separator/>
+      </w:r>
+    </w:p>
+  </w:endnote>
+  <w:endnote w:type="continuationSeparator" w:id="0">
+    <w:p>
+      <w:pPr>
+        <w:spacing w:after="0" w:line="240" w:lineRule="auto"/>
+      </w:pPr>
+      <w:r>
+        <w:continuationSeparator/>
+      </w:r>
+    </w:p>
+  </w:endnote>
+</w:endnotes>
+</file>
+
+<file path=word/footnotes.xml><?xml version="1.0" encoding="utf-8"?>
+<w:footnotes xmlns:wpc="http://schemas.microsoft.com/office/word/2010/wordprocessingCanvas" xmlns:mc="http://schemas.openxmlformats.org/markup-compatibility/2006" xmlns:o="urn:schemas-microsoft-com:office:office" xmlns:r="http://schemas.openxmlformats.org/officeDocument/2006/relationships" xmlns:m="http://schemas.openxmlformats.org/officeDocument/2006/math" xmlns:v="urn:schemas-microsoft-com:vml" xmlns:wp14="http://schemas.microsoft.com/office/word/2010/wordprocessingDrawing" xmlns:wp="http://schemas.openxmlformats.org/drawingml/2006/wordprocessingDrawing" xmlns:w10="urn:schemas-microsoft-com:office:word" xmlns:w="http://schemas.openxmlformats.org/wordprocessingml/2006/main" xmlns:w14="http://schemas.microsoft.com/office/word/2010/wordml" xmlns:w15="http://schemas.microsoft.com/office/word/2012/wordml" xmlns:wpg="http://schemas.microsoft.com/office/word/2010/wordprocessingGroup" xmlns:wpi="http://schemas.microsoft.com/office/word/2010/wordprocessingInk" xmlns:wne="http://schemas.microsoft.com/office/word/2006/wordml" xmlns:wps="http://schemas.microsoft.com/office/word/2010/wordprocessingShape" mc:Ignorable="w14 w15 wp14">
+  <w:footnote w:type="separator" w:id="-1">
+    <w:p>
+      <w:pPr>
+        <w:spacing w:after="0" w:line="240" w:lineRule="auto"/>
+      </w:pPr>
+      <w:r>
+        <w:separator/>
+      </w:r>
+    </w:p>
+  </w:footnote>
+  <w:footnote w:type="continuationSeparator" w:id="0">
+    <w:p>
+      <w:pPr>
+        <w:spacing w:after="0" w:line="240" w:lineRule="auto"/>
+      </w:pPr>
+      <w:r>
+        <w:continuationSeparator/>
+      </w:r>
+    </w:p>
+  </w:footnote>
+</w:footnotes>
+</file>
+
 <file path=word/numbering.xml><?xml version="1.0" encoding="utf-8"?>
 <w:numbering xmlns:wpc="http://schemas.microsoft.com/office/word/2010/wordprocessingCanvas" xmlns:mc="http://schemas.openxmlformats.org/markup-compatibility/2006" xmlns:o="urn:schemas-microsoft-com:office:office" xmlns:r="http://schemas.openxmlformats.org/officeDocument/2006/relationships" xmlns:m="http://schemas.openxmlformats.org/officeDocument/2006/math" xmlns:v="urn:schemas-microsoft-com:vml" xmlns:wp14="http://schemas.microsoft.com/office/word/2010/wordprocessingDrawing" xmlns:wp="http://schemas.openxmlformats.org/drawingml/2006/wordprocessingDrawing" xmlns:w10="urn:schemas-microsoft-com:office:word" xmlns:w="http://schemas.openxmlformats.org/wordprocessingml/2006/main" xmlns:w14="http://schemas.microsoft.com/office/word/2010/wordml" xmlns:w15="http://schemas.microsoft.com/office/word/2012/wordml" xmlns:wpg="http://schemas.microsoft.com/office/word/2010/wordprocessingGroup" xmlns:wpi="http://schemas.microsoft.com/office/word/2010/wordprocessingInk" xmlns:wne="http://schemas.microsoft.com/office/word/2006/wordml" xmlns:wps="http://schemas.microsoft.com/office/word/2010/wordprocessingShape" mc:Ignorable="w14 w15 wp14">
   <w:abstractNum w:abstractNumId="0">
+    <w:nsid w:val="03BE3A25"/>
+    <w:multiLevelType w:val="hybridMultilevel"/>
+    <w:tmpl w:val="B83A16F8"/>
+    <w:lvl w:ilvl="0" w:tplc="04160001">
+      <w:start w:val="1"/>
+      <w:numFmt w:val="bullet"/>
+      <w:lvlText w:val=""/>
+      <w:lvlJc w:val="left"/>
+      <w:pPr>
+        <w:ind w:left="360" w:hanging="360"/>
+      </w:pPr>
+      <w:rPr>
+        <w:rFonts w:ascii="Symbol" w:hAnsi="Symbol" w:hint="default"/>
+      </w:rPr>
+    </w:lvl>
+    <w:lvl w:ilvl="1" w:tplc="04160001">
+      <w:start w:val="1"/>
+      <w:numFmt w:val="bullet"/>
+      <w:lvlText w:val=""/>
+      <w:lvlJc w:val="left"/>
+      <w:pPr>
+        <w:ind w:left="360" w:hanging="360"/>
+      </w:pPr>
+      <w:rPr>
+        <w:rFonts w:ascii="Symbol" w:hAnsi="Symbol" w:hint="default"/>
+      </w:rPr>
+    </w:lvl>
+    <w:lvl w:ilvl="2" w:tplc="04160003">
+      <w:start w:val="1"/>
+      <w:numFmt w:val="bullet"/>
+      <w:lvlText w:val="o"/>
+      <w:lvlJc w:val="left"/>
+      <w:pPr>
+        <w:ind w:left="1211" w:hanging="360"/>
+      </w:pPr>
+      <w:rPr>
+        <w:rFonts w:ascii="Courier New" w:hAnsi="Courier New" w:cs="Courier New" w:hint="default"/>
+      </w:rPr>
+    </w:lvl>
+    <w:lvl w:ilvl="3" w:tplc="04160001" w:tentative="1">
+      <w:start w:val="1"/>
+      <w:numFmt w:val="bullet"/>
+      <w:lvlText w:val=""/>
+      <w:lvlJc w:val="left"/>
+      <w:pPr>
+        <w:ind w:left="2520" w:hanging="360"/>
+      </w:pPr>
+      <w:rPr>
+        <w:rFonts w:ascii="Symbol" w:hAnsi="Symbol" w:hint="default"/>
+      </w:rPr>
+    </w:lvl>
+    <w:lvl w:ilvl="4" w:tplc="04160003" w:tentative="1">
+      <w:start w:val="1"/>
+      <w:numFmt w:val="bullet"/>
+      <w:lvlText w:val="o"/>
+      <w:lvlJc w:val="left"/>
+      <w:pPr>
+        <w:ind w:left="3240" w:hanging="360"/>
+      </w:pPr>
+      <w:rPr>
+        <w:rFonts w:ascii="Courier New" w:hAnsi="Courier New" w:cs="Courier New" w:hint="default"/>
+      </w:rPr>
+    </w:lvl>
+    <w:lvl w:ilvl="5" w:tplc="04160005" w:tentative="1">
+      <w:start w:val="1"/>
+      <w:numFmt w:val="bullet"/>
+      <w:lvlText w:val=""/>
+      <w:lvlJc w:val="left"/>
+      <w:pPr>
+        <w:ind w:left="3960" w:hanging="360"/>
+      </w:pPr>
+      <w:rPr>
+        <w:rFonts w:ascii="Wingdings" w:hAnsi="Wingdings" w:hint="default"/>
+      </w:rPr>
+    </w:lvl>
+    <w:lvl w:ilvl="6" w:tplc="04160001" w:tentative="1">
+      <w:start w:val="1"/>
+      <w:numFmt w:val="bullet"/>
+      <w:lvlText w:val=""/>
+      <w:lvlJc w:val="left"/>
+      <w:pPr>
+        <w:ind w:left="4680" w:hanging="360"/>
+      </w:pPr>
+      <w:rPr>
+        <w:rFonts w:ascii="Symbol" w:hAnsi="Symbol" w:hint="default"/>
+      </w:rPr>
+    </w:lvl>
+    <w:lvl w:ilvl="7" w:tplc="04160003" w:tentative="1">
+      <w:start w:val="1"/>
+      <w:numFmt w:val="bullet"/>
+      <w:lvlText w:val="o"/>
+      <w:lvlJc w:val="left"/>
+      <w:pPr>
+        <w:ind w:left="5400" w:hanging="360"/>
+      </w:pPr>
+      <w:rPr>
+        <w:rFonts w:ascii="Courier New" w:hAnsi="Courier New" w:cs="Courier New" w:hint="default"/>
+      </w:rPr>
+    </w:lvl>
+    <w:lvl w:ilvl="8" w:tplc="04160005" w:tentative="1">
+      <w:start w:val="1"/>
+      <w:numFmt w:val="bullet"/>
+      <w:lvlText w:val=""/>
+      <w:lvlJc w:val="left"/>
+      <w:pPr>
+        <w:ind w:left="6120" w:hanging="360"/>
+      </w:pPr>
+      <w:rPr>
+        <w:rFonts w:ascii="Wingdings" w:hAnsi="Wingdings" w:hint="default"/>
+      </w:rPr>
+    </w:lvl>
+  </w:abstractNum>
+  <w:abstractNum w:abstractNumId="1">
+    <w:nsid w:val="05110A75"/>
+    <w:multiLevelType w:val="hybridMultilevel"/>
+    <w:tmpl w:val="BC801C82"/>
+    <w:lvl w:ilvl="0" w:tplc="04160001">
+      <w:start w:val="1"/>
+      <w:numFmt w:val="bullet"/>
+      <w:lvlText w:val=""/>
+      <w:lvlJc w:val="left"/>
+      <w:pPr>
+        <w:ind w:left="720" w:hanging="360"/>
+      </w:pPr>
+      <w:rPr>
+        <w:rFonts w:ascii="Symbol" w:hAnsi="Symbol" w:hint="default"/>
+      </w:rPr>
+    </w:lvl>
+    <w:lvl w:ilvl="1" w:tplc="04160003">
+      <w:start w:val="1"/>
+      <w:numFmt w:val="bullet"/>
+      <w:lvlText w:val="o"/>
+      <w:lvlJc w:val="left"/>
+      <w:pPr>
+        <w:ind w:left="1440" w:hanging="360"/>
+      </w:pPr>
+      <w:rPr>
+        <w:rFonts w:ascii="Courier New" w:hAnsi="Courier New" w:cs="Courier New" w:hint="default"/>
+      </w:rPr>
+    </w:lvl>
+    <w:lvl w:ilvl="2" w:tplc="04160005" w:tentative="1">
+      <w:start w:val="1"/>
+      <w:numFmt w:val="bullet"/>
+      <w:lvlText w:val=""/>
+      <w:lvlJc w:val="left"/>
+      <w:pPr>
+        <w:ind w:left="2160" w:hanging="360"/>
+      </w:pPr>
+      <w:rPr>
+        <w:rFonts w:ascii="Wingdings" w:hAnsi="Wingdings" w:hint="default"/>
+      </w:rPr>
+    </w:lvl>
+    <w:lvl w:ilvl="3" w:tplc="04160001" w:tentative="1">
+      <w:start w:val="1"/>
+      <w:numFmt w:val="bullet"/>
+      <w:lvlText w:val=""/>
+      <w:lvlJc w:val="left"/>
+      <w:pPr>
+        <w:ind w:left="2880" w:hanging="360"/>
+      </w:pPr>
+      <w:rPr>
+        <w:rFonts w:ascii="Symbol" w:hAnsi="Symbol" w:hint="default"/>
+      </w:rPr>
+    </w:lvl>
+    <w:lvl w:ilvl="4" w:tplc="04160003" w:tentative="1">
+      <w:start w:val="1"/>
+      <w:numFmt w:val="bullet"/>
+      <w:lvlText w:val="o"/>
+      <w:lvlJc w:val="left"/>
+      <w:pPr>
+        <w:ind w:left="3600" w:hanging="360"/>
+      </w:pPr>
+      <w:rPr>
+        <w:rFonts w:ascii="Courier New" w:hAnsi="Courier New" w:cs="Courier New" w:hint="default"/>
+      </w:rPr>
+    </w:lvl>
+    <w:lvl w:ilvl="5" w:tplc="04160005" w:tentative="1">
+      <w:start w:val="1"/>
+      <w:numFmt w:val="bullet"/>
+      <w:lvlText w:val=""/>
+      <w:lvlJc w:val="left"/>
+      <w:pPr>
+        <w:ind w:left="4320" w:hanging="360"/>
+      </w:pPr>
+      <w:rPr>
+        <w:rFonts w:ascii="Wingdings" w:hAnsi="Wingdings" w:hint="default"/>
+      </w:rPr>
+    </w:lvl>
+    <w:lvl w:ilvl="6" w:tplc="04160001" w:tentative="1">
+      <w:start w:val="1"/>
+      <w:numFmt w:val="bullet"/>
+      <w:lvlText w:val=""/>
+      <w:lvlJc w:val="left"/>
+      <w:pPr>
+        <w:ind w:left="5040" w:hanging="360"/>
+      </w:pPr>
+      <w:rPr>
+        <w:rFonts w:ascii="Symbol" w:hAnsi="Symbol" w:hint="default"/>
+      </w:rPr>
+    </w:lvl>
+    <w:lvl w:ilvl="7" w:tplc="04160003" w:tentative="1">
+      <w:start w:val="1"/>
+      <w:numFmt w:val="bullet"/>
+      <w:lvlText w:val="o"/>
+      <w:lvlJc w:val="left"/>
+      <w:pPr>
+        <w:ind w:left="5760" w:hanging="360"/>
+      </w:pPr>
+      <w:rPr>
+        <w:rFonts w:ascii="Courier New" w:hAnsi="Courier New" w:cs="Courier New" w:hint="default"/>
+      </w:rPr>
+    </w:lvl>
+    <w:lvl w:ilvl="8" w:tplc="04160005" w:tentative="1">
+      <w:start w:val="1"/>
+      <w:numFmt w:val="bullet"/>
+      <w:lvlText w:val=""/>
+      <w:lvlJc w:val="left"/>
+      <w:pPr>
+        <w:ind w:left="6480" w:hanging="360"/>
+      </w:pPr>
+      <w:rPr>
+        <w:rFonts w:ascii="Wingdings" w:hAnsi="Wingdings" w:hint="default"/>
+      </w:rPr>
+    </w:lvl>
+  </w:abstractNum>
+  <w:abstractNum w:abstractNumId="2">
+    <w:nsid w:val="09DE45F2"/>
+    <w:multiLevelType w:val="hybridMultilevel"/>
+    <w:tmpl w:val="44D4CD90"/>
+    <w:lvl w:ilvl="0" w:tplc="04160003">
+      <w:start w:val="1"/>
+      <w:numFmt w:val="bullet"/>
+      <w:lvlText w:val="o"/>
+      <w:lvlJc w:val="left"/>
+      <w:pPr>
+        <w:ind w:left="2160" w:hanging="360"/>
+      </w:pPr>
+      <w:rPr>
+        <w:rFonts w:ascii="Courier New" w:hAnsi="Courier New" w:cs="Courier New" w:hint="default"/>
+      </w:rPr>
+    </w:lvl>
+    <w:lvl w:ilvl="1" w:tplc="04160003" w:tentative="1">
+      <w:start w:val="1"/>
+      <w:numFmt w:val="bullet"/>
+      <w:lvlText w:val="o"/>
+      <w:lvlJc w:val="left"/>
+      <w:pPr>
+        <w:ind w:left="2880" w:hanging="360"/>
+      </w:pPr>
+      <w:rPr>
+        <w:rFonts w:ascii="Courier New" w:hAnsi="Courier New" w:cs="Courier New" w:hint="default"/>
+      </w:rPr>
+    </w:lvl>
+    <w:lvl w:ilvl="2" w:tplc="04160005" w:tentative="1">
+      <w:start w:val="1"/>
+      <w:numFmt w:val="bullet"/>
+      <w:lvlText w:val=""/>
+      <w:lvlJc w:val="left"/>
+      <w:pPr>
+        <w:ind w:left="3600" w:hanging="360"/>
+      </w:pPr>
+      <w:rPr>
+        <w:rFonts w:ascii="Wingdings" w:hAnsi="Wingdings" w:hint="default"/>
+      </w:rPr>
+    </w:lvl>
+    <w:lvl w:ilvl="3" w:tplc="04160001" w:tentative="1">
+      <w:start w:val="1"/>
+      <w:numFmt w:val="bullet"/>
+      <w:lvlText w:val=""/>
+      <w:lvlJc w:val="left"/>
+      <w:pPr>
+        <w:ind w:left="4320" w:hanging="360"/>
+      </w:pPr>
+      <w:rPr>
+        <w:rFonts w:ascii="Symbol" w:hAnsi="Symbol" w:hint="default"/>
+      </w:rPr>
+    </w:lvl>
+    <w:lvl w:ilvl="4" w:tplc="04160003" w:tentative="1">
+      <w:start w:val="1"/>
+      <w:numFmt w:val="bullet"/>
+      <w:lvlText w:val="o"/>
+      <w:lvlJc w:val="left"/>
+      <w:pPr>
+        <w:ind w:left="5040" w:hanging="360"/>
+      </w:pPr>
+      <w:rPr>
+        <w:rFonts w:ascii="Courier New" w:hAnsi="Courier New" w:cs="Courier New" w:hint="default"/>
+      </w:rPr>
+    </w:lvl>
+    <w:lvl w:ilvl="5" w:tplc="04160005" w:tentative="1">
+      <w:start w:val="1"/>
+      <w:numFmt w:val="bullet"/>
+      <w:lvlText w:val=""/>
+      <w:lvlJc w:val="left"/>
+      <w:pPr>
+        <w:ind w:left="5760" w:hanging="360"/>
+      </w:pPr>
+      <w:rPr>
+        <w:rFonts w:ascii="Wingdings" w:hAnsi="Wingdings" w:hint="default"/>
+      </w:rPr>
+    </w:lvl>
+    <w:lvl w:ilvl="6" w:tplc="04160001" w:tentative="1">
+      <w:start w:val="1"/>
+      <w:numFmt w:val="bullet"/>
+      <w:lvlText w:val=""/>
+      <w:lvlJc w:val="left"/>
+      <w:pPr>
+        <w:ind w:left="6480" w:hanging="360"/>
+      </w:pPr>
+      <w:rPr>
+        <w:rFonts w:ascii="Symbol" w:hAnsi="Symbol" w:hint="default"/>
+      </w:rPr>
+    </w:lvl>
+    <w:lvl w:ilvl="7" w:tplc="04160003" w:tentative="1">
+      <w:start w:val="1"/>
+      <w:numFmt w:val="bullet"/>
+      <w:lvlText w:val="o"/>
+      <w:lvlJc w:val="left"/>
+      <w:pPr>
+        <w:ind w:left="7200" w:hanging="360"/>
+      </w:pPr>
+      <w:rPr>
+        <w:rFonts w:ascii="Courier New" w:hAnsi="Courier New" w:cs="Courier New" w:hint="default"/>
+      </w:rPr>
+    </w:lvl>
+    <w:lvl w:ilvl="8" w:tplc="04160005" w:tentative="1">
+      <w:start w:val="1"/>
+      <w:numFmt w:val="bullet"/>
+      <w:lvlText w:val=""/>
+      <w:lvlJc w:val="left"/>
+      <w:pPr>
+        <w:ind w:left="7920" w:hanging="360"/>
+      </w:pPr>
+      <w:rPr>
+        <w:rFonts w:ascii="Wingdings" w:hAnsi="Wingdings" w:hint="default"/>
+      </w:rPr>
+    </w:lvl>
+  </w:abstractNum>
+  <w:abstractNum w:abstractNumId="3">
+    <w:nsid w:val="0CDA2D2B"/>
+    <w:multiLevelType w:val="hybridMultilevel"/>
+    <w:tmpl w:val="0DBAE0D2"/>
+    <w:lvl w:ilvl="0" w:tplc="0416000F">
+      <w:start w:val="1"/>
+      <w:numFmt w:val="decimal"/>
+      <w:lvlText w:val="%1."/>
+      <w:lvlJc w:val="left"/>
+      <w:pPr>
+        <w:ind w:left="2844" w:hanging="360"/>
+      </w:pPr>
+    </w:lvl>
+    <w:lvl w:ilvl="1" w:tplc="04160019" w:tentative="1">
+      <w:start w:val="1"/>
+      <w:numFmt w:val="lowerLetter"/>
+      <w:lvlText w:val="%2."/>
+      <w:lvlJc w:val="left"/>
+      <w:pPr>
+        <w:ind w:left="3564" w:hanging="360"/>
+      </w:pPr>
+    </w:lvl>
+    <w:lvl w:ilvl="2" w:tplc="0416001B" w:tentative="1">
+      <w:start w:val="1"/>
+      <w:numFmt w:val="lowerRoman"/>
+      <w:lvlText w:val="%3."/>
+      <w:lvlJc w:val="right"/>
+      <w:pPr>
+        <w:ind w:left="4284" w:hanging="180"/>
+      </w:pPr>
+    </w:lvl>
+    <w:lvl w:ilvl="3" w:tplc="0416000F" w:tentative="1">
+      <w:start w:val="1"/>
+      <w:numFmt w:val="decimal"/>
+      <w:lvlText w:val="%4."/>
+      <w:lvlJc w:val="left"/>
+      <w:pPr>
+        <w:ind w:left="5004" w:hanging="360"/>
+      </w:pPr>
+    </w:lvl>
+    <w:lvl w:ilvl="4" w:tplc="04160019" w:tentative="1">
+      <w:start w:val="1"/>
+      <w:numFmt w:val="lowerLetter"/>
+      <w:lvlText w:val="%5."/>
+      <w:lvlJc w:val="left"/>
+      <w:pPr>
+        <w:ind w:left="5724" w:hanging="360"/>
+      </w:pPr>
+    </w:lvl>
+    <w:lvl w:ilvl="5" w:tplc="0416001B" w:tentative="1">
+      <w:start w:val="1"/>
+      <w:numFmt w:val="lowerRoman"/>
+      <w:lvlText w:val="%6."/>
+      <w:lvlJc w:val="right"/>
+      <w:pPr>
+        <w:ind w:left="6444" w:hanging="180"/>
+      </w:pPr>
+    </w:lvl>
+    <w:lvl w:ilvl="6" w:tplc="0416000F" w:tentative="1">
+      <w:start w:val="1"/>
+      <w:numFmt w:val="decimal"/>
+      <w:lvlText w:val="%7."/>
+      <w:lvlJc w:val="left"/>
+      <w:pPr>
+        <w:ind w:left="7164" w:hanging="360"/>
+      </w:pPr>
+    </w:lvl>
+    <w:lvl w:ilvl="7" w:tplc="04160019" w:tentative="1">
+      <w:start w:val="1"/>
+      <w:numFmt w:val="lowerLetter"/>
+      <w:lvlText w:val="%8."/>
+      <w:lvlJc w:val="left"/>
+      <w:pPr>
+        <w:ind w:left="7884" w:hanging="360"/>
+      </w:pPr>
+    </w:lvl>
+    <w:lvl w:ilvl="8" w:tplc="0416001B" w:tentative="1">
+      <w:start w:val="1"/>
+      <w:numFmt w:val="lowerRoman"/>
+      <w:lvlText w:val="%9."/>
+      <w:lvlJc w:val="right"/>
+      <w:pPr>
+        <w:ind w:left="8604" w:hanging="180"/>
+      </w:pPr>
+    </w:lvl>
+  </w:abstractNum>
+  <w:abstractNum w:abstractNumId="4">
+    <w:nsid w:val="0D0B0E5F"/>
+    <w:multiLevelType w:val="hybridMultilevel"/>
+    <w:tmpl w:val="1CA0ABAE"/>
+    <w:lvl w:ilvl="0" w:tplc="0416000F">
+      <w:start w:val="1"/>
+      <w:numFmt w:val="decimal"/>
+      <w:lvlText w:val="%1."/>
+      <w:lvlJc w:val="left"/>
+      <w:pPr>
+        <w:ind w:left="1080" w:hanging="360"/>
+      </w:pPr>
+    </w:lvl>
+    <w:lvl w:ilvl="1" w:tplc="04160019" w:tentative="1">
+      <w:start w:val="1"/>
+      <w:numFmt w:val="lowerLetter"/>
+      <w:lvlText w:val="%2."/>
+      <w:lvlJc w:val="left"/>
+      <w:pPr>
+        <w:ind w:left="1800" w:hanging="360"/>
+      </w:pPr>
+    </w:lvl>
+    <w:lvl w:ilvl="2" w:tplc="0416001B" w:tentative="1">
+      <w:start w:val="1"/>
+      <w:numFmt w:val="lowerRoman"/>
+      <w:lvlText w:val="%3."/>
+      <w:lvlJc w:val="right"/>
+      <w:pPr>
+        <w:ind w:left="2520" w:hanging="180"/>
+      </w:pPr>
+    </w:lvl>
+    <w:lvl w:ilvl="3" w:tplc="0416000F" w:tentative="1">
+      <w:start w:val="1"/>
+      <w:numFmt w:val="decimal"/>
+      <w:lvlText w:val="%4."/>
+      <w:lvlJc w:val="left"/>
+      <w:pPr>
+        <w:ind w:left="3240" w:hanging="360"/>
+      </w:pPr>
+    </w:lvl>
+    <w:lvl w:ilvl="4" w:tplc="04160019" w:tentative="1">
+      <w:start w:val="1"/>
+      <w:numFmt w:val="lowerLetter"/>
+      <w:lvlText w:val="%5."/>
+      <w:lvlJc w:val="left"/>
+      <w:pPr>
+        <w:ind w:left="3960" w:hanging="360"/>
+      </w:pPr>
+    </w:lvl>
+    <w:lvl w:ilvl="5" w:tplc="0416001B" w:tentative="1">
+      <w:start w:val="1"/>
+      <w:numFmt w:val="lowerRoman"/>
+      <w:lvlText w:val="%6."/>
+      <w:lvlJc w:val="right"/>
+      <w:pPr>
+        <w:ind w:left="4680" w:hanging="180"/>
+      </w:pPr>
+    </w:lvl>
+    <w:lvl w:ilvl="6" w:tplc="0416000F" w:tentative="1">
+      <w:start w:val="1"/>
+      <w:numFmt w:val="decimal"/>
+      <w:lvlText w:val="%7."/>
+      <w:lvlJc w:val="left"/>
+      <w:pPr>
+        <w:ind w:left="5400" w:hanging="360"/>
+      </w:pPr>
+    </w:lvl>
+    <w:lvl w:ilvl="7" w:tplc="04160019" w:tentative="1">
+      <w:start w:val="1"/>
+      <w:numFmt w:val="lowerLetter"/>
+      <w:lvlText w:val="%8."/>
+      <w:lvlJc w:val="left"/>
+      <w:pPr>
+        <w:ind w:left="6120" w:hanging="360"/>
+      </w:pPr>
+    </w:lvl>
+    <w:lvl w:ilvl="8" w:tplc="0416001B" w:tentative="1">
+      <w:start w:val="1"/>
+      <w:numFmt w:val="lowerRoman"/>
+      <w:lvlText w:val="%9."/>
+      <w:lvlJc w:val="right"/>
+      <w:pPr>
+        <w:ind w:left="6840" w:hanging="180"/>
+      </w:pPr>
+    </w:lvl>
+  </w:abstractNum>
+  <w:abstractNum w:abstractNumId="5">
+    <w:nsid w:val="148D07DA"/>
+    <w:multiLevelType w:val="hybridMultilevel"/>
+    <w:tmpl w:val="B5C01CA4"/>
+    <w:lvl w:ilvl="0" w:tplc="04160001">
+      <w:start w:val="1"/>
+      <w:numFmt w:val="bullet"/>
+      <w:lvlText w:val=""/>
+      <w:lvlJc w:val="left"/>
+      <w:pPr>
+        <w:ind w:left="720" w:hanging="360"/>
+      </w:pPr>
+      <w:rPr>
+        <w:rFonts w:ascii="Symbol" w:hAnsi="Symbol" w:hint="default"/>
+      </w:rPr>
+    </w:lvl>
+    <w:lvl w:ilvl="1" w:tplc="0416000B">
+      <w:start w:val="1"/>
+      <w:numFmt w:val="bullet"/>
+      <w:lvlText w:val=""/>
+      <w:lvlJc w:val="left"/>
+      <w:pPr>
+        <w:ind w:left="1440" w:hanging="360"/>
+      </w:pPr>
+      <w:rPr>
+        <w:rFonts w:ascii="Wingdings" w:hAnsi="Wingdings" w:hint="default"/>
+      </w:rPr>
+    </w:lvl>
+    <w:lvl w:ilvl="2" w:tplc="04160005" w:tentative="1">
+      <w:start w:val="1"/>
+      <w:numFmt w:val="bullet"/>
+      <w:lvlText w:val=""/>
+      <w:lvlJc w:val="left"/>
+      <w:pPr>
+        <w:ind w:left="2160" w:hanging="360"/>
+      </w:pPr>
+      <w:rPr>
+        <w:rFonts w:ascii="Wingdings" w:hAnsi="Wingdings" w:hint="default"/>
+      </w:rPr>
+    </w:lvl>
+    <w:lvl w:ilvl="3" w:tplc="04160001" w:tentative="1">
+      <w:start w:val="1"/>
+      <w:numFmt w:val="bullet"/>
+      <w:lvlText w:val=""/>
+      <w:lvlJc w:val="left"/>
+      <w:pPr>
+        <w:ind w:left="2880" w:hanging="360"/>
+      </w:pPr>
+      <w:rPr>
+        <w:rFonts w:ascii="Symbol" w:hAnsi="Symbol" w:hint="default"/>
+      </w:rPr>
+    </w:lvl>
+    <w:lvl w:ilvl="4" w:tplc="04160003" w:tentative="1">
+      <w:start w:val="1"/>
+      <w:numFmt w:val="bullet"/>
+      <w:lvlText w:val="o"/>
+      <w:lvlJc w:val="left"/>
+      <w:pPr>
+        <w:ind w:left="3600" w:hanging="360"/>
+      </w:pPr>
+      <w:rPr>
+        <w:rFonts w:ascii="Courier New" w:hAnsi="Courier New" w:cs="Courier New" w:hint="default"/>
+      </w:rPr>
+    </w:lvl>
+    <w:lvl w:ilvl="5" w:tplc="04160005" w:tentative="1">
+      <w:start w:val="1"/>
+      <w:numFmt w:val="bullet"/>
+      <w:lvlText w:val=""/>
+      <w:lvlJc w:val="left"/>
+      <w:pPr>
+        <w:ind w:left="4320" w:hanging="360"/>
+      </w:pPr>
+      <w:rPr>
+        <w:rFonts w:ascii="Wingdings" w:hAnsi="Wingdings" w:hint="default"/>
+      </w:rPr>
+    </w:lvl>
+    <w:lvl w:ilvl="6" w:tplc="04160001" w:tentative="1">
+      <w:start w:val="1"/>
+      <w:numFmt w:val="bullet"/>
+      <w:lvlText w:val=""/>
+      <w:lvlJc w:val="left"/>
+      <w:pPr>
+        <w:ind w:left="5040" w:hanging="360"/>
+      </w:pPr>
+      <w:rPr>
+        <w:rFonts w:ascii="Symbol" w:hAnsi="Symbol" w:hint="default"/>
+      </w:rPr>
+    </w:lvl>
+    <w:lvl w:ilvl="7" w:tplc="04160003" w:tentative="1">
+      <w:start w:val="1"/>
+      <w:numFmt w:val="bullet"/>
+      <w:lvlText w:val="o"/>
+      <w:lvlJc w:val="left"/>
+      <w:pPr>
+        <w:ind w:left="5760" w:hanging="360"/>
+      </w:pPr>
+      <w:rPr>
+        <w:rFonts w:ascii="Courier New" w:hAnsi="Courier New" w:cs="Courier New" w:hint="default"/>
+      </w:rPr>
+    </w:lvl>
+    <w:lvl w:ilvl="8" w:tplc="04160005" w:tentative="1">
+      <w:start w:val="1"/>
+      <w:numFmt w:val="bullet"/>
+      <w:lvlText w:val=""/>
+      <w:lvlJc w:val="left"/>
+      <w:pPr>
+        <w:ind w:left="6480" w:hanging="360"/>
+      </w:pPr>
+      <w:rPr>
+        <w:rFonts w:ascii="Wingdings" w:hAnsi="Wingdings" w:hint="default"/>
+      </w:rPr>
+    </w:lvl>
+  </w:abstractNum>
+  <w:abstractNum w:abstractNumId="6">
+    <w:nsid w:val="1BC7641C"/>
+    <w:multiLevelType w:val="hybridMultilevel"/>
+    <w:tmpl w:val="9DBA78F8"/>
+    <w:lvl w:ilvl="0" w:tplc="04160003">
+      <w:start w:val="1"/>
+      <w:numFmt w:val="bullet"/>
+      <w:lvlText w:val="o"/>
+      <w:lvlJc w:val="left"/>
+      <w:pPr>
+        <w:ind w:left="915" w:hanging="360"/>
+      </w:pPr>
+      <w:rPr>
+        <w:rFonts w:ascii="Courier New" w:hAnsi="Courier New" w:cs="Courier New" w:hint="default"/>
+      </w:rPr>
+    </w:lvl>
+    <w:lvl w:ilvl="1" w:tplc="04160003" w:tentative="1">
+      <w:start w:val="1"/>
+      <w:numFmt w:val="bullet"/>
+      <w:lvlText w:val="o"/>
+      <w:lvlJc w:val="left"/>
+      <w:pPr>
+        <w:ind w:left="1635" w:hanging="360"/>
+      </w:pPr>
+      <w:rPr>
+        <w:rFonts w:ascii="Courier New" w:hAnsi="Courier New" w:cs="Courier New" w:hint="default"/>
+      </w:rPr>
+    </w:lvl>
+    <w:lvl w:ilvl="2" w:tplc="04160003">
+      <w:start w:val="1"/>
+      <w:numFmt w:val="bullet"/>
+      <w:lvlText w:val="o"/>
+      <w:lvlJc w:val="left"/>
+      <w:pPr>
+        <w:ind w:left="2355" w:hanging="360"/>
+      </w:pPr>
+      <w:rPr>
+        <w:rFonts w:ascii="Courier New" w:hAnsi="Courier New" w:cs="Courier New" w:hint="default"/>
+      </w:rPr>
+    </w:lvl>
+    <w:lvl w:ilvl="3" w:tplc="04160001" w:tentative="1">
+      <w:start w:val="1"/>
+      <w:numFmt w:val="bullet"/>
+      <w:lvlText w:val=""/>
+      <w:lvlJc w:val="left"/>
+      <w:pPr>
+        <w:ind w:left="3075" w:hanging="360"/>
+      </w:pPr>
+      <w:rPr>
+        <w:rFonts w:ascii="Symbol" w:hAnsi="Symbol" w:hint="default"/>
+      </w:rPr>
+    </w:lvl>
+    <w:lvl w:ilvl="4" w:tplc="04160003" w:tentative="1">
+      <w:start w:val="1"/>
+      <w:numFmt w:val="bullet"/>
+      <w:lvlText w:val="o"/>
+      <w:lvlJc w:val="left"/>
+      <w:pPr>
+        <w:ind w:left="3795" w:hanging="360"/>
+      </w:pPr>
+      <w:rPr>
+        <w:rFonts w:ascii="Courier New" w:hAnsi="Courier New" w:cs="Courier New" w:hint="default"/>
+      </w:rPr>
+    </w:lvl>
+    <w:lvl w:ilvl="5" w:tplc="04160005" w:tentative="1">
+      <w:start w:val="1"/>
+      <w:numFmt w:val="bullet"/>
+      <w:lvlText w:val=""/>
+      <w:lvlJc w:val="left"/>
+      <w:pPr>
+        <w:ind w:left="4515" w:hanging="360"/>
+      </w:pPr>
+      <w:rPr>
+        <w:rFonts w:ascii="Wingdings" w:hAnsi="Wingdings" w:hint="default"/>
+      </w:rPr>
+    </w:lvl>
+    <w:lvl w:ilvl="6" w:tplc="04160001" w:tentative="1">
+      <w:start w:val="1"/>
+      <w:numFmt w:val="bullet"/>
+      <w:lvlText w:val=""/>
+      <w:lvlJc w:val="left"/>
+      <w:pPr>
+        <w:ind w:left="5235" w:hanging="360"/>
+      </w:pPr>
+      <w:rPr>
+        <w:rFonts w:ascii="Symbol" w:hAnsi="Symbol" w:hint="default"/>
+      </w:rPr>
+    </w:lvl>
+    <w:lvl w:ilvl="7" w:tplc="04160003" w:tentative="1">
+      <w:start w:val="1"/>
+      <w:numFmt w:val="bullet"/>
+      <w:lvlText w:val="o"/>
+      <w:lvlJc w:val="left"/>
+      <w:pPr>
+        <w:ind w:left="5955" w:hanging="360"/>
+      </w:pPr>
+      <w:rPr>
+        <w:rFonts w:ascii="Courier New" w:hAnsi="Courier New" w:cs="Courier New" w:hint="default"/>
+      </w:rPr>
+    </w:lvl>
+    <w:lvl w:ilvl="8" w:tplc="04160005" w:tentative="1">
+      <w:start w:val="1"/>
+      <w:numFmt w:val="bullet"/>
+      <w:lvlText w:val=""/>
+      <w:lvlJc w:val="left"/>
+      <w:pPr>
+        <w:ind w:left="6675" w:hanging="360"/>
+      </w:pPr>
+      <w:rPr>
+        <w:rFonts w:ascii="Wingdings" w:hAnsi="Wingdings" w:hint="default"/>
+      </w:rPr>
+    </w:lvl>
+  </w:abstractNum>
+  <w:abstractNum w:abstractNumId="7">
+    <w:nsid w:val="1E0C6613"/>
+    <w:multiLevelType w:val="hybridMultilevel"/>
+    <w:tmpl w:val="2B70BAA0"/>
+    <w:lvl w:ilvl="0" w:tplc="04160001">
+      <w:start w:val="1"/>
+      <w:numFmt w:val="bullet"/>
+      <w:lvlText w:val=""/>
+      <w:lvlJc w:val="left"/>
+      <w:pPr>
+        <w:ind w:left="360" w:hanging="360"/>
+      </w:pPr>
+      <w:rPr>
+        <w:rFonts w:ascii="Symbol" w:hAnsi="Symbol" w:hint="default"/>
+      </w:rPr>
+    </w:lvl>
+    <w:lvl w:ilvl="1" w:tplc="0416000B">
+      <w:start w:val="1"/>
+      <w:numFmt w:val="bullet"/>
+      <w:lvlText w:val=""/>
+      <w:lvlJc w:val="left"/>
+      <w:pPr>
+        <w:ind w:left="360" w:hanging="360"/>
+      </w:pPr>
+      <w:rPr>
+        <w:rFonts w:ascii="Wingdings" w:hAnsi="Wingdings" w:hint="default"/>
+      </w:rPr>
+    </w:lvl>
+    <w:lvl w:ilvl="2" w:tplc="04160005">
+      <w:start w:val="1"/>
+      <w:numFmt w:val="bullet"/>
+      <w:lvlText w:val=""/>
+      <w:lvlJc w:val="left"/>
+      <w:pPr>
+        <w:ind w:left="1800" w:hanging="360"/>
+      </w:pPr>
+      <w:rPr>
+        <w:rFonts w:ascii="Wingdings" w:hAnsi="Wingdings" w:hint="default"/>
+      </w:rPr>
+    </w:lvl>
+    <w:lvl w:ilvl="3" w:tplc="04160001" w:tentative="1">
+      <w:start w:val="1"/>
+      <w:numFmt w:val="bullet"/>
+      <w:lvlText w:val=""/>
+      <w:lvlJc w:val="left"/>
+      <w:pPr>
+        <w:ind w:left="2520" w:hanging="360"/>
+      </w:pPr>
+      <w:rPr>
+        <w:rFonts w:ascii="Symbol" w:hAnsi="Symbol" w:hint="default"/>
+      </w:rPr>
+    </w:lvl>
+    <w:lvl w:ilvl="4" w:tplc="04160003" w:tentative="1">
+      <w:start w:val="1"/>
+      <w:numFmt w:val="bullet"/>
+      <w:lvlText w:val="o"/>
+      <w:lvlJc w:val="left"/>
+      <w:pPr>
+        <w:ind w:left="3240" w:hanging="360"/>
+      </w:pPr>
+      <w:rPr>
+        <w:rFonts w:ascii="Courier New" w:hAnsi="Courier New" w:cs="Courier New" w:hint="default"/>
+      </w:rPr>
+    </w:lvl>
+    <w:lvl w:ilvl="5" w:tplc="04160005" w:tentative="1">
+      <w:start w:val="1"/>
+      <w:numFmt w:val="bullet"/>
+      <w:lvlText w:val=""/>
+      <w:lvlJc w:val="left"/>
+      <w:pPr>
+        <w:ind w:left="3960" w:hanging="360"/>
+      </w:pPr>
+      <w:rPr>
+        <w:rFonts w:ascii="Wingdings" w:hAnsi="Wingdings" w:hint="default"/>
+      </w:rPr>
+    </w:lvl>
+    <w:lvl w:ilvl="6" w:tplc="04160001" w:tentative="1">
+      <w:start w:val="1"/>
+      <w:numFmt w:val="bullet"/>
+      <w:lvlText w:val=""/>
+      <w:lvlJc w:val="left"/>
+      <w:pPr>
+        <w:ind w:left="4680" w:hanging="360"/>
+      </w:pPr>
+      <w:rPr>
+        <w:rFonts w:ascii="Symbol" w:hAnsi="Symbol" w:hint="default"/>
+      </w:rPr>
+    </w:lvl>
+    <w:lvl w:ilvl="7" w:tplc="04160003" w:tentative="1">
+      <w:start w:val="1"/>
+      <w:numFmt w:val="bullet"/>
+      <w:lvlText w:val="o"/>
+      <w:lvlJc w:val="left"/>
+      <w:pPr>
+        <w:ind w:left="5400" w:hanging="360"/>
+      </w:pPr>
+      <w:rPr>
+        <w:rFonts w:ascii="Courier New" w:hAnsi="Courier New" w:cs="Courier New" w:hint="default"/>
+      </w:rPr>
+    </w:lvl>
+    <w:lvl w:ilvl="8" w:tplc="04160005" w:tentative="1">
+      <w:start w:val="1"/>
+      <w:numFmt w:val="bullet"/>
+      <w:lvlText w:val=""/>
+      <w:lvlJc w:val="left"/>
+      <w:pPr>
+        <w:ind w:left="6120" w:hanging="360"/>
+      </w:pPr>
+      <w:rPr>
+        <w:rFonts w:ascii="Wingdings" w:hAnsi="Wingdings" w:hint="default"/>
+      </w:rPr>
+    </w:lvl>
+  </w:abstractNum>
+  <w:abstractNum w:abstractNumId="8">
+    <w:nsid w:val="27E650B1"/>
+    <w:multiLevelType w:val="hybridMultilevel"/>
+    <w:tmpl w:val="C70A61FA"/>
+    <w:lvl w:ilvl="0" w:tplc="04160001">
+      <w:start w:val="1"/>
+      <w:numFmt w:val="bullet"/>
+      <w:lvlText w:val=""/>
+      <w:lvlJc w:val="left"/>
+      <w:pPr>
+        <w:ind w:left="720" w:hanging="360"/>
+      </w:pPr>
+      <w:rPr>
+        <w:rFonts w:ascii="Symbol" w:hAnsi="Symbol" w:hint="default"/>
+      </w:rPr>
+    </w:lvl>
+    <w:lvl w:ilvl="1" w:tplc="0416000B">
+      <w:start w:val="1"/>
+      <w:numFmt w:val="bullet"/>
+      <w:lvlText w:val=""/>
+      <w:lvlJc w:val="left"/>
+      <w:pPr>
+        <w:ind w:left="1440" w:hanging="360"/>
+      </w:pPr>
+      <w:rPr>
+        <w:rFonts w:ascii="Wingdings" w:hAnsi="Wingdings" w:hint="default"/>
+      </w:rPr>
+    </w:lvl>
+    <w:lvl w:ilvl="2" w:tplc="04160005" w:tentative="1">
+      <w:start w:val="1"/>
+      <w:numFmt w:val="bullet"/>
+      <w:lvlText w:val=""/>
+      <w:lvlJc w:val="left"/>
+      <w:pPr>
+        <w:ind w:left="2160" w:hanging="360"/>
+      </w:pPr>
+      <w:rPr>
+        <w:rFonts w:ascii="Wingdings" w:hAnsi="Wingdings" w:hint="default"/>
+      </w:rPr>
+    </w:lvl>
+    <w:lvl w:ilvl="3" w:tplc="04160001" w:tentative="1">
+      <w:start w:val="1"/>
+      <w:numFmt w:val="bullet"/>
+      <w:lvlText w:val=""/>
+      <w:lvlJc w:val="left"/>
+      <w:pPr>
+        <w:ind w:left="2880" w:hanging="360"/>
+      </w:pPr>
+      <w:rPr>
+        <w:rFonts w:ascii="Symbol" w:hAnsi="Symbol" w:hint="default"/>
+      </w:rPr>
+    </w:lvl>
+    <w:lvl w:ilvl="4" w:tplc="04160003" w:tentative="1">
+      <w:start w:val="1"/>
+      <w:numFmt w:val="bullet"/>
+      <w:lvlText w:val="o"/>
+      <w:lvlJc w:val="left"/>
+      <w:pPr>
+        <w:ind w:left="3600" w:hanging="360"/>
+      </w:pPr>
+      <w:rPr>
+        <w:rFonts w:ascii="Courier New" w:hAnsi="Courier New" w:cs="Courier New" w:hint="default"/>
+      </w:rPr>
+    </w:lvl>
+    <w:lvl w:ilvl="5" w:tplc="04160005" w:tentative="1">
+      <w:start w:val="1"/>
+      <w:numFmt w:val="bullet"/>
+      <w:lvlText w:val=""/>
+      <w:lvlJc w:val="left"/>
+      <w:pPr>
+        <w:ind w:left="4320" w:hanging="360"/>
+      </w:pPr>
+      <w:rPr>
+        <w:rFonts w:ascii="Wingdings" w:hAnsi="Wingdings" w:hint="default"/>
+      </w:rPr>
+    </w:lvl>
+    <w:lvl w:ilvl="6" w:tplc="04160001" w:tentative="1">
+      <w:start w:val="1"/>
+      <w:numFmt w:val="bullet"/>
+      <w:lvlText w:val=""/>
+      <w:lvlJc w:val="left"/>
+      <w:pPr>
+        <w:ind w:left="5040" w:hanging="360"/>
+      </w:pPr>
+      <w:rPr>
+        <w:rFonts w:ascii="Symbol" w:hAnsi="Symbol" w:hint="default"/>
+      </w:rPr>
+    </w:lvl>
+    <w:lvl w:ilvl="7" w:tplc="04160003" w:tentative="1">
+      <w:start w:val="1"/>
+      <w:numFmt w:val="bullet"/>
+      <w:lvlText w:val="o"/>
+      <w:lvlJc w:val="left"/>
+      <w:pPr>
+        <w:ind w:left="5760" w:hanging="360"/>
+      </w:pPr>
+      <w:rPr>
+        <w:rFonts w:ascii="Courier New" w:hAnsi="Courier New" w:cs="Courier New" w:hint="default"/>
+      </w:rPr>
+    </w:lvl>
+    <w:lvl w:ilvl="8" w:tplc="04160005" w:tentative="1">
+      <w:start w:val="1"/>
+      <w:numFmt w:val="bullet"/>
+      <w:lvlText w:val=""/>
+      <w:lvlJc w:val="left"/>
+      <w:pPr>
+        <w:ind w:left="6480" w:hanging="360"/>
+      </w:pPr>
+      <w:rPr>
+        <w:rFonts w:ascii="Wingdings" w:hAnsi="Wingdings" w:hint="default"/>
+      </w:rPr>
+    </w:lvl>
+  </w:abstractNum>
+  <w:abstractNum w:abstractNumId="9">
+    <w:nsid w:val="30D47664"/>
+    <w:multiLevelType w:val="hybridMultilevel"/>
+    <w:tmpl w:val="64544EDE"/>
+    <w:lvl w:ilvl="0" w:tplc="04160001">
+      <w:start w:val="1"/>
+      <w:numFmt w:val="bullet"/>
+      <w:lvlText w:val=""/>
+      <w:lvlJc w:val="left"/>
+      <w:pPr>
+        <w:ind w:left="360" w:hanging="360"/>
+      </w:pPr>
+      <w:rPr>
+        <w:rFonts w:ascii="Symbol" w:hAnsi="Symbol" w:hint="default"/>
+      </w:rPr>
+    </w:lvl>
+    <w:lvl w:ilvl="1" w:tplc="04160003" w:tentative="1">
+      <w:start w:val="1"/>
+      <w:numFmt w:val="bullet"/>
+      <w:lvlText w:val="o"/>
+      <w:lvlJc w:val="left"/>
+      <w:pPr>
+        <w:ind w:left="1080" w:hanging="360"/>
+      </w:pPr>
+      <w:rPr>
+        <w:rFonts w:ascii="Courier New" w:hAnsi="Courier New" w:cs="Courier New" w:hint="default"/>
+      </w:rPr>
+    </w:lvl>
+    <w:lvl w:ilvl="2" w:tplc="04160005" w:tentative="1">
+      <w:start w:val="1"/>
+      <w:numFmt w:val="bullet"/>
+      <w:lvlText w:val=""/>
+      <w:lvlJc w:val="left"/>
+      <w:pPr>
+        <w:ind w:left="1800" w:hanging="360"/>
+      </w:pPr>
+      <w:rPr>
+        <w:rFonts w:ascii="Wingdings" w:hAnsi="Wingdings" w:hint="default"/>
+      </w:rPr>
+    </w:lvl>
+    <w:lvl w:ilvl="3" w:tplc="04160001" w:tentative="1">
+      <w:start w:val="1"/>
+      <w:numFmt w:val="bullet"/>
+      <w:lvlText w:val=""/>
+      <w:lvlJc w:val="left"/>
+      <w:pPr>
+        <w:ind w:left="2520" w:hanging="360"/>
+      </w:pPr>
+      <w:rPr>
+        <w:rFonts w:ascii="Symbol" w:hAnsi="Symbol" w:hint="default"/>
+      </w:rPr>
+    </w:lvl>
+    <w:lvl w:ilvl="4" w:tplc="04160003" w:tentative="1">
+      <w:start w:val="1"/>
+      <w:numFmt w:val="bullet"/>
+      <w:lvlText w:val="o"/>
+      <w:lvlJc w:val="left"/>
+      <w:pPr>
+        <w:ind w:left="3240" w:hanging="360"/>
+      </w:pPr>
+      <w:rPr>
+        <w:rFonts w:ascii="Courier New" w:hAnsi="Courier New" w:cs="Courier New" w:hint="default"/>
+      </w:rPr>
+    </w:lvl>
+    <w:lvl w:ilvl="5" w:tplc="04160005" w:tentative="1">
+      <w:start w:val="1"/>
+      <w:numFmt w:val="bullet"/>
+      <w:lvlText w:val=""/>
+      <w:lvlJc w:val="left"/>
+      <w:pPr>
+        <w:ind w:left="3960" w:hanging="360"/>
+      </w:pPr>
+      <w:rPr>
+        <w:rFonts w:ascii="Wingdings" w:hAnsi="Wingdings" w:hint="default"/>
+      </w:rPr>
+    </w:lvl>
+    <w:lvl w:ilvl="6" w:tplc="04160001" w:tentative="1">
+      <w:start w:val="1"/>
+      <w:numFmt w:val="bullet"/>
+      <w:lvlText w:val=""/>
+      <w:lvlJc w:val="left"/>
+      <w:pPr>
+        <w:ind w:left="4680" w:hanging="360"/>
+      </w:pPr>
+      <w:rPr>
+        <w:rFonts w:ascii="Symbol" w:hAnsi="Symbol" w:hint="default"/>
+      </w:rPr>
+    </w:lvl>
+    <w:lvl w:ilvl="7" w:tplc="04160003" w:tentative="1">
+      <w:start w:val="1"/>
+      <w:numFmt w:val="bullet"/>
+      <w:lvlText w:val="o"/>
+      <w:lvlJc w:val="left"/>
+      <w:pPr>
+        <w:ind w:left="5400" w:hanging="360"/>
+      </w:pPr>
+      <w:rPr>
+        <w:rFonts w:ascii="Courier New" w:hAnsi="Courier New" w:cs="Courier New" w:hint="default"/>
+      </w:rPr>
+    </w:lvl>
+    <w:lvl w:ilvl="8" w:tplc="04160005" w:tentative="1">
+      <w:start w:val="1"/>
+      <w:numFmt w:val="bullet"/>
+      <w:lvlText w:val=""/>
+      <w:lvlJc w:val="left"/>
+      <w:pPr>
+        <w:ind w:left="6120" w:hanging="360"/>
+      </w:pPr>
+      <w:rPr>
+        <w:rFonts w:ascii="Wingdings" w:hAnsi="Wingdings" w:hint="default"/>
+      </w:rPr>
+    </w:lvl>
+  </w:abstractNum>
+  <w:abstractNum w:abstractNumId="10">
+    <w:nsid w:val="32F11738"/>
+    <w:multiLevelType w:val="hybridMultilevel"/>
+    <w:tmpl w:val="E65C1ABE"/>
+    <w:lvl w:ilvl="0" w:tplc="04160003">
+      <w:start w:val="1"/>
+      <w:numFmt w:val="bullet"/>
+      <w:lvlText w:val="o"/>
+      <w:lvlJc w:val="left"/>
+      <w:pPr>
+        <w:ind w:left="2203" w:hanging="360"/>
+      </w:pPr>
+      <w:rPr>
+        <w:rFonts w:ascii="Courier New" w:hAnsi="Courier New" w:cs="Courier New" w:hint="default"/>
+      </w:rPr>
+    </w:lvl>
+    <w:lvl w:ilvl="1" w:tplc="04160019" w:tentative="1">
+      <w:start w:val="1"/>
+      <w:numFmt w:val="lowerLetter"/>
+      <w:lvlText w:val="%2."/>
+      <w:lvlJc w:val="left"/>
+      <w:pPr>
+        <w:ind w:left="2923" w:hanging="360"/>
+      </w:pPr>
+    </w:lvl>
+    <w:lvl w:ilvl="2" w:tplc="0416001B" w:tentative="1">
+      <w:start w:val="1"/>
+      <w:numFmt w:val="lowerRoman"/>
+      <w:lvlText w:val="%3."/>
+      <w:lvlJc w:val="right"/>
+      <w:pPr>
+        <w:ind w:left="3643" w:hanging="180"/>
+      </w:pPr>
+    </w:lvl>
+    <w:lvl w:ilvl="3" w:tplc="0416000F" w:tentative="1">
+      <w:start w:val="1"/>
+      <w:numFmt w:val="decimal"/>
+      <w:lvlText w:val="%4."/>
+      <w:lvlJc w:val="left"/>
+      <w:pPr>
+        <w:ind w:left="4363" w:hanging="360"/>
+      </w:pPr>
+    </w:lvl>
+    <w:lvl w:ilvl="4" w:tplc="04160019" w:tentative="1">
+      <w:start w:val="1"/>
+      <w:numFmt w:val="lowerLetter"/>
+      <w:lvlText w:val="%5."/>
+      <w:lvlJc w:val="left"/>
+      <w:pPr>
+        <w:ind w:left="5083" w:hanging="360"/>
+      </w:pPr>
+    </w:lvl>
+    <w:lvl w:ilvl="5" w:tplc="0416001B" w:tentative="1">
+      <w:start w:val="1"/>
+      <w:numFmt w:val="lowerRoman"/>
+      <w:lvlText w:val="%6."/>
+      <w:lvlJc w:val="right"/>
+      <w:pPr>
+        <w:ind w:left="5803" w:hanging="180"/>
+      </w:pPr>
+    </w:lvl>
+    <w:lvl w:ilvl="6" w:tplc="0416000F" w:tentative="1">
+      <w:start w:val="1"/>
+      <w:numFmt w:val="decimal"/>
+      <w:lvlText w:val="%7."/>
+      <w:lvlJc w:val="left"/>
+      <w:pPr>
+        <w:ind w:left="6523" w:hanging="360"/>
+      </w:pPr>
+    </w:lvl>
+    <w:lvl w:ilvl="7" w:tplc="04160019" w:tentative="1">
+      <w:start w:val="1"/>
+      <w:numFmt w:val="lowerLetter"/>
+      <w:lvlText w:val="%8."/>
+      <w:lvlJc w:val="left"/>
+      <w:pPr>
+        <w:ind w:left="7243" w:hanging="360"/>
+      </w:pPr>
+    </w:lvl>
+    <w:lvl w:ilvl="8" w:tplc="0416001B" w:tentative="1">
+      <w:start w:val="1"/>
+      <w:numFmt w:val="lowerRoman"/>
+      <w:lvlText w:val="%9."/>
+      <w:lvlJc w:val="right"/>
+      <w:pPr>
+        <w:ind w:left="7963" w:hanging="180"/>
+      </w:pPr>
+    </w:lvl>
+  </w:abstractNum>
+  <w:abstractNum w:abstractNumId="11">
+    <w:nsid w:val="372245BE"/>
+    <w:multiLevelType w:val="hybridMultilevel"/>
+    <w:tmpl w:val="9EC6827E"/>
+    <w:lvl w:ilvl="0" w:tplc="04160003">
+      <w:start w:val="1"/>
+      <w:numFmt w:val="bullet"/>
+      <w:lvlText w:val="o"/>
+      <w:lvlJc w:val="left"/>
+      <w:pPr>
+        <w:ind w:left="1440" w:hanging="360"/>
+      </w:pPr>
+      <w:rPr>
+        <w:rFonts w:ascii="Courier New" w:hAnsi="Courier New" w:cs="Courier New" w:hint="default"/>
+      </w:rPr>
+    </w:lvl>
+    <w:lvl w:ilvl="1" w:tplc="04160003" w:tentative="1">
+      <w:start w:val="1"/>
+      <w:numFmt w:val="bullet"/>
+      <w:lvlText w:val="o"/>
+      <w:lvlJc w:val="left"/>
+      <w:pPr>
+        <w:ind w:left="2160" w:hanging="360"/>
+      </w:pPr>
+      <w:rPr>
+        <w:rFonts w:ascii="Courier New" w:hAnsi="Courier New" w:cs="Courier New" w:hint="default"/>
+      </w:rPr>
+    </w:lvl>
+    <w:lvl w:ilvl="2" w:tplc="04160005" w:tentative="1">
+      <w:start w:val="1"/>
+      <w:numFmt w:val="bullet"/>
+      <w:lvlText w:val=""/>
+      <w:lvlJc w:val="left"/>
+      <w:pPr>
+        <w:ind w:left="2880" w:hanging="360"/>
+      </w:pPr>
+      <w:rPr>
+        <w:rFonts w:ascii="Wingdings" w:hAnsi="Wingdings" w:hint="default"/>
+      </w:rPr>
+    </w:lvl>
+    <w:lvl w:ilvl="3" w:tplc="04160001" w:tentative="1">
+      <w:start w:val="1"/>
+      <w:numFmt w:val="bullet"/>
+      <w:lvlText w:val=""/>
+      <w:lvlJc w:val="left"/>
+      <w:pPr>
+        <w:ind w:left="3600" w:hanging="360"/>
+      </w:pPr>
+      <w:rPr>
+        <w:rFonts w:ascii="Symbol" w:hAnsi="Symbol" w:hint="default"/>
+      </w:rPr>
+    </w:lvl>
+    <w:lvl w:ilvl="4" w:tplc="04160003" w:tentative="1">
+      <w:start w:val="1"/>
+      <w:numFmt w:val="bullet"/>
+      <w:lvlText w:val="o"/>
+      <w:lvlJc w:val="left"/>
+      <w:pPr>
+        <w:ind w:left="4320" w:hanging="360"/>
+      </w:pPr>
+      <w:rPr>
+        <w:rFonts w:ascii="Courier New" w:hAnsi="Courier New" w:cs="Courier New" w:hint="default"/>
+      </w:rPr>
+    </w:lvl>
+    <w:lvl w:ilvl="5" w:tplc="04160005" w:tentative="1">
+      <w:start w:val="1"/>
+      <w:numFmt w:val="bullet"/>
+      <w:lvlText w:val=""/>
+      <w:lvlJc w:val="left"/>
+      <w:pPr>
+        <w:ind w:left="5040" w:hanging="360"/>
+      </w:pPr>
+      <w:rPr>
+        <w:rFonts w:ascii="Wingdings" w:hAnsi="Wingdings" w:hint="default"/>
+      </w:rPr>
+    </w:lvl>
+    <w:lvl w:ilvl="6" w:tplc="04160001" w:tentative="1">
+      <w:start w:val="1"/>
+      <w:numFmt w:val="bullet"/>
+      <w:lvlText w:val=""/>
+      <w:lvlJc w:val="left"/>
+      <w:pPr>
+        <w:ind w:left="5760" w:hanging="360"/>
+      </w:pPr>
+      <w:rPr>
+        <w:rFonts w:ascii="Symbol" w:hAnsi="Symbol" w:hint="default"/>
+      </w:rPr>
+    </w:lvl>
+    <w:lvl w:ilvl="7" w:tplc="04160003" w:tentative="1">
+      <w:start w:val="1"/>
+      <w:numFmt w:val="bullet"/>
+      <w:lvlText w:val="o"/>
+      <w:lvlJc w:val="left"/>
+      <w:pPr>
+        <w:ind w:left="6480" w:hanging="360"/>
+      </w:pPr>
+      <w:rPr>
+        <w:rFonts w:ascii="Courier New" w:hAnsi="Courier New" w:cs="Courier New" w:hint="default"/>
+      </w:rPr>
+    </w:lvl>
+    <w:lvl w:ilvl="8" w:tplc="04160005" w:tentative="1">
+      <w:start w:val="1"/>
+      <w:numFmt w:val="bullet"/>
+      <w:lvlText w:val=""/>
+      <w:lvlJc w:val="left"/>
+      <w:pPr>
+        <w:ind w:left="7200" w:hanging="360"/>
+      </w:pPr>
+      <w:rPr>
+        <w:rFonts w:ascii="Wingdings" w:hAnsi="Wingdings" w:hint="default"/>
+      </w:rPr>
+    </w:lvl>
+  </w:abstractNum>
+  <w:abstractNum w:abstractNumId="12">
+    <w:nsid w:val="377676EE"/>
+    <w:multiLevelType w:val="hybridMultilevel"/>
+    <w:tmpl w:val="C1D8EF76"/>
+    <w:lvl w:ilvl="0" w:tplc="04160001">
+      <w:start w:val="1"/>
+      <w:numFmt w:val="bullet"/>
+      <w:lvlText w:val=""/>
+      <w:lvlJc w:val="left"/>
+      <w:pPr>
+        <w:ind w:left="720" w:hanging="360"/>
+      </w:pPr>
+      <w:rPr>
+        <w:rFonts w:ascii="Symbol" w:hAnsi="Symbol" w:hint="default"/>
+      </w:rPr>
+    </w:lvl>
+    <w:lvl w:ilvl="1" w:tplc="0416000B">
+      <w:start w:val="1"/>
+      <w:numFmt w:val="bullet"/>
+      <w:lvlText w:val=""/>
+      <w:lvlJc w:val="left"/>
+      <w:pPr>
+        <w:ind w:left="1440" w:hanging="360"/>
+      </w:pPr>
+      <w:rPr>
+        <w:rFonts w:ascii="Wingdings" w:hAnsi="Wingdings" w:hint="default"/>
+      </w:rPr>
+    </w:lvl>
+    <w:lvl w:ilvl="2" w:tplc="04160005" w:tentative="1">
+      <w:start w:val="1"/>
+      <w:numFmt w:val="bullet"/>
+      <w:lvlText w:val=""/>
+      <w:lvlJc w:val="left"/>
+      <w:pPr>
+        <w:ind w:left="2160" w:hanging="360"/>
+      </w:pPr>
+      <w:rPr>
+        <w:rFonts w:ascii="Wingdings" w:hAnsi="Wingdings" w:hint="default"/>
+      </w:rPr>
+    </w:lvl>
+    <w:lvl w:ilvl="3" w:tplc="04160001" w:tentative="1">
+      <w:start w:val="1"/>
+      <w:numFmt w:val="bullet"/>
+      <w:lvlText w:val=""/>
+      <w:lvlJc w:val="left"/>
+      <w:pPr>
+        <w:ind w:left="2880" w:hanging="360"/>
+      </w:pPr>
+      <w:rPr>
+        <w:rFonts w:ascii="Symbol" w:hAnsi="Symbol" w:hint="default"/>
+      </w:rPr>
+    </w:lvl>
+    <w:lvl w:ilvl="4" w:tplc="04160003" w:tentative="1">
+      <w:start w:val="1"/>
+      <w:numFmt w:val="bullet"/>
+      <w:lvlText w:val="o"/>
+      <w:lvlJc w:val="left"/>
+      <w:pPr>
+        <w:ind w:left="3600" w:hanging="360"/>
+      </w:pPr>
+      <w:rPr>
+        <w:rFonts w:ascii="Courier New" w:hAnsi="Courier New" w:cs="Courier New" w:hint="default"/>
+      </w:rPr>
+    </w:lvl>
+    <w:lvl w:ilvl="5" w:tplc="04160005" w:tentative="1">
+      <w:start w:val="1"/>
+      <w:numFmt w:val="bullet"/>
+      <w:lvlText w:val=""/>
+      <w:lvlJc w:val="left"/>
+      <w:pPr>
+        <w:ind w:left="4320" w:hanging="360"/>
+      </w:pPr>
+      <w:rPr>
+        <w:rFonts w:ascii="Wingdings" w:hAnsi="Wingdings" w:hint="default"/>
+      </w:rPr>
+    </w:lvl>
+    <w:lvl w:ilvl="6" w:tplc="04160001" w:tentative="1">
+      <w:start w:val="1"/>
+      <w:numFmt w:val="bullet"/>
+      <w:lvlText w:val=""/>
+      <w:lvlJc w:val="left"/>
+      <w:pPr>
+        <w:ind w:left="5040" w:hanging="360"/>
+      </w:pPr>
+      <w:rPr>
+        <w:rFonts w:ascii="Symbol" w:hAnsi="Symbol" w:hint="default"/>
+      </w:rPr>
+    </w:lvl>
+    <w:lvl w:ilvl="7" w:tplc="04160003" w:tentative="1">
+      <w:start w:val="1"/>
+      <w:numFmt w:val="bullet"/>
+      <w:lvlText w:val="o"/>
+      <w:lvlJc w:val="left"/>
+      <w:pPr>
+        <w:ind w:left="5760" w:hanging="360"/>
+      </w:pPr>
+      <w:rPr>
+        <w:rFonts w:ascii="Courier New" w:hAnsi="Courier New" w:cs="Courier New" w:hint="default"/>
+      </w:rPr>
+    </w:lvl>
+    <w:lvl w:ilvl="8" w:tplc="04160005" w:tentative="1">
+      <w:start w:val="1"/>
+      <w:numFmt w:val="bullet"/>
+      <w:lvlText w:val=""/>
+      <w:lvlJc w:val="left"/>
+      <w:pPr>
+        <w:ind w:left="6480" w:hanging="360"/>
+      </w:pPr>
+      <w:rPr>
+        <w:rFonts w:ascii="Wingdings" w:hAnsi="Wingdings" w:hint="default"/>
+      </w:rPr>
+    </w:lvl>
+  </w:abstractNum>
+  <w:abstractNum w:abstractNumId="13">
+    <w:nsid w:val="39A41A0A"/>
+    <w:multiLevelType w:val="hybridMultilevel"/>
+    <w:tmpl w:val="B5C82934"/>
+    <w:lvl w:ilvl="0" w:tplc="04160001">
+      <w:start w:val="1"/>
+      <w:numFmt w:val="bullet"/>
+      <w:lvlText w:val=""/>
+      <w:lvlJc w:val="left"/>
+      <w:pPr>
+        <w:ind w:left="360" w:hanging="360"/>
+      </w:pPr>
+      <w:rPr>
+        <w:rFonts w:ascii="Symbol" w:hAnsi="Symbol" w:hint="default"/>
+      </w:rPr>
+    </w:lvl>
+    <w:lvl w:ilvl="1" w:tplc="0416000B">
+      <w:start w:val="1"/>
+      <w:numFmt w:val="bullet"/>
+      <w:lvlText w:val=""/>
+      <w:lvlJc w:val="left"/>
+      <w:pPr>
+        <w:ind w:left="1494" w:hanging="360"/>
+      </w:pPr>
+      <w:rPr>
+        <w:rFonts w:ascii="Wingdings" w:hAnsi="Wingdings" w:hint="default"/>
+      </w:rPr>
+    </w:lvl>
+    <w:lvl w:ilvl="2" w:tplc="04160005">
+      <w:start w:val="1"/>
+      <w:numFmt w:val="bullet"/>
+      <w:lvlText w:val=""/>
+      <w:lvlJc w:val="left"/>
+      <w:pPr>
+        <w:ind w:left="1800" w:hanging="360"/>
+      </w:pPr>
+      <w:rPr>
+        <w:rFonts w:ascii="Wingdings" w:hAnsi="Wingdings" w:hint="default"/>
+      </w:rPr>
+    </w:lvl>
+    <w:lvl w:ilvl="3" w:tplc="04160001" w:tentative="1">
+      <w:start w:val="1"/>
+      <w:numFmt w:val="bullet"/>
+      <w:lvlText w:val=""/>
+      <w:lvlJc w:val="left"/>
+      <w:pPr>
+        <w:ind w:left="2520" w:hanging="360"/>
+      </w:pPr>
+      <w:rPr>
+        <w:rFonts w:ascii="Symbol" w:hAnsi="Symbol" w:hint="default"/>
+      </w:rPr>
+    </w:lvl>
+    <w:lvl w:ilvl="4" w:tplc="04160003" w:tentative="1">
+      <w:start w:val="1"/>
+      <w:numFmt w:val="bullet"/>
+      <w:lvlText w:val="o"/>
+      <w:lvlJc w:val="left"/>
+      <w:pPr>
+        <w:ind w:left="3240" w:hanging="360"/>
+      </w:pPr>
+      <w:rPr>
+        <w:rFonts w:ascii="Courier New" w:hAnsi="Courier New" w:cs="Courier New" w:hint="default"/>
+      </w:rPr>
+    </w:lvl>
+    <w:lvl w:ilvl="5" w:tplc="04160005" w:tentative="1">
+      <w:start w:val="1"/>
+      <w:numFmt w:val="bullet"/>
+      <w:lvlText w:val=""/>
+      <w:lvlJc w:val="left"/>
+      <w:pPr>
+        <w:ind w:left="3960" w:hanging="360"/>
+      </w:pPr>
+      <w:rPr>
+        <w:rFonts w:ascii="Wingdings" w:hAnsi="Wingdings" w:hint="default"/>
+      </w:rPr>
+    </w:lvl>
+    <w:lvl w:ilvl="6" w:tplc="04160001" w:tentative="1">
+      <w:start w:val="1"/>
+      <w:numFmt w:val="bullet"/>
+      <w:lvlText w:val=""/>
+      <w:lvlJc w:val="left"/>
+      <w:pPr>
+        <w:ind w:left="4680" w:hanging="360"/>
+      </w:pPr>
+      <w:rPr>
+        <w:rFonts w:ascii="Symbol" w:hAnsi="Symbol" w:hint="default"/>
+      </w:rPr>
+    </w:lvl>
+    <w:lvl w:ilvl="7" w:tplc="04160003" w:tentative="1">
+      <w:start w:val="1"/>
+      <w:numFmt w:val="bullet"/>
+      <w:lvlText w:val="o"/>
+      <w:lvlJc w:val="left"/>
+      <w:pPr>
+        <w:ind w:left="5400" w:hanging="360"/>
+      </w:pPr>
+      <w:rPr>
+        <w:rFonts w:ascii="Courier New" w:hAnsi="Courier New" w:cs="Courier New" w:hint="default"/>
+      </w:rPr>
+    </w:lvl>
+    <w:lvl w:ilvl="8" w:tplc="04160005" w:tentative="1">
+      <w:start w:val="1"/>
+      <w:numFmt w:val="bullet"/>
+      <w:lvlText w:val=""/>
+      <w:lvlJc w:val="left"/>
+      <w:pPr>
+        <w:ind w:left="6120" w:hanging="360"/>
+      </w:pPr>
+      <w:rPr>
+        <w:rFonts w:ascii="Wingdings" w:hAnsi="Wingdings" w:hint="default"/>
+      </w:rPr>
+    </w:lvl>
+  </w:abstractNum>
+  <w:abstractNum w:abstractNumId="14">
+    <w:nsid w:val="3C9E2C3B"/>
+    <w:multiLevelType w:val="hybridMultilevel"/>
+    <w:tmpl w:val="353CB962"/>
+    <w:lvl w:ilvl="0" w:tplc="04160003">
+      <w:start w:val="1"/>
+      <w:numFmt w:val="bullet"/>
+      <w:lvlText w:val="o"/>
+      <w:lvlJc w:val="left"/>
+      <w:pPr>
+        <w:ind w:left="2143" w:hanging="360"/>
+      </w:pPr>
+      <w:rPr>
+        <w:rFonts w:ascii="Courier New" w:hAnsi="Courier New" w:cs="Courier New" w:hint="default"/>
+      </w:rPr>
+    </w:lvl>
+    <w:lvl w:ilvl="1" w:tplc="04160003" w:tentative="1">
+      <w:start w:val="1"/>
+      <w:numFmt w:val="bullet"/>
+      <w:lvlText w:val="o"/>
+      <w:lvlJc w:val="left"/>
+      <w:pPr>
+        <w:ind w:left="2863" w:hanging="360"/>
+      </w:pPr>
+      <w:rPr>
+        <w:rFonts w:ascii="Courier New" w:hAnsi="Courier New" w:cs="Courier New" w:hint="default"/>
+      </w:rPr>
+    </w:lvl>
+    <w:lvl w:ilvl="2" w:tplc="04160005" w:tentative="1">
+      <w:start w:val="1"/>
+      <w:numFmt w:val="bullet"/>
+      <w:lvlText w:val=""/>
+      <w:lvlJc w:val="left"/>
+      <w:pPr>
+        <w:ind w:left="3583" w:hanging="360"/>
+      </w:pPr>
+      <w:rPr>
+        <w:rFonts w:ascii="Wingdings" w:hAnsi="Wingdings" w:hint="default"/>
+      </w:rPr>
+    </w:lvl>
+    <w:lvl w:ilvl="3" w:tplc="04160001" w:tentative="1">
+      <w:start w:val="1"/>
+      <w:numFmt w:val="bullet"/>
+      <w:lvlText w:val=""/>
+      <w:lvlJc w:val="left"/>
+      <w:pPr>
+        <w:ind w:left="4303" w:hanging="360"/>
+      </w:pPr>
+      <w:rPr>
+        <w:rFonts w:ascii="Symbol" w:hAnsi="Symbol" w:hint="default"/>
+      </w:rPr>
+    </w:lvl>
+    <w:lvl w:ilvl="4" w:tplc="04160003" w:tentative="1">
+      <w:start w:val="1"/>
+      <w:numFmt w:val="bullet"/>
+      <w:lvlText w:val="o"/>
+      <w:lvlJc w:val="left"/>
+      <w:pPr>
+        <w:ind w:left="5023" w:hanging="360"/>
+      </w:pPr>
+      <w:rPr>
+        <w:rFonts w:ascii="Courier New" w:hAnsi="Courier New" w:cs="Courier New" w:hint="default"/>
+      </w:rPr>
+    </w:lvl>
+    <w:lvl w:ilvl="5" w:tplc="04160005" w:tentative="1">
+      <w:start w:val="1"/>
+      <w:numFmt w:val="bullet"/>
+      <w:lvlText w:val=""/>
+      <w:lvlJc w:val="left"/>
+      <w:pPr>
+        <w:ind w:left="5743" w:hanging="360"/>
+      </w:pPr>
+      <w:rPr>
+        <w:rFonts w:ascii="Wingdings" w:hAnsi="Wingdings" w:hint="default"/>
+      </w:rPr>
+    </w:lvl>
+    <w:lvl w:ilvl="6" w:tplc="04160001" w:tentative="1">
+      <w:start w:val="1"/>
+      <w:numFmt w:val="bullet"/>
+      <w:lvlText w:val=""/>
+      <w:lvlJc w:val="left"/>
+      <w:pPr>
+        <w:ind w:left="6463" w:hanging="360"/>
+      </w:pPr>
+      <w:rPr>
+        <w:rFonts w:ascii="Symbol" w:hAnsi="Symbol" w:hint="default"/>
+      </w:rPr>
+    </w:lvl>
+    <w:lvl w:ilvl="7" w:tplc="04160003" w:tentative="1">
+      <w:start w:val="1"/>
+      <w:numFmt w:val="bullet"/>
+      <w:lvlText w:val="o"/>
+      <w:lvlJc w:val="left"/>
+      <w:pPr>
+        <w:ind w:left="7183" w:hanging="360"/>
+      </w:pPr>
+      <w:rPr>
+        <w:rFonts w:ascii="Courier New" w:hAnsi="Courier New" w:cs="Courier New" w:hint="default"/>
+      </w:rPr>
+    </w:lvl>
+    <w:lvl w:ilvl="8" w:tplc="04160005" w:tentative="1">
+      <w:start w:val="1"/>
+      <w:numFmt w:val="bullet"/>
+      <w:lvlText w:val=""/>
+      <w:lvlJc w:val="left"/>
+      <w:pPr>
+        <w:ind w:left="7903" w:hanging="360"/>
+      </w:pPr>
+      <w:rPr>
+        <w:rFonts w:ascii="Wingdings" w:hAnsi="Wingdings" w:hint="default"/>
+      </w:rPr>
+    </w:lvl>
+  </w:abstractNum>
+  <w:abstractNum w:abstractNumId="15">
+    <w:nsid w:val="41BD3AD3"/>
+    <w:multiLevelType w:val="hybridMultilevel"/>
+    <w:tmpl w:val="BDB0B55A"/>
+    <w:lvl w:ilvl="0" w:tplc="04160003">
+      <w:start w:val="1"/>
+      <w:numFmt w:val="bullet"/>
+      <w:lvlText w:val="o"/>
+      <w:lvlJc w:val="left"/>
+      <w:pPr>
+        <w:ind w:left="720" w:hanging="360"/>
+      </w:pPr>
+      <w:rPr>
+        <w:rFonts w:ascii="Courier New" w:hAnsi="Courier New" w:cs="Courier New" w:hint="default"/>
+      </w:rPr>
+    </w:lvl>
+    <w:lvl w:ilvl="1" w:tplc="04160003" w:tentative="1">
+      <w:start w:val="1"/>
+      <w:numFmt w:val="bullet"/>
+      <w:lvlText w:val="o"/>
+      <w:lvlJc w:val="left"/>
+      <w:pPr>
+        <w:ind w:left="1440" w:hanging="360"/>
+      </w:pPr>
+      <w:rPr>
+        <w:rFonts w:ascii="Courier New" w:hAnsi="Courier New" w:cs="Courier New" w:hint="default"/>
+      </w:rPr>
+    </w:lvl>
+    <w:lvl w:ilvl="2" w:tplc="04160003">
+      <w:start w:val="1"/>
+      <w:numFmt w:val="bullet"/>
+      <w:lvlText w:val="o"/>
+      <w:lvlJc w:val="left"/>
+      <w:pPr>
+        <w:ind w:left="2160" w:hanging="360"/>
+      </w:pPr>
+      <w:rPr>
+        <w:rFonts w:ascii="Courier New" w:hAnsi="Courier New" w:cs="Courier New" w:hint="default"/>
+      </w:rPr>
+    </w:lvl>
+    <w:lvl w:ilvl="3" w:tplc="04160001" w:tentative="1">
+      <w:start w:val="1"/>
+      <w:numFmt w:val="bullet"/>
+      <w:lvlText w:val=""/>
+      <w:lvlJc w:val="left"/>
+      <w:pPr>
+        <w:ind w:left="2880" w:hanging="360"/>
+      </w:pPr>
+      <w:rPr>
+        <w:rFonts w:ascii="Symbol" w:hAnsi="Symbol" w:hint="default"/>
+      </w:rPr>
+    </w:lvl>
+    <w:lvl w:ilvl="4" w:tplc="04160003" w:tentative="1">
+      <w:start w:val="1"/>
+      <w:numFmt w:val="bullet"/>
+      <w:lvlText w:val="o"/>
+      <w:lvlJc w:val="left"/>
+      <w:pPr>
+        <w:ind w:left="3600" w:hanging="360"/>
+      </w:pPr>
+      <w:rPr>
+        <w:rFonts w:ascii="Courier New" w:hAnsi="Courier New" w:cs="Courier New" w:hint="default"/>
+      </w:rPr>
+    </w:lvl>
+    <w:lvl w:ilvl="5" w:tplc="04160005" w:tentative="1">
+      <w:start w:val="1"/>
+      <w:numFmt w:val="bullet"/>
+      <w:lvlText w:val=""/>
+      <w:lvlJc w:val="left"/>
+      <w:pPr>
+        <w:ind w:left="4320" w:hanging="360"/>
+      </w:pPr>
+      <w:rPr>
+        <w:rFonts w:ascii="Wingdings" w:hAnsi="Wingdings" w:hint="default"/>
+      </w:rPr>
+    </w:lvl>
+    <w:lvl w:ilvl="6" w:tplc="04160001" w:tentative="1">
+      <w:start w:val="1"/>
+      <w:numFmt w:val="bullet"/>
+      <w:lvlText w:val=""/>
+      <w:lvlJc w:val="left"/>
+      <w:pPr>
+        <w:ind w:left="5040" w:hanging="360"/>
+      </w:pPr>
+      <w:rPr>
+        <w:rFonts w:ascii="Symbol" w:hAnsi="Symbol" w:hint="default"/>
+      </w:rPr>
+    </w:lvl>
+    <w:lvl w:ilvl="7" w:tplc="04160003" w:tentative="1">
+      <w:start w:val="1"/>
+      <w:numFmt w:val="bullet"/>
+      <w:lvlText w:val="o"/>
+      <w:lvlJc w:val="left"/>
+      <w:pPr>
+        <w:ind w:left="5760" w:hanging="360"/>
+      </w:pPr>
+      <w:rPr>
+        <w:rFonts w:ascii="Courier New" w:hAnsi="Courier New" w:cs="Courier New" w:hint="default"/>
+      </w:rPr>
+    </w:lvl>
+    <w:lvl w:ilvl="8" w:tplc="04160005" w:tentative="1">
+      <w:start w:val="1"/>
+      <w:numFmt w:val="bullet"/>
+      <w:lvlText w:val=""/>
+      <w:lvlJc w:val="left"/>
+      <w:pPr>
+        <w:ind w:left="6480" w:hanging="360"/>
+      </w:pPr>
+      <w:rPr>
+        <w:rFonts w:ascii="Wingdings" w:hAnsi="Wingdings" w:hint="default"/>
+      </w:rPr>
+    </w:lvl>
+  </w:abstractNum>
+  <w:abstractNum w:abstractNumId="16">
+    <w:nsid w:val="44675743"/>
+    <w:multiLevelType w:val="hybridMultilevel"/>
+    <w:tmpl w:val="BA724AB4"/>
+    <w:lvl w:ilvl="0" w:tplc="04160001">
+      <w:start w:val="1"/>
+      <w:numFmt w:val="bullet"/>
+      <w:lvlText w:val=""/>
+      <w:lvlJc w:val="left"/>
+      <w:pPr>
+        <w:ind w:left="360" w:hanging="360"/>
+      </w:pPr>
+      <w:rPr>
+        <w:rFonts w:ascii="Symbol" w:hAnsi="Symbol" w:hint="default"/>
+      </w:rPr>
+    </w:lvl>
+    <w:lvl w:ilvl="1" w:tplc="0416000B">
+      <w:start w:val="1"/>
+      <w:numFmt w:val="bullet"/>
+      <w:lvlText w:val=""/>
+      <w:lvlJc w:val="left"/>
+      <w:pPr>
+        <w:ind w:left="1494" w:hanging="360"/>
+      </w:pPr>
+      <w:rPr>
+        <w:rFonts w:ascii="Wingdings" w:hAnsi="Wingdings" w:hint="default"/>
+      </w:rPr>
+    </w:lvl>
+    <w:lvl w:ilvl="2" w:tplc="04160005" w:tentative="1">
+      <w:start w:val="1"/>
+      <w:numFmt w:val="bullet"/>
+      <w:lvlText w:val=""/>
+      <w:lvlJc w:val="left"/>
+      <w:pPr>
+        <w:ind w:left="1800" w:hanging="360"/>
+      </w:pPr>
+      <w:rPr>
+        <w:rFonts w:ascii="Wingdings" w:hAnsi="Wingdings" w:hint="default"/>
+      </w:rPr>
+    </w:lvl>
+    <w:lvl w:ilvl="3" w:tplc="04160001" w:tentative="1">
+      <w:start w:val="1"/>
+      <w:numFmt w:val="bullet"/>
+      <w:lvlText w:val=""/>
+      <w:lvlJc w:val="left"/>
+      <w:pPr>
+        <w:ind w:left="2520" w:hanging="360"/>
+      </w:pPr>
+      <w:rPr>
+        <w:rFonts w:ascii="Symbol" w:hAnsi="Symbol" w:hint="default"/>
+      </w:rPr>
+    </w:lvl>
+    <w:lvl w:ilvl="4" w:tplc="04160003" w:tentative="1">
+      <w:start w:val="1"/>
+      <w:numFmt w:val="bullet"/>
+      <w:lvlText w:val="o"/>
+      <w:lvlJc w:val="left"/>
+      <w:pPr>
+        <w:ind w:left="3240" w:hanging="360"/>
+      </w:pPr>
+      <w:rPr>
+        <w:rFonts w:ascii="Courier New" w:hAnsi="Courier New" w:cs="Courier New" w:hint="default"/>
+      </w:rPr>
+    </w:lvl>
+    <w:lvl w:ilvl="5" w:tplc="04160005" w:tentative="1">
+      <w:start w:val="1"/>
+      <w:numFmt w:val="bullet"/>
+      <w:lvlText w:val=""/>
+      <w:lvlJc w:val="left"/>
+      <w:pPr>
+        <w:ind w:left="3960" w:hanging="360"/>
+      </w:pPr>
+      <w:rPr>
+        <w:rFonts w:ascii="Wingdings" w:hAnsi="Wingdings" w:hint="default"/>
+      </w:rPr>
+    </w:lvl>
+    <w:lvl w:ilvl="6" w:tplc="04160001" w:tentative="1">
+      <w:start w:val="1"/>
+      <w:numFmt w:val="bullet"/>
+      <w:lvlText w:val=""/>
+      <w:lvlJc w:val="left"/>
+      <w:pPr>
+        <w:ind w:left="4680" w:hanging="360"/>
+      </w:pPr>
+      <w:rPr>
+        <w:rFonts w:ascii="Symbol" w:hAnsi="Symbol" w:hint="default"/>
+      </w:rPr>
+    </w:lvl>
+    <w:lvl w:ilvl="7" w:tplc="04160003" w:tentative="1">
+      <w:start w:val="1"/>
+      <w:numFmt w:val="bullet"/>
+      <w:lvlText w:val="o"/>
+      <w:lvlJc w:val="left"/>
+      <w:pPr>
+        <w:ind w:left="5400" w:hanging="360"/>
+      </w:pPr>
+      <w:rPr>
+        <w:rFonts w:ascii="Courier New" w:hAnsi="Courier New" w:cs="Courier New" w:hint="default"/>
+      </w:rPr>
+    </w:lvl>
+    <w:lvl w:ilvl="8" w:tplc="04160005" w:tentative="1">
+      <w:start w:val="1"/>
+      <w:numFmt w:val="bullet"/>
+      <w:lvlText w:val=""/>
+      <w:lvlJc w:val="left"/>
+      <w:pPr>
+        <w:ind w:left="6120" w:hanging="360"/>
+      </w:pPr>
+      <w:rPr>
+        <w:rFonts w:ascii="Wingdings" w:hAnsi="Wingdings" w:hint="default"/>
+      </w:rPr>
+    </w:lvl>
+  </w:abstractNum>
+  <w:abstractNum w:abstractNumId="17">
+    <w:nsid w:val="45632DE8"/>
+    <w:multiLevelType w:val="hybridMultilevel"/>
+    <w:tmpl w:val="B06A607A"/>
+    <w:lvl w:ilvl="0" w:tplc="04160003">
+      <w:start w:val="1"/>
+      <w:numFmt w:val="bullet"/>
+      <w:lvlText w:val="o"/>
+      <w:lvlJc w:val="left"/>
+      <w:pPr>
+        <w:ind w:left="2160" w:hanging="360"/>
+      </w:pPr>
+      <w:rPr>
+        <w:rFonts w:ascii="Courier New" w:hAnsi="Courier New" w:cs="Courier New" w:hint="default"/>
+      </w:rPr>
+    </w:lvl>
+    <w:lvl w:ilvl="1" w:tplc="04160003" w:tentative="1">
+      <w:start w:val="1"/>
+      <w:numFmt w:val="bullet"/>
+      <w:lvlText w:val="o"/>
+      <w:lvlJc w:val="left"/>
+      <w:pPr>
+        <w:ind w:left="2880" w:hanging="360"/>
+      </w:pPr>
+      <w:rPr>
+        <w:rFonts w:ascii="Courier New" w:hAnsi="Courier New" w:cs="Courier New" w:hint="default"/>
+      </w:rPr>
+    </w:lvl>
+    <w:lvl w:ilvl="2" w:tplc="04160005" w:tentative="1">
+      <w:start w:val="1"/>
+      <w:numFmt w:val="bullet"/>
+      <w:lvlText w:val=""/>
+      <w:lvlJc w:val="left"/>
+      <w:pPr>
+        <w:ind w:left="3600" w:hanging="360"/>
+      </w:pPr>
+      <w:rPr>
+        <w:rFonts w:ascii="Wingdings" w:hAnsi="Wingdings" w:hint="default"/>
+      </w:rPr>
+    </w:lvl>
+    <w:lvl w:ilvl="3" w:tplc="04160001" w:tentative="1">
+      <w:start w:val="1"/>
+      <w:numFmt w:val="bullet"/>
+      <w:lvlText w:val=""/>
+      <w:lvlJc w:val="left"/>
+      <w:pPr>
+        <w:ind w:left="4320" w:hanging="360"/>
+      </w:pPr>
+      <w:rPr>
+        <w:rFonts w:ascii="Symbol" w:hAnsi="Symbol" w:hint="default"/>
+      </w:rPr>
+    </w:lvl>
+    <w:lvl w:ilvl="4" w:tplc="04160003" w:tentative="1">
+      <w:start w:val="1"/>
+      <w:numFmt w:val="bullet"/>
+      <w:lvlText w:val="o"/>
+      <w:lvlJc w:val="left"/>
+      <w:pPr>
+        <w:ind w:left="5040" w:hanging="360"/>
+      </w:pPr>
+      <w:rPr>
+        <w:rFonts w:ascii="Courier New" w:hAnsi="Courier New" w:cs="Courier New" w:hint="default"/>
+      </w:rPr>
+    </w:lvl>
+    <w:lvl w:ilvl="5" w:tplc="04160005" w:tentative="1">
+      <w:start w:val="1"/>
+      <w:numFmt w:val="bullet"/>
+      <w:lvlText w:val=""/>
+      <w:lvlJc w:val="left"/>
+      <w:pPr>
+        <w:ind w:left="5760" w:hanging="360"/>
+      </w:pPr>
+      <w:rPr>
+        <w:rFonts w:ascii="Wingdings" w:hAnsi="Wingdings" w:hint="default"/>
+      </w:rPr>
+    </w:lvl>
+    <w:lvl w:ilvl="6" w:tplc="04160001" w:tentative="1">
+      <w:start w:val="1"/>
+      <w:numFmt w:val="bullet"/>
+      <w:lvlText w:val=""/>
+      <w:lvlJc w:val="left"/>
+      <w:pPr>
+        <w:ind w:left="6480" w:hanging="360"/>
+      </w:pPr>
+      <w:rPr>
+        <w:rFonts w:ascii="Symbol" w:hAnsi="Symbol" w:hint="default"/>
+      </w:rPr>
+    </w:lvl>
+    <w:lvl w:ilvl="7" w:tplc="04160003" w:tentative="1">
+      <w:start w:val="1"/>
+      <w:numFmt w:val="bullet"/>
+      <w:lvlText w:val="o"/>
+      <w:lvlJc w:val="left"/>
+      <w:pPr>
+        <w:ind w:left="7200" w:hanging="360"/>
+      </w:pPr>
+      <w:rPr>
+        <w:rFonts w:ascii="Courier New" w:hAnsi="Courier New" w:cs="Courier New" w:hint="default"/>
+      </w:rPr>
+    </w:lvl>
+    <w:lvl w:ilvl="8" w:tplc="04160005" w:tentative="1">
+      <w:start w:val="1"/>
+      <w:numFmt w:val="bullet"/>
+      <w:lvlText w:val=""/>
+      <w:lvlJc w:val="left"/>
+      <w:pPr>
+        <w:ind w:left="7920" w:hanging="360"/>
+      </w:pPr>
+      <w:rPr>
+        <w:rFonts w:ascii="Wingdings" w:hAnsi="Wingdings" w:hint="default"/>
+      </w:rPr>
+    </w:lvl>
+  </w:abstractNum>
+  <w:abstractNum w:abstractNumId="18">
+    <w:nsid w:val="45E512BD"/>
+    <w:multiLevelType w:val="hybridMultilevel"/>
+    <w:tmpl w:val="421A4D38"/>
+    <w:lvl w:ilvl="0" w:tplc="04160003">
+      <w:start w:val="1"/>
+      <w:numFmt w:val="bullet"/>
+      <w:lvlText w:val="o"/>
+      <w:lvlJc w:val="left"/>
+      <w:pPr>
+        <w:ind w:left="2143" w:hanging="360"/>
+      </w:pPr>
+      <w:rPr>
+        <w:rFonts w:ascii="Courier New" w:hAnsi="Courier New" w:cs="Courier New" w:hint="default"/>
+      </w:rPr>
+    </w:lvl>
+    <w:lvl w:ilvl="1" w:tplc="04160003" w:tentative="1">
+      <w:start w:val="1"/>
+      <w:numFmt w:val="bullet"/>
+      <w:lvlText w:val="o"/>
+      <w:lvlJc w:val="left"/>
+      <w:pPr>
+        <w:ind w:left="2863" w:hanging="360"/>
+      </w:pPr>
+      <w:rPr>
+        <w:rFonts w:ascii="Courier New" w:hAnsi="Courier New" w:cs="Courier New" w:hint="default"/>
+      </w:rPr>
+    </w:lvl>
+    <w:lvl w:ilvl="2" w:tplc="04160005" w:tentative="1">
+      <w:start w:val="1"/>
+      <w:numFmt w:val="bullet"/>
+      <w:lvlText w:val=""/>
+      <w:lvlJc w:val="left"/>
+      <w:pPr>
+        <w:ind w:left="3583" w:hanging="360"/>
+      </w:pPr>
+      <w:rPr>
+        <w:rFonts w:ascii="Wingdings" w:hAnsi="Wingdings" w:hint="default"/>
+      </w:rPr>
+    </w:lvl>
+    <w:lvl w:ilvl="3" w:tplc="04160001" w:tentative="1">
+      <w:start w:val="1"/>
+      <w:numFmt w:val="bullet"/>
+      <w:lvlText w:val=""/>
+      <w:lvlJc w:val="left"/>
+      <w:pPr>
+        <w:ind w:left="4303" w:hanging="360"/>
+      </w:pPr>
+      <w:rPr>
+        <w:rFonts w:ascii="Symbol" w:hAnsi="Symbol" w:hint="default"/>
+      </w:rPr>
+    </w:lvl>
+    <w:lvl w:ilvl="4" w:tplc="04160003" w:tentative="1">
+      <w:start w:val="1"/>
+      <w:numFmt w:val="bullet"/>
+      <w:lvlText w:val="o"/>
+      <w:lvlJc w:val="left"/>
+      <w:pPr>
+        <w:ind w:left="5023" w:hanging="360"/>
+      </w:pPr>
+      <w:rPr>
+        <w:rFonts w:ascii="Courier New" w:hAnsi="Courier New" w:cs="Courier New" w:hint="default"/>
+      </w:rPr>
+    </w:lvl>
+    <w:lvl w:ilvl="5" w:tplc="04160005" w:tentative="1">
+      <w:start w:val="1"/>
+      <w:numFmt w:val="bullet"/>
+      <w:lvlText w:val=""/>
+      <w:lvlJc w:val="left"/>
+      <w:pPr>
+        <w:ind w:left="5743" w:hanging="360"/>
+      </w:pPr>
+      <w:rPr>
+        <w:rFonts w:ascii="Wingdings" w:hAnsi="Wingdings" w:hint="default"/>
+      </w:rPr>
+    </w:lvl>
+    <w:lvl w:ilvl="6" w:tplc="04160001" w:tentative="1">
+      <w:start w:val="1"/>
+      <w:numFmt w:val="bullet"/>
+      <w:lvlText w:val=""/>
+      <w:lvlJc w:val="left"/>
+      <w:pPr>
+        <w:ind w:left="6463" w:hanging="360"/>
+      </w:pPr>
+      <w:rPr>
+        <w:rFonts w:ascii="Symbol" w:hAnsi="Symbol" w:hint="default"/>
+      </w:rPr>
+    </w:lvl>
+    <w:lvl w:ilvl="7" w:tplc="04160003" w:tentative="1">
+      <w:start w:val="1"/>
+      <w:numFmt w:val="bullet"/>
+      <w:lvlText w:val="o"/>
+      <w:lvlJc w:val="left"/>
+      <w:pPr>
+        <w:ind w:left="7183" w:hanging="360"/>
+      </w:pPr>
+      <w:rPr>
+        <w:rFonts w:ascii="Courier New" w:hAnsi="Courier New" w:cs="Courier New" w:hint="default"/>
+      </w:rPr>
+    </w:lvl>
+    <w:lvl w:ilvl="8" w:tplc="04160005" w:tentative="1">
+      <w:start w:val="1"/>
+      <w:numFmt w:val="bullet"/>
+      <w:lvlText w:val=""/>
+      <w:lvlJc w:val="left"/>
+      <w:pPr>
+        <w:ind w:left="7903" w:hanging="360"/>
+      </w:pPr>
+      <w:rPr>
+        <w:rFonts w:ascii="Wingdings" w:hAnsi="Wingdings" w:hint="default"/>
+      </w:rPr>
+    </w:lvl>
+  </w:abstractNum>
+  <w:abstractNum w:abstractNumId="19">
+    <w:nsid w:val="464F0848"/>
+    <w:multiLevelType w:val="hybridMultilevel"/>
+    <w:tmpl w:val="E3BC4F3C"/>
+    <w:lvl w:ilvl="0" w:tplc="04160001">
+      <w:start w:val="1"/>
+      <w:numFmt w:val="bullet"/>
+      <w:lvlText w:val=""/>
+      <w:lvlJc w:val="left"/>
+      <w:pPr>
+        <w:ind w:left="720" w:hanging="360"/>
+      </w:pPr>
+      <w:rPr>
+        <w:rFonts w:ascii="Symbol" w:hAnsi="Symbol" w:hint="default"/>
+      </w:rPr>
+    </w:lvl>
+    <w:lvl w:ilvl="1" w:tplc="0416000B">
+      <w:start w:val="1"/>
+      <w:numFmt w:val="bullet"/>
+      <w:lvlText w:val=""/>
+      <w:lvlJc w:val="left"/>
+      <w:pPr>
+        <w:ind w:left="1440" w:hanging="360"/>
+      </w:pPr>
+      <w:rPr>
+        <w:rFonts w:ascii="Wingdings" w:hAnsi="Wingdings" w:hint="default"/>
+      </w:rPr>
+    </w:lvl>
+    <w:lvl w:ilvl="2" w:tplc="04160005" w:tentative="1">
+      <w:start w:val="1"/>
+      <w:numFmt w:val="bullet"/>
+      <w:lvlText w:val=""/>
+      <w:lvlJc w:val="left"/>
+      <w:pPr>
+        <w:ind w:left="2160" w:hanging="360"/>
+      </w:pPr>
+      <w:rPr>
+        <w:rFonts w:ascii="Wingdings" w:hAnsi="Wingdings" w:hint="default"/>
+      </w:rPr>
+    </w:lvl>
+    <w:lvl w:ilvl="3" w:tplc="04160001" w:tentative="1">
+      <w:start w:val="1"/>
+      <w:numFmt w:val="bullet"/>
+      <w:lvlText w:val=""/>
+      <w:lvlJc w:val="left"/>
+      <w:pPr>
+        <w:ind w:left="2880" w:hanging="360"/>
+      </w:pPr>
+      <w:rPr>
+        <w:rFonts w:ascii="Symbol" w:hAnsi="Symbol" w:hint="default"/>
+      </w:rPr>
+    </w:lvl>
+    <w:lvl w:ilvl="4" w:tplc="04160003" w:tentative="1">
+      <w:start w:val="1"/>
+      <w:numFmt w:val="bullet"/>
+      <w:lvlText w:val="o"/>
+      <w:lvlJc w:val="left"/>
+      <w:pPr>
+        <w:ind w:left="3600" w:hanging="360"/>
+      </w:pPr>
+      <w:rPr>
+        <w:rFonts w:ascii="Courier New" w:hAnsi="Courier New" w:cs="Courier New" w:hint="default"/>
+      </w:rPr>
+    </w:lvl>
+    <w:lvl w:ilvl="5" w:tplc="04160005" w:tentative="1">
+      <w:start w:val="1"/>
+      <w:numFmt w:val="bullet"/>
+      <w:lvlText w:val=""/>
+      <w:lvlJc w:val="left"/>
+      <w:pPr>
+        <w:ind w:left="4320" w:hanging="360"/>
+      </w:pPr>
+      <w:rPr>
+        <w:rFonts w:ascii="Wingdings" w:hAnsi="Wingdings" w:hint="default"/>
+      </w:rPr>
+    </w:lvl>
+    <w:lvl w:ilvl="6" w:tplc="04160001" w:tentative="1">
+      <w:start w:val="1"/>
+      <w:numFmt w:val="bullet"/>
+      <w:lvlText w:val=""/>
+      <w:lvlJc w:val="left"/>
+      <w:pPr>
+        <w:ind w:left="5040" w:hanging="360"/>
+      </w:pPr>
+      <w:rPr>
+        <w:rFonts w:ascii="Symbol" w:hAnsi="Symbol" w:hint="default"/>
+      </w:rPr>
+    </w:lvl>
+    <w:lvl w:ilvl="7" w:tplc="04160003" w:tentative="1">
+      <w:start w:val="1"/>
+      <w:numFmt w:val="bullet"/>
+      <w:lvlText w:val="o"/>
+      <w:lvlJc w:val="left"/>
+      <w:pPr>
+        <w:ind w:left="5760" w:hanging="360"/>
+      </w:pPr>
+      <w:rPr>
+        <w:rFonts w:ascii="Courier New" w:hAnsi="Courier New" w:cs="Courier New" w:hint="default"/>
+      </w:rPr>
+    </w:lvl>
+    <w:lvl w:ilvl="8" w:tplc="04160005" w:tentative="1">
+      <w:start w:val="1"/>
+      <w:numFmt w:val="bullet"/>
+      <w:lvlText w:val=""/>
+      <w:lvlJc w:val="left"/>
+      <w:pPr>
+        <w:ind w:left="6480" w:hanging="360"/>
+      </w:pPr>
+      <w:rPr>
+        <w:rFonts w:ascii="Wingdings" w:hAnsi="Wingdings" w:hint="default"/>
+      </w:rPr>
+    </w:lvl>
+  </w:abstractNum>
+  <w:abstractNum w:abstractNumId="20">
+    <w:nsid w:val="4E780C37"/>
+    <w:multiLevelType w:val="hybridMultilevel"/>
+    <w:tmpl w:val="A874FD74"/>
+    <w:lvl w:ilvl="0" w:tplc="04160003">
+      <w:start w:val="1"/>
+      <w:numFmt w:val="bullet"/>
+      <w:lvlText w:val="o"/>
+      <w:lvlJc w:val="left"/>
+      <w:pPr>
+        <w:ind w:left="2160" w:hanging="360"/>
+      </w:pPr>
+      <w:rPr>
+        <w:rFonts w:ascii="Courier New" w:hAnsi="Courier New" w:cs="Courier New" w:hint="default"/>
+      </w:rPr>
+    </w:lvl>
+    <w:lvl w:ilvl="1" w:tplc="04160003" w:tentative="1">
+      <w:start w:val="1"/>
+      <w:numFmt w:val="bullet"/>
+      <w:lvlText w:val="o"/>
+      <w:lvlJc w:val="left"/>
+      <w:pPr>
+        <w:ind w:left="2880" w:hanging="360"/>
+      </w:pPr>
+      <w:rPr>
+        <w:rFonts w:ascii="Courier New" w:hAnsi="Courier New" w:cs="Courier New" w:hint="default"/>
+      </w:rPr>
+    </w:lvl>
+    <w:lvl w:ilvl="2" w:tplc="04160005" w:tentative="1">
+      <w:start w:val="1"/>
+      <w:numFmt w:val="bullet"/>
+      <w:lvlText w:val=""/>
+      <w:lvlJc w:val="left"/>
+      <w:pPr>
+        <w:ind w:left="3600" w:hanging="360"/>
+      </w:pPr>
+      <w:rPr>
+        <w:rFonts w:ascii="Wingdings" w:hAnsi="Wingdings" w:hint="default"/>
+      </w:rPr>
+    </w:lvl>
+    <w:lvl w:ilvl="3" w:tplc="04160001" w:tentative="1">
+      <w:start w:val="1"/>
+      <w:numFmt w:val="bullet"/>
+      <w:lvlText w:val=""/>
+      <w:lvlJc w:val="left"/>
+      <w:pPr>
+        <w:ind w:left="4320" w:hanging="360"/>
+      </w:pPr>
+      <w:rPr>
+        <w:rFonts w:ascii="Symbol" w:hAnsi="Symbol" w:hint="default"/>
+      </w:rPr>
+    </w:lvl>
+    <w:lvl w:ilvl="4" w:tplc="04160003" w:tentative="1">
+      <w:start w:val="1"/>
+      <w:numFmt w:val="bullet"/>
+      <w:lvlText w:val="o"/>
+      <w:lvlJc w:val="left"/>
+      <w:pPr>
+        <w:ind w:left="5040" w:hanging="360"/>
+      </w:pPr>
+      <w:rPr>
+        <w:rFonts w:ascii="Courier New" w:hAnsi="Courier New" w:cs="Courier New" w:hint="default"/>
+      </w:rPr>
+    </w:lvl>
+    <w:lvl w:ilvl="5" w:tplc="04160005" w:tentative="1">
+      <w:start w:val="1"/>
+      <w:numFmt w:val="bullet"/>
+      <w:lvlText w:val=""/>
+      <w:lvlJc w:val="left"/>
+      <w:pPr>
+        <w:ind w:left="5760" w:hanging="360"/>
+      </w:pPr>
+      <w:rPr>
+        <w:rFonts w:ascii="Wingdings" w:hAnsi="Wingdings" w:hint="default"/>
+      </w:rPr>
+    </w:lvl>
+    <w:lvl w:ilvl="6" w:tplc="04160001" w:tentative="1">
+      <w:start w:val="1"/>
+      <w:numFmt w:val="bullet"/>
+      <w:lvlText w:val=""/>
+      <w:lvlJc w:val="left"/>
+      <w:pPr>
+        <w:ind w:left="6480" w:hanging="360"/>
+      </w:pPr>
+      <w:rPr>
+        <w:rFonts w:ascii="Symbol" w:hAnsi="Symbol" w:hint="default"/>
+      </w:rPr>
+    </w:lvl>
+    <w:lvl w:ilvl="7" w:tplc="04160003" w:tentative="1">
+      <w:start w:val="1"/>
+      <w:numFmt w:val="bullet"/>
+      <w:lvlText w:val="o"/>
+      <w:lvlJc w:val="left"/>
+      <w:pPr>
+        <w:ind w:left="7200" w:hanging="360"/>
+      </w:pPr>
+      <w:rPr>
+        <w:rFonts w:ascii="Courier New" w:hAnsi="Courier New" w:cs="Courier New" w:hint="default"/>
+      </w:rPr>
+    </w:lvl>
+    <w:lvl w:ilvl="8" w:tplc="04160005" w:tentative="1">
+      <w:start w:val="1"/>
+      <w:numFmt w:val="bullet"/>
+      <w:lvlText w:val=""/>
+      <w:lvlJc w:val="left"/>
+      <w:pPr>
+        <w:ind w:left="7920" w:hanging="360"/>
+      </w:pPr>
+      <w:rPr>
+        <w:rFonts w:ascii="Wingdings" w:hAnsi="Wingdings" w:hint="default"/>
+      </w:rPr>
+    </w:lvl>
+  </w:abstractNum>
+  <w:abstractNum w:abstractNumId="21">
+    <w:nsid w:val="5146298F"/>
+    <w:multiLevelType w:val="hybridMultilevel"/>
+    <w:tmpl w:val="0EB82FD0"/>
+    <w:lvl w:ilvl="0" w:tplc="04160001">
+      <w:start w:val="1"/>
+      <w:numFmt w:val="bullet"/>
+      <w:lvlText w:val=""/>
+      <w:lvlJc w:val="left"/>
+      <w:pPr>
+        <w:ind w:left="720" w:hanging="360"/>
+      </w:pPr>
+      <w:rPr>
+        <w:rFonts w:ascii="Symbol" w:hAnsi="Symbol" w:hint="default"/>
+      </w:rPr>
+    </w:lvl>
+    <w:lvl w:ilvl="1" w:tplc="0416000B">
+      <w:start w:val="1"/>
+      <w:numFmt w:val="bullet"/>
+      <w:lvlText w:val=""/>
+      <w:lvlJc w:val="left"/>
+      <w:pPr>
+        <w:ind w:left="1440" w:hanging="360"/>
+      </w:pPr>
+      <w:rPr>
+        <w:rFonts w:ascii="Wingdings" w:hAnsi="Wingdings" w:hint="default"/>
+      </w:rPr>
+    </w:lvl>
+    <w:lvl w:ilvl="2" w:tplc="04160005" w:tentative="1">
+      <w:start w:val="1"/>
+      <w:numFmt w:val="bullet"/>
+      <w:lvlText w:val=""/>
+      <w:lvlJc w:val="left"/>
+      <w:pPr>
+        <w:ind w:left="2160" w:hanging="360"/>
+      </w:pPr>
+      <w:rPr>
+        <w:rFonts w:ascii="Wingdings" w:hAnsi="Wingdings" w:hint="default"/>
+      </w:rPr>
+    </w:lvl>
+    <w:lvl w:ilvl="3" w:tplc="04160001" w:tentative="1">
+      <w:start w:val="1"/>
+      <w:numFmt w:val="bullet"/>
+      <w:lvlText w:val=""/>
+      <w:lvlJc w:val="left"/>
+      <w:pPr>
+        <w:ind w:left="2880" w:hanging="360"/>
+      </w:pPr>
+      <w:rPr>
+        <w:rFonts w:ascii="Symbol" w:hAnsi="Symbol" w:hint="default"/>
+      </w:rPr>
+    </w:lvl>
+    <w:lvl w:ilvl="4" w:tplc="04160003" w:tentative="1">
+      <w:start w:val="1"/>
+      <w:numFmt w:val="bullet"/>
+      <w:lvlText w:val="o"/>
+      <w:lvlJc w:val="left"/>
+      <w:pPr>
+        <w:ind w:left="3600" w:hanging="360"/>
+      </w:pPr>
+      <w:rPr>
+        <w:rFonts w:ascii="Courier New" w:hAnsi="Courier New" w:cs="Courier New" w:hint="default"/>
+      </w:rPr>
+    </w:lvl>
+    <w:lvl w:ilvl="5" w:tplc="04160005" w:tentative="1">
+      <w:start w:val="1"/>
+      <w:numFmt w:val="bullet"/>
+      <w:lvlText w:val=""/>
+      <w:lvlJc w:val="left"/>
+      <w:pPr>
+        <w:ind w:left="4320" w:hanging="360"/>
+      </w:pPr>
+      <w:rPr>
+        <w:rFonts w:ascii="Wingdings" w:hAnsi="Wingdings" w:hint="default"/>
+      </w:rPr>
+    </w:lvl>
+    <w:lvl w:ilvl="6" w:tplc="04160001" w:tentative="1">
+      <w:start w:val="1"/>
+      <w:numFmt w:val="bullet"/>
+      <w:lvlText w:val=""/>
+      <w:lvlJc w:val="left"/>
+      <w:pPr>
+        <w:ind w:left="5040" w:hanging="360"/>
+      </w:pPr>
+      <w:rPr>
+        <w:rFonts w:ascii="Symbol" w:hAnsi="Symbol" w:hint="default"/>
+      </w:rPr>
+    </w:lvl>
+    <w:lvl w:ilvl="7" w:tplc="04160003" w:tentative="1">
+      <w:start w:val="1"/>
+      <w:numFmt w:val="bullet"/>
+      <w:lvlText w:val="o"/>
+      <w:lvlJc w:val="left"/>
+      <w:pPr>
+        <w:ind w:left="5760" w:hanging="360"/>
+      </w:pPr>
+      <w:rPr>
+        <w:rFonts w:ascii="Courier New" w:hAnsi="Courier New" w:cs="Courier New" w:hint="default"/>
+      </w:rPr>
+    </w:lvl>
+    <w:lvl w:ilvl="8" w:tplc="04160005" w:tentative="1">
+      <w:start w:val="1"/>
+      <w:numFmt w:val="bullet"/>
+      <w:lvlText w:val=""/>
+      <w:lvlJc w:val="left"/>
+      <w:pPr>
+        <w:ind w:left="6480" w:hanging="360"/>
+      </w:pPr>
+      <w:rPr>
+        <w:rFonts w:ascii="Wingdings" w:hAnsi="Wingdings" w:hint="default"/>
+      </w:rPr>
+    </w:lvl>
+  </w:abstractNum>
+  <w:abstractNum w:abstractNumId="22">
+    <w:nsid w:val="545F7869"/>
+    <w:multiLevelType w:val="hybridMultilevel"/>
+    <w:tmpl w:val="BF804BA6"/>
+    <w:lvl w:ilvl="0" w:tplc="04160001">
+      <w:start w:val="1"/>
+      <w:numFmt w:val="bullet"/>
+      <w:lvlText w:val=""/>
+      <w:lvlJc w:val="left"/>
+      <w:pPr>
+        <w:ind w:left="360" w:hanging="360"/>
+      </w:pPr>
+      <w:rPr>
+        <w:rFonts w:ascii="Symbol" w:hAnsi="Symbol" w:hint="default"/>
+      </w:rPr>
+    </w:lvl>
+    <w:lvl w:ilvl="1" w:tplc="04160003">
+      <w:start w:val="1"/>
+      <w:numFmt w:val="bullet"/>
+      <w:lvlText w:val="o"/>
+      <w:lvlJc w:val="left"/>
+      <w:pPr>
+        <w:ind w:left="1636" w:hanging="360"/>
+      </w:pPr>
+      <w:rPr>
+        <w:rFonts w:ascii="Courier New" w:hAnsi="Courier New" w:cs="Courier New" w:hint="default"/>
+      </w:rPr>
+    </w:lvl>
+    <w:lvl w:ilvl="2" w:tplc="04160005" w:tentative="1">
+      <w:start w:val="1"/>
+      <w:numFmt w:val="bullet"/>
+      <w:lvlText w:val=""/>
+      <w:lvlJc w:val="left"/>
+      <w:pPr>
+        <w:ind w:left="1800" w:hanging="360"/>
+      </w:pPr>
+      <w:rPr>
+        <w:rFonts w:ascii="Wingdings" w:hAnsi="Wingdings" w:hint="default"/>
+      </w:rPr>
+    </w:lvl>
+    <w:lvl w:ilvl="3" w:tplc="04160001" w:tentative="1">
+      <w:start w:val="1"/>
+      <w:numFmt w:val="bullet"/>
+      <w:lvlText w:val=""/>
+      <w:lvlJc w:val="left"/>
+      <w:pPr>
+        <w:ind w:left="2520" w:hanging="360"/>
+      </w:pPr>
+      <w:rPr>
+        <w:rFonts w:ascii="Symbol" w:hAnsi="Symbol" w:hint="default"/>
+      </w:rPr>
+    </w:lvl>
+    <w:lvl w:ilvl="4" w:tplc="04160003" w:tentative="1">
+      <w:start w:val="1"/>
+      <w:numFmt w:val="bullet"/>
+      <w:lvlText w:val="o"/>
+      <w:lvlJc w:val="left"/>
+      <w:pPr>
+        <w:ind w:left="3240" w:hanging="360"/>
+      </w:pPr>
+      <w:rPr>
+        <w:rFonts w:ascii="Courier New" w:hAnsi="Courier New" w:cs="Courier New" w:hint="default"/>
+      </w:rPr>
+    </w:lvl>
+    <w:lvl w:ilvl="5" w:tplc="04160005" w:tentative="1">
+      <w:start w:val="1"/>
+      <w:numFmt w:val="bullet"/>
+      <w:lvlText w:val=""/>
+      <w:lvlJc w:val="left"/>
+      <w:pPr>
+        <w:ind w:left="3960" w:hanging="360"/>
+      </w:pPr>
+      <w:rPr>
+        <w:rFonts w:ascii="Wingdings" w:hAnsi="Wingdings" w:hint="default"/>
+      </w:rPr>
+    </w:lvl>
+    <w:lvl w:ilvl="6" w:tplc="04160001" w:tentative="1">
+      <w:start w:val="1"/>
+      <w:numFmt w:val="bullet"/>
+      <w:lvlText w:val=""/>
+      <w:lvlJc w:val="left"/>
+      <w:pPr>
+        <w:ind w:left="4680" w:hanging="360"/>
+      </w:pPr>
+      <w:rPr>
+        <w:rFonts w:ascii="Symbol" w:hAnsi="Symbol" w:hint="default"/>
+      </w:rPr>
+    </w:lvl>
+    <w:lvl w:ilvl="7" w:tplc="04160003" w:tentative="1">
+      <w:start w:val="1"/>
+      <w:numFmt w:val="bullet"/>
+      <w:lvlText w:val="o"/>
+      <w:lvlJc w:val="left"/>
+      <w:pPr>
+        <w:ind w:left="5400" w:hanging="360"/>
+      </w:pPr>
+      <w:rPr>
+        <w:rFonts w:ascii="Courier New" w:hAnsi="Courier New" w:cs="Courier New" w:hint="default"/>
+      </w:rPr>
+    </w:lvl>
+    <w:lvl w:ilvl="8" w:tplc="04160005" w:tentative="1">
+      <w:start w:val="1"/>
+      <w:numFmt w:val="bullet"/>
+      <w:lvlText w:val=""/>
+      <w:lvlJc w:val="left"/>
+      <w:pPr>
+        <w:ind w:left="6120" w:hanging="360"/>
+      </w:pPr>
+      <w:rPr>
+        <w:rFonts w:ascii="Wingdings" w:hAnsi="Wingdings" w:hint="default"/>
+      </w:rPr>
+    </w:lvl>
+  </w:abstractNum>
+  <w:abstractNum w:abstractNumId="23">
+    <w:nsid w:val="58184C5D"/>
+    <w:multiLevelType w:val="hybridMultilevel"/>
+    <w:tmpl w:val="B93EF7D4"/>
+    <w:lvl w:ilvl="0" w:tplc="04160003">
+      <w:start w:val="1"/>
+      <w:numFmt w:val="bullet"/>
+      <w:lvlText w:val="o"/>
+      <w:lvlJc w:val="left"/>
+      <w:pPr>
+        <w:ind w:left="915" w:hanging="360"/>
+      </w:pPr>
+      <w:rPr>
+        <w:rFonts w:ascii="Courier New" w:hAnsi="Courier New" w:cs="Courier New" w:hint="default"/>
+      </w:rPr>
+    </w:lvl>
+    <w:lvl w:ilvl="1" w:tplc="04160003" w:tentative="1">
+      <w:start w:val="1"/>
+      <w:numFmt w:val="bullet"/>
+      <w:lvlText w:val="o"/>
+      <w:lvlJc w:val="left"/>
+      <w:pPr>
+        <w:ind w:left="1635" w:hanging="360"/>
+      </w:pPr>
+      <w:rPr>
+        <w:rFonts w:ascii="Courier New" w:hAnsi="Courier New" w:cs="Courier New" w:hint="default"/>
+      </w:rPr>
+    </w:lvl>
+    <w:lvl w:ilvl="2" w:tplc="04160005">
+      <w:start w:val="1"/>
+      <w:numFmt w:val="bullet"/>
+      <w:lvlText w:val=""/>
+      <w:lvlJc w:val="left"/>
+      <w:pPr>
+        <w:ind w:left="2355" w:hanging="360"/>
+      </w:pPr>
+      <w:rPr>
+        <w:rFonts w:ascii="Wingdings" w:hAnsi="Wingdings" w:hint="default"/>
+      </w:rPr>
+    </w:lvl>
+    <w:lvl w:ilvl="3" w:tplc="04160001" w:tentative="1">
+      <w:start w:val="1"/>
+      <w:numFmt w:val="bullet"/>
+      <w:lvlText w:val=""/>
+      <w:lvlJc w:val="left"/>
+      <w:pPr>
+        <w:ind w:left="3075" w:hanging="360"/>
+      </w:pPr>
+      <w:rPr>
+        <w:rFonts w:ascii="Symbol" w:hAnsi="Symbol" w:hint="default"/>
+      </w:rPr>
+    </w:lvl>
+    <w:lvl w:ilvl="4" w:tplc="04160003" w:tentative="1">
+      <w:start w:val="1"/>
+      <w:numFmt w:val="bullet"/>
+      <w:lvlText w:val="o"/>
+      <w:lvlJc w:val="left"/>
+      <w:pPr>
+        <w:ind w:left="3795" w:hanging="360"/>
+      </w:pPr>
+      <w:rPr>
+        <w:rFonts w:ascii="Courier New" w:hAnsi="Courier New" w:cs="Courier New" w:hint="default"/>
+      </w:rPr>
+    </w:lvl>
+    <w:lvl w:ilvl="5" w:tplc="04160005" w:tentative="1">
+      <w:start w:val="1"/>
+      <w:numFmt w:val="bullet"/>
+      <w:lvlText w:val=""/>
+      <w:lvlJc w:val="left"/>
+      <w:pPr>
+        <w:ind w:left="4515" w:hanging="360"/>
+      </w:pPr>
+      <w:rPr>
+        <w:rFonts w:ascii="Wingdings" w:hAnsi="Wingdings" w:hint="default"/>
+      </w:rPr>
+    </w:lvl>
+    <w:lvl w:ilvl="6" w:tplc="04160001" w:tentative="1">
+      <w:start w:val="1"/>
+      <w:numFmt w:val="bullet"/>
+      <w:lvlText w:val=""/>
+      <w:lvlJc w:val="left"/>
+      <w:pPr>
+        <w:ind w:left="5235" w:hanging="360"/>
+      </w:pPr>
+      <w:rPr>
+        <w:rFonts w:ascii="Symbol" w:hAnsi="Symbol" w:hint="default"/>
+      </w:rPr>
+    </w:lvl>
+    <w:lvl w:ilvl="7" w:tplc="04160003" w:tentative="1">
+      <w:start w:val="1"/>
+      <w:numFmt w:val="bullet"/>
+      <w:lvlText w:val="o"/>
+      <w:lvlJc w:val="left"/>
+      <w:pPr>
+        <w:ind w:left="5955" w:hanging="360"/>
+      </w:pPr>
+      <w:rPr>
+        <w:rFonts w:ascii="Courier New" w:hAnsi="Courier New" w:cs="Courier New" w:hint="default"/>
+      </w:rPr>
+    </w:lvl>
+    <w:lvl w:ilvl="8" w:tplc="04160005" w:tentative="1">
+      <w:start w:val="1"/>
+      <w:numFmt w:val="bullet"/>
+      <w:lvlText w:val=""/>
+      <w:lvlJc w:val="left"/>
+      <w:pPr>
+        <w:ind w:left="6675" w:hanging="360"/>
+      </w:pPr>
+      <w:rPr>
+        <w:rFonts w:ascii="Wingdings" w:hAnsi="Wingdings" w:hint="default"/>
+      </w:rPr>
+    </w:lvl>
+  </w:abstractNum>
+  <w:abstractNum w:abstractNumId="24">
+    <w:nsid w:val="59DC22E6"/>
+    <w:multiLevelType w:val="hybridMultilevel"/>
+    <w:tmpl w:val="0C38094E"/>
+    <w:lvl w:ilvl="0" w:tplc="04160003">
+      <w:start w:val="1"/>
+      <w:numFmt w:val="bullet"/>
+      <w:lvlText w:val="o"/>
+      <w:lvlJc w:val="left"/>
+      <w:pPr>
+        <w:ind w:left="2160" w:hanging="360"/>
+      </w:pPr>
+      <w:rPr>
+        <w:rFonts w:ascii="Courier New" w:hAnsi="Courier New" w:cs="Courier New" w:hint="default"/>
+      </w:rPr>
+    </w:lvl>
+    <w:lvl w:ilvl="1" w:tplc="04160003" w:tentative="1">
+      <w:start w:val="1"/>
+      <w:numFmt w:val="bullet"/>
+      <w:lvlText w:val="o"/>
+      <w:lvlJc w:val="left"/>
+      <w:pPr>
+        <w:ind w:left="2880" w:hanging="360"/>
+      </w:pPr>
+      <w:rPr>
+        <w:rFonts w:ascii="Courier New" w:hAnsi="Courier New" w:cs="Courier New" w:hint="default"/>
+      </w:rPr>
+    </w:lvl>
+    <w:lvl w:ilvl="2" w:tplc="04160005" w:tentative="1">
+      <w:start w:val="1"/>
+      <w:numFmt w:val="bullet"/>
+      <w:lvlText w:val=""/>
+      <w:lvlJc w:val="left"/>
+      <w:pPr>
+        <w:ind w:left="3600" w:hanging="360"/>
+      </w:pPr>
+      <w:rPr>
+        <w:rFonts w:ascii="Wingdings" w:hAnsi="Wingdings" w:hint="default"/>
+      </w:rPr>
+    </w:lvl>
+    <w:lvl w:ilvl="3" w:tplc="04160001" w:tentative="1">
+      <w:start w:val="1"/>
+      <w:numFmt w:val="bullet"/>
+      <w:lvlText w:val=""/>
+      <w:lvlJc w:val="left"/>
+      <w:pPr>
+        <w:ind w:left="4320" w:hanging="360"/>
+      </w:pPr>
+      <w:rPr>
+        <w:rFonts w:ascii="Symbol" w:hAnsi="Symbol" w:hint="default"/>
+      </w:rPr>
+    </w:lvl>
+    <w:lvl w:ilvl="4" w:tplc="04160003" w:tentative="1">
+      <w:start w:val="1"/>
+      <w:numFmt w:val="bullet"/>
+      <w:lvlText w:val="o"/>
+      <w:lvlJc w:val="left"/>
+      <w:pPr>
+        <w:ind w:left="5040" w:hanging="360"/>
+      </w:pPr>
+      <w:rPr>
+        <w:rFonts w:ascii="Courier New" w:hAnsi="Courier New" w:cs="Courier New" w:hint="default"/>
+      </w:rPr>
+    </w:lvl>
+    <w:lvl w:ilvl="5" w:tplc="04160005" w:tentative="1">
+      <w:start w:val="1"/>
+      <w:numFmt w:val="bullet"/>
+      <w:lvlText w:val=""/>
+      <w:lvlJc w:val="left"/>
+      <w:pPr>
+        <w:ind w:left="5760" w:hanging="360"/>
+      </w:pPr>
+      <w:rPr>
+        <w:rFonts w:ascii="Wingdings" w:hAnsi="Wingdings" w:hint="default"/>
+      </w:rPr>
+    </w:lvl>
+    <w:lvl w:ilvl="6" w:tplc="04160001" w:tentative="1">
+      <w:start w:val="1"/>
+      <w:numFmt w:val="bullet"/>
+      <w:lvlText w:val=""/>
+      <w:lvlJc w:val="left"/>
+      <w:pPr>
+        <w:ind w:left="6480" w:hanging="360"/>
+      </w:pPr>
+      <w:rPr>
+        <w:rFonts w:ascii="Symbol" w:hAnsi="Symbol" w:hint="default"/>
+      </w:rPr>
+    </w:lvl>
+    <w:lvl w:ilvl="7" w:tplc="04160003" w:tentative="1">
+      <w:start w:val="1"/>
+      <w:numFmt w:val="bullet"/>
+      <w:lvlText w:val="o"/>
+      <w:lvlJc w:val="left"/>
+      <w:pPr>
+        <w:ind w:left="7200" w:hanging="360"/>
+      </w:pPr>
+      <w:rPr>
+        <w:rFonts w:ascii="Courier New" w:hAnsi="Courier New" w:cs="Courier New" w:hint="default"/>
+      </w:rPr>
+    </w:lvl>
+    <w:lvl w:ilvl="8" w:tplc="04160005" w:tentative="1">
+      <w:start w:val="1"/>
+      <w:numFmt w:val="bullet"/>
+      <w:lvlText w:val=""/>
+      <w:lvlJc w:val="left"/>
+      <w:pPr>
+        <w:ind w:left="7920" w:hanging="360"/>
+      </w:pPr>
+      <w:rPr>
+        <w:rFonts w:ascii="Wingdings" w:hAnsi="Wingdings" w:hint="default"/>
+      </w:rPr>
+    </w:lvl>
+  </w:abstractNum>
+  <w:abstractNum w:abstractNumId="25">
+    <w:nsid w:val="5B6E5988"/>
+    <w:multiLevelType w:val="hybridMultilevel"/>
+    <w:tmpl w:val="E28A69F6"/>
+    <w:lvl w:ilvl="0" w:tplc="04160003">
+      <w:start w:val="1"/>
+      <w:numFmt w:val="bullet"/>
+      <w:lvlText w:val="o"/>
+      <w:lvlJc w:val="left"/>
+      <w:pPr>
+        <w:ind w:left="2160" w:hanging="360"/>
+      </w:pPr>
+      <w:rPr>
+        <w:rFonts w:ascii="Courier New" w:hAnsi="Courier New" w:cs="Courier New" w:hint="default"/>
+      </w:rPr>
+    </w:lvl>
+    <w:lvl w:ilvl="1" w:tplc="04160003" w:tentative="1">
+      <w:start w:val="1"/>
+      <w:numFmt w:val="bullet"/>
+      <w:lvlText w:val="o"/>
+      <w:lvlJc w:val="left"/>
+      <w:pPr>
+        <w:ind w:left="2880" w:hanging="360"/>
+      </w:pPr>
+      <w:rPr>
+        <w:rFonts w:ascii="Courier New" w:hAnsi="Courier New" w:cs="Courier New" w:hint="default"/>
+      </w:rPr>
+    </w:lvl>
+    <w:lvl w:ilvl="2" w:tplc="04160005" w:tentative="1">
+      <w:start w:val="1"/>
+      <w:numFmt w:val="bullet"/>
+      <w:lvlText w:val=""/>
+      <w:lvlJc w:val="left"/>
+      <w:pPr>
+        <w:ind w:left="3600" w:hanging="360"/>
+      </w:pPr>
+      <w:rPr>
+        <w:rFonts w:ascii="Wingdings" w:hAnsi="Wingdings" w:hint="default"/>
+      </w:rPr>
+    </w:lvl>
+    <w:lvl w:ilvl="3" w:tplc="04160001" w:tentative="1">
+      <w:start w:val="1"/>
+      <w:numFmt w:val="bullet"/>
+      <w:lvlText w:val=""/>
+      <w:lvlJc w:val="left"/>
+      <w:pPr>
+        <w:ind w:left="4320" w:hanging="360"/>
+      </w:pPr>
+      <w:rPr>
+        <w:rFonts w:ascii="Symbol" w:hAnsi="Symbol" w:hint="default"/>
+      </w:rPr>
+    </w:lvl>
+    <w:lvl w:ilvl="4" w:tplc="04160003" w:tentative="1">
+      <w:start w:val="1"/>
+      <w:numFmt w:val="bullet"/>
+      <w:lvlText w:val="o"/>
+      <w:lvlJc w:val="left"/>
+      <w:pPr>
+        <w:ind w:left="5040" w:hanging="360"/>
+      </w:pPr>
+      <w:rPr>
+        <w:rFonts w:ascii="Courier New" w:hAnsi="Courier New" w:cs="Courier New" w:hint="default"/>
+      </w:rPr>
+    </w:lvl>
+    <w:lvl w:ilvl="5" w:tplc="04160005" w:tentative="1">
+      <w:start w:val="1"/>
+      <w:numFmt w:val="bullet"/>
+      <w:lvlText w:val=""/>
+      <w:lvlJc w:val="left"/>
+      <w:pPr>
+        <w:ind w:left="5760" w:hanging="360"/>
+      </w:pPr>
+      <w:rPr>
+        <w:rFonts w:ascii="Wingdings" w:hAnsi="Wingdings" w:hint="default"/>
+      </w:rPr>
+    </w:lvl>
+    <w:lvl w:ilvl="6" w:tplc="04160001" w:tentative="1">
+      <w:start w:val="1"/>
+      <w:numFmt w:val="bullet"/>
+      <w:lvlText w:val=""/>
+      <w:lvlJc w:val="left"/>
+      <w:pPr>
+        <w:ind w:left="6480" w:hanging="360"/>
+      </w:pPr>
+      <w:rPr>
+        <w:rFonts w:ascii="Symbol" w:hAnsi="Symbol" w:hint="default"/>
+      </w:rPr>
+    </w:lvl>
+    <w:lvl w:ilvl="7" w:tplc="04160003" w:tentative="1">
+      <w:start w:val="1"/>
+      <w:numFmt w:val="bullet"/>
+      <w:lvlText w:val="o"/>
+      <w:lvlJc w:val="left"/>
+      <w:pPr>
+        <w:ind w:left="7200" w:hanging="360"/>
+      </w:pPr>
+      <w:rPr>
+        <w:rFonts w:ascii="Courier New" w:hAnsi="Courier New" w:cs="Courier New" w:hint="default"/>
+      </w:rPr>
+    </w:lvl>
+    <w:lvl w:ilvl="8" w:tplc="04160005" w:tentative="1">
+      <w:start w:val="1"/>
+      <w:numFmt w:val="bullet"/>
+      <w:lvlText w:val=""/>
+      <w:lvlJc w:val="left"/>
+      <w:pPr>
+        <w:ind w:left="7920" w:hanging="360"/>
+      </w:pPr>
+      <w:rPr>
+        <w:rFonts w:ascii="Wingdings" w:hAnsi="Wingdings" w:hint="default"/>
+      </w:rPr>
+    </w:lvl>
+  </w:abstractNum>
+  <w:abstractNum w:abstractNumId="26">
     <w:nsid w:val="5C654E64"/>
     <w:multiLevelType w:val="hybridMultilevel"/>
     <w:tmpl w:val="40EABC8A"/>
@@ -366,7 +4163,7 @@
       </w:rPr>
     </w:lvl>
   </w:abstractNum>
-  <w:abstractNum w:abstractNumId="1">
+  <w:abstractNum w:abstractNumId="27">
     <w:nsid w:val="5D6663AB"/>
     <w:multiLevelType w:val="hybridMultilevel"/>
     <w:tmpl w:val="D8B2DCA8"/>
@@ -479,7 +4276,1363 @@
       </w:rPr>
     </w:lvl>
   </w:abstractNum>
-  <w:abstractNum w:abstractNumId="2">
+  <w:abstractNum w:abstractNumId="28">
+    <w:nsid w:val="5F102470"/>
+    <w:multiLevelType w:val="hybridMultilevel"/>
+    <w:tmpl w:val="2852255C"/>
+    <w:lvl w:ilvl="0" w:tplc="04160003">
+      <w:start w:val="1"/>
+      <w:numFmt w:val="bullet"/>
+      <w:lvlText w:val="o"/>
+      <w:lvlJc w:val="left"/>
+      <w:pPr>
+        <w:ind w:left="720" w:hanging="360"/>
+      </w:pPr>
+      <w:rPr>
+        <w:rFonts w:ascii="Courier New" w:hAnsi="Courier New" w:cs="Courier New" w:hint="default"/>
+      </w:rPr>
+    </w:lvl>
+    <w:lvl w:ilvl="1" w:tplc="04160003" w:tentative="1">
+      <w:start w:val="1"/>
+      <w:numFmt w:val="bullet"/>
+      <w:lvlText w:val="o"/>
+      <w:lvlJc w:val="left"/>
+      <w:pPr>
+        <w:ind w:left="1440" w:hanging="360"/>
+      </w:pPr>
+      <w:rPr>
+        <w:rFonts w:ascii="Courier New" w:hAnsi="Courier New" w:cs="Courier New" w:hint="default"/>
+      </w:rPr>
+    </w:lvl>
+    <w:lvl w:ilvl="2" w:tplc="04160005">
+      <w:start w:val="1"/>
+      <w:numFmt w:val="bullet"/>
+      <w:lvlText w:val=""/>
+      <w:lvlJc w:val="left"/>
+      <w:pPr>
+        <w:ind w:left="2160" w:hanging="360"/>
+      </w:pPr>
+      <w:rPr>
+        <w:rFonts w:ascii="Wingdings" w:hAnsi="Wingdings" w:hint="default"/>
+      </w:rPr>
+    </w:lvl>
+    <w:lvl w:ilvl="3" w:tplc="04160001" w:tentative="1">
+      <w:start w:val="1"/>
+      <w:numFmt w:val="bullet"/>
+      <w:lvlText w:val=""/>
+      <w:lvlJc w:val="left"/>
+      <w:pPr>
+        <w:ind w:left="2880" w:hanging="360"/>
+      </w:pPr>
+      <w:rPr>
+        <w:rFonts w:ascii="Symbol" w:hAnsi="Symbol" w:hint="default"/>
+      </w:rPr>
+    </w:lvl>
+    <w:lvl w:ilvl="4" w:tplc="04160003" w:tentative="1">
+      <w:start w:val="1"/>
+      <w:numFmt w:val="bullet"/>
+      <w:lvlText w:val="o"/>
+      <w:lvlJc w:val="left"/>
+      <w:pPr>
+        <w:ind w:left="3600" w:hanging="360"/>
+      </w:pPr>
+      <w:rPr>
+        <w:rFonts w:ascii="Courier New" w:hAnsi="Courier New" w:cs="Courier New" w:hint="default"/>
+      </w:rPr>
+    </w:lvl>
+    <w:lvl w:ilvl="5" w:tplc="04160005" w:tentative="1">
+      <w:start w:val="1"/>
+      <w:numFmt w:val="bullet"/>
+      <w:lvlText w:val=""/>
+      <w:lvlJc w:val="left"/>
+      <w:pPr>
+        <w:ind w:left="4320" w:hanging="360"/>
+      </w:pPr>
+      <w:rPr>
+        <w:rFonts w:ascii="Wingdings" w:hAnsi="Wingdings" w:hint="default"/>
+      </w:rPr>
+    </w:lvl>
+    <w:lvl w:ilvl="6" w:tplc="04160001" w:tentative="1">
+      <w:start w:val="1"/>
+      <w:numFmt w:val="bullet"/>
+      <w:lvlText w:val=""/>
+      <w:lvlJc w:val="left"/>
+      <w:pPr>
+        <w:ind w:left="5040" w:hanging="360"/>
+      </w:pPr>
+      <w:rPr>
+        <w:rFonts w:ascii="Symbol" w:hAnsi="Symbol" w:hint="default"/>
+      </w:rPr>
+    </w:lvl>
+    <w:lvl w:ilvl="7" w:tplc="04160003" w:tentative="1">
+      <w:start w:val="1"/>
+      <w:numFmt w:val="bullet"/>
+      <w:lvlText w:val="o"/>
+      <w:lvlJc w:val="left"/>
+      <w:pPr>
+        <w:ind w:left="5760" w:hanging="360"/>
+      </w:pPr>
+      <w:rPr>
+        <w:rFonts w:ascii="Courier New" w:hAnsi="Courier New" w:cs="Courier New" w:hint="default"/>
+      </w:rPr>
+    </w:lvl>
+    <w:lvl w:ilvl="8" w:tplc="04160005" w:tentative="1">
+      <w:start w:val="1"/>
+      <w:numFmt w:val="bullet"/>
+      <w:lvlText w:val=""/>
+      <w:lvlJc w:val="left"/>
+      <w:pPr>
+        <w:ind w:left="6480" w:hanging="360"/>
+      </w:pPr>
+      <w:rPr>
+        <w:rFonts w:ascii="Wingdings" w:hAnsi="Wingdings" w:hint="default"/>
+      </w:rPr>
+    </w:lvl>
+  </w:abstractNum>
+  <w:abstractNum w:abstractNumId="29">
+    <w:nsid w:val="5F91027C"/>
+    <w:multiLevelType w:val="hybridMultilevel"/>
+    <w:tmpl w:val="18BA0B86"/>
+    <w:lvl w:ilvl="0" w:tplc="04160003">
+      <w:start w:val="1"/>
+      <w:numFmt w:val="bullet"/>
+      <w:lvlText w:val="o"/>
+      <w:lvlJc w:val="left"/>
+      <w:pPr>
+        <w:ind w:left="2160" w:hanging="360"/>
+      </w:pPr>
+      <w:rPr>
+        <w:rFonts w:ascii="Courier New" w:hAnsi="Courier New" w:cs="Courier New" w:hint="default"/>
+      </w:rPr>
+    </w:lvl>
+    <w:lvl w:ilvl="1" w:tplc="04160003" w:tentative="1">
+      <w:start w:val="1"/>
+      <w:numFmt w:val="bullet"/>
+      <w:lvlText w:val="o"/>
+      <w:lvlJc w:val="left"/>
+      <w:pPr>
+        <w:ind w:left="2880" w:hanging="360"/>
+      </w:pPr>
+      <w:rPr>
+        <w:rFonts w:ascii="Courier New" w:hAnsi="Courier New" w:cs="Courier New" w:hint="default"/>
+      </w:rPr>
+    </w:lvl>
+    <w:lvl w:ilvl="2" w:tplc="04160005" w:tentative="1">
+      <w:start w:val="1"/>
+      <w:numFmt w:val="bullet"/>
+      <w:lvlText w:val=""/>
+      <w:lvlJc w:val="left"/>
+      <w:pPr>
+        <w:ind w:left="3600" w:hanging="360"/>
+      </w:pPr>
+      <w:rPr>
+        <w:rFonts w:ascii="Wingdings" w:hAnsi="Wingdings" w:hint="default"/>
+      </w:rPr>
+    </w:lvl>
+    <w:lvl w:ilvl="3" w:tplc="04160001" w:tentative="1">
+      <w:start w:val="1"/>
+      <w:numFmt w:val="bullet"/>
+      <w:lvlText w:val=""/>
+      <w:lvlJc w:val="left"/>
+      <w:pPr>
+        <w:ind w:left="4320" w:hanging="360"/>
+      </w:pPr>
+      <w:rPr>
+        <w:rFonts w:ascii="Symbol" w:hAnsi="Symbol" w:hint="default"/>
+      </w:rPr>
+    </w:lvl>
+    <w:lvl w:ilvl="4" w:tplc="04160003" w:tentative="1">
+      <w:start w:val="1"/>
+      <w:numFmt w:val="bullet"/>
+      <w:lvlText w:val="o"/>
+      <w:lvlJc w:val="left"/>
+      <w:pPr>
+        <w:ind w:left="5040" w:hanging="360"/>
+      </w:pPr>
+      <w:rPr>
+        <w:rFonts w:ascii="Courier New" w:hAnsi="Courier New" w:cs="Courier New" w:hint="default"/>
+      </w:rPr>
+    </w:lvl>
+    <w:lvl w:ilvl="5" w:tplc="04160005" w:tentative="1">
+      <w:start w:val="1"/>
+      <w:numFmt w:val="bullet"/>
+      <w:lvlText w:val=""/>
+      <w:lvlJc w:val="left"/>
+      <w:pPr>
+        <w:ind w:left="5760" w:hanging="360"/>
+      </w:pPr>
+      <w:rPr>
+        <w:rFonts w:ascii="Wingdings" w:hAnsi="Wingdings" w:hint="default"/>
+      </w:rPr>
+    </w:lvl>
+    <w:lvl w:ilvl="6" w:tplc="04160001" w:tentative="1">
+      <w:start w:val="1"/>
+      <w:numFmt w:val="bullet"/>
+      <w:lvlText w:val=""/>
+      <w:lvlJc w:val="left"/>
+      <w:pPr>
+        <w:ind w:left="6480" w:hanging="360"/>
+      </w:pPr>
+      <w:rPr>
+        <w:rFonts w:ascii="Symbol" w:hAnsi="Symbol" w:hint="default"/>
+      </w:rPr>
+    </w:lvl>
+    <w:lvl w:ilvl="7" w:tplc="04160003" w:tentative="1">
+      <w:start w:val="1"/>
+      <w:numFmt w:val="bullet"/>
+      <w:lvlText w:val="o"/>
+      <w:lvlJc w:val="left"/>
+      <w:pPr>
+        <w:ind w:left="7200" w:hanging="360"/>
+      </w:pPr>
+      <w:rPr>
+        <w:rFonts w:ascii="Courier New" w:hAnsi="Courier New" w:cs="Courier New" w:hint="default"/>
+      </w:rPr>
+    </w:lvl>
+    <w:lvl w:ilvl="8" w:tplc="04160005" w:tentative="1">
+      <w:start w:val="1"/>
+      <w:numFmt w:val="bullet"/>
+      <w:lvlText w:val=""/>
+      <w:lvlJc w:val="left"/>
+      <w:pPr>
+        <w:ind w:left="7920" w:hanging="360"/>
+      </w:pPr>
+      <w:rPr>
+        <w:rFonts w:ascii="Wingdings" w:hAnsi="Wingdings" w:hint="default"/>
+      </w:rPr>
+    </w:lvl>
+  </w:abstractNum>
+  <w:abstractNum w:abstractNumId="30">
+    <w:nsid w:val="60EC04E6"/>
+    <w:multiLevelType w:val="hybridMultilevel"/>
+    <w:tmpl w:val="163671B6"/>
+    <w:lvl w:ilvl="0" w:tplc="04160001">
+      <w:start w:val="1"/>
+      <w:numFmt w:val="bullet"/>
+      <w:lvlText w:val=""/>
+      <w:lvlJc w:val="left"/>
+      <w:pPr>
+        <w:ind w:left="720" w:hanging="360"/>
+      </w:pPr>
+      <w:rPr>
+        <w:rFonts w:ascii="Symbol" w:hAnsi="Symbol" w:hint="default"/>
+      </w:rPr>
+    </w:lvl>
+    <w:lvl w:ilvl="1" w:tplc="0416000B">
+      <w:start w:val="1"/>
+      <w:numFmt w:val="bullet"/>
+      <w:lvlText w:val=""/>
+      <w:lvlJc w:val="left"/>
+      <w:pPr>
+        <w:ind w:left="1440" w:hanging="360"/>
+      </w:pPr>
+      <w:rPr>
+        <w:rFonts w:ascii="Wingdings" w:hAnsi="Wingdings" w:hint="default"/>
+      </w:rPr>
+    </w:lvl>
+    <w:lvl w:ilvl="2" w:tplc="04160005" w:tentative="1">
+      <w:start w:val="1"/>
+      <w:numFmt w:val="bullet"/>
+      <w:lvlText w:val=""/>
+      <w:lvlJc w:val="left"/>
+      <w:pPr>
+        <w:ind w:left="2160" w:hanging="360"/>
+      </w:pPr>
+      <w:rPr>
+        <w:rFonts w:ascii="Wingdings" w:hAnsi="Wingdings" w:hint="default"/>
+      </w:rPr>
+    </w:lvl>
+    <w:lvl w:ilvl="3" w:tplc="04160001" w:tentative="1">
+      <w:start w:val="1"/>
+      <w:numFmt w:val="bullet"/>
+      <w:lvlText w:val=""/>
+      <w:lvlJc w:val="left"/>
+      <w:pPr>
+        <w:ind w:left="2880" w:hanging="360"/>
+      </w:pPr>
+      <w:rPr>
+        <w:rFonts w:ascii="Symbol" w:hAnsi="Symbol" w:hint="default"/>
+      </w:rPr>
+    </w:lvl>
+    <w:lvl w:ilvl="4" w:tplc="04160003" w:tentative="1">
+      <w:start w:val="1"/>
+      <w:numFmt w:val="bullet"/>
+      <w:lvlText w:val="o"/>
+      <w:lvlJc w:val="left"/>
+      <w:pPr>
+        <w:ind w:left="3600" w:hanging="360"/>
+      </w:pPr>
+      <w:rPr>
+        <w:rFonts w:ascii="Courier New" w:hAnsi="Courier New" w:cs="Courier New" w:hint="default"/>
+      </w:rPr>
+    </w:lvl>
+    <w:lvl w:ilvl="5" w:tplc="04160005" w:tentative="1">
+      <w:start w:val="1"/>
+      <w:numFmt w:val="bullet"/>
+      <w:lvlText w:val=""/>
+      <w:lvlJc w:val="left"/>
+      <w:pPr>
+        <w:ind w:left="4320" w:hanging="360"/>
+      </w:pPr>
+      <w:rPr>
+        <w:rFonts w:ascii="Wingdings" w:hAnsi="Wingdings" w:hint="default"/>
+      </w:rPr>
+    </w:lvl>
+    <w:lvl w:ilvl="6" w:tplc="04160001" w:tentative="1">
+      <w:start w:val="1"/>
+      <w:numFmt w:val="bullet"/>
+      <w:lvlText w:val=""/>
+      <w:lvlJc w:val="left"/>
+      <w:pPr>
+        <w:ind w:left="5040" w:hanging="360"/>
+      </w:pPr>
+      <w:rPr>
+        <w:rFonts w:ascii="Symbol" w:hAnsi="Symbol" w:hint="default"/>
+      </w:rPr>
+    </w:lvl>
+    <w:lvl w:ilvl="7" w:tplc="04160003" w:tentative="1">
+      <w:start w:val="1"/>
+      <w:numFmt w:val="bullet"/>
+      <w:lvlText w:val="o"/>
+      <w:lvlJc w:val="left"/>
+      <w:pPr>
+        <w:ind w:left="5760" w:hanging="360"/>
+      </w:pPr>
+      <w:rPr>
+        <w:rFonts w:ascii="Courier New" w:hAnsi="Courier New" w:cs="Courier New" w:hint="default"/>
+      </w:rPr>
+    </w:lvl>
+    <w:lvl w:ilvl="8" w:tplc="04160005" w:tentative="1">
+      <w:start w:val="1"/>
+      <w:numFmt w:val="bullet"/>
+      <w:lvlText w:val=""/>
+      <w:lvlJc w:val="left"/>
+      <w:pPr>
+        <w:ind w:left="6480" w:hanging="360"/>
+      </w:pPr>
+      <w:rPr>
+        <w:rFonts w:ascii="Wingdings" w:hAnsi="Wingdings" w:hint="default"/>
+      </w:rPr>
+    </w:lvl>
+  </w:abstractNum>
+  <w:abstractNum w:abstractNumId="31">
+    <w:nsid w:val="63FB52C5"/>
+    <w:multiLevelType w:val="hybridMultilevel"/>
+    <w:tmpl w:val="0DBEA5F2"/>
+    <w:lvl w:ilvl="0" w:tplc="04160003">
+      <w:start w:val="1"/>
+      <w:numFmt w:val="bullet"/>
+      <w:lvlText w:val="o"/>
+      <w:lvlJc w:val="left"/>
+      <w:pPr>
+        <w:ind w:left="2203" w:hanging="360"/>
+      </w:pPr>
+      <w:rPr>
+        <w:rFonts w:ascii="Courier New" w:hAnsi="Courier New" w:cs="Courier New" w:hint="default"/>
+      </w:rPr>
+    </w:lvl>
+    <w:lvl w:ilvl="1" w:tplc="04160003" w:tentative="1">
+      <w:start w:val="1"/>
+      <w:numFmt w:val="bullet"/>
+      <w:lvlText w:val="o"/>
+      <w:lvlJc w:val="left"/>
+      <w:pPr>
+        <w:ind w:left="2923" w:hanging="360"/>
+      </w:pPr>
+      <w:rPr>
+        <w:rFonts w:ascii="Courier New" w:hAnsi="Courier New" w:cs="Courier New" w:hint="default"/>
+      </w:rPr>
+    </w:lvl>
+    <w:lvl w:ilvl="2" w:tplc="04160005" w:tentative="1">
+      <w:start w:val="1"/>
+      <w:numFmt w:val="bullet"/>
+      <w:lvlText w:val=""/>
+      <w:lvlJc w:val="left"/>
+      <w:pPr>
+        <w:ind w:left="3643" w:hanging="360"/>
+      </w:pPr>
+      <w:rPr>
+        <w:rFonts w:ascii="Wingdings" w:hAnsi="Wingdings" w:hint="default"/>
+      </w:rPr>
+    </w:lvl>
+    <w:lvl w:ilvl="3" w:tplc="04160001" w:tentative="1">
+      <w:start w:val="1"/>
+      <w:numFmt w:val="bullet"/>
+      <w:lvlText w:val=""/>
+      <w:lvlJc w:val="left"/>
+      <w:pPr>
+        <w:ind w:left="4363" w:hanging="360"/>
+      </w:pPr>
+      <w:rPr>
+        <w:rFonts w:ascii="Symbol" w:hAnsi="Symbol" w:hint="default"/>
+      </w:rPr>
+    </w:lvl>
+    <w:lvl w:ilvl="4" w:tplc="04160003" w:tentative="1">
+      <w:start w:val="1"/>
+      <w:numFmt w:val="bullet"/>
+      <w:lvlText w:val="o"/>
+      <w:lvlJc w:val="left"/>
+      <w:pPr>
+        <w:ind w:left="5083" w:hanging="360"/>
+      </w:pPr>
+      <w:rPr>
+        <w:rFonts w:ascii="Courier New" w:hAnsi="Courier New" w:cs="Courier New" w:hint="default"/>
+      </w:rPr>
+    </w:lvl>
+    <w:lvl w:ilvl="5" w:tplc="04160005" w:tentative="1">
+      <w:start w:val="1"/>
+      <w:numFmt w:val="bullet"/>
+      <w:lvlText w:val=""/>
+      <w:lvlJc w:val="left"/>
+      <w:pPr>
+        <w:ind w:left="5803" w:hanging="360"/>
+      </w:pPr>
+      <w:rPr>
+        <w:rFonts w:ascii="Wingdings" w:hAnsi="Wingdings" w:hint="default"/>
+      </w:rPr>
+    </w:lvl>
+    <w:lvl w:ilvl="6" w:tplc="04160001" w:tentative="1">
+      <w:start w:val="1"/>
+      <w:numFmt w:val="bullet"/>
+      <w:lvlText w:val=""/>
+      <w:lvlJc w:val="left"/>
+      <w:pPr>
+        <w:ind w:left="6523" w:hanging="360"/>
+      </w:pPr>
+      <w:rPr>
+        <w:rFonts w:ascii="Symbol" w:hAnsi="Symbol" w:hint="default"/>
+      </w:rPr>
+    </w:lvl>
+    <w:lvl w:ilvl="7" w:tplc="04160003" w:tentative="1">
+      <w:start w:val="1"/>
+      <w:numFmt w:val="bullet"/>
+      <w:lvlText w:val="o"/>
+      <w:lvlJc w:val="left"/>
+      <w:pPr>
+        <w:ind w:left="7243" w:hanging="360"/>
+      </w:pPr>
+      <w:rPr>
+        <w:rFonts w:ascii="Courier New" w:hAnsi="Courier New" w:cs="Courier New" w:hint="default"/>
+      </w:rPr>
+    </w:lvl>
+    <w:lvl w:ilvl="8" w:tplc="04160005" w:tentative="1">
+      <w:start w:val="1"/>
+      <w:numFmt w:val="bullet"/>
+      <w:lvlText w:val=""/>
+      <w:lvlJc w:val="left"/>
+      <w:pPr>
+        <w:ind w:left="7963" w:hanging="360"/>
+      </w:pPr>
+      <w:rPr>
+        <w:rFonts w:ascii="Wingdings" w:hAnsi="Wingdings" w:hint="default"/>
+      </w:rPr>
+    </w:lvl>
+  </w:abstractNum>
+  <w:abstractNum w:abstractNumId="32">
+    <w:nsid w:val="679F036A"/>
+    <w:multiLevelType w:val="hybridMultilevel"/>
+    <w:tmpl w:val="460E127A"/>
+    <w:lvl w:ilvl="0" w:tplc="04160003">
+      <w:start w:val="1"/>
+      <w:numFmt w:val="bullet"/>
+      <w:lvlText w:val="o"/>
+      <w:lvlJc w:val="left"/>
+      <w:pPr>
+        <w:ind w:left="2160" w:hanging="360"/>
+      </w:pPr>
+      <w:rPr>
+        <w:rFonts w:ascii="Courier New" w:hAnsi="Courier New" w:cs="Courier New" w:hint="default"/>
+      </w:rPr>
+    </w:lvl>
+    <w:lvl w:ilvl="1" w:tplc="04160003" w:tentative="1">
+      <w:start w:val="1"/>
+      <w:numFmt w:val="bullet"/>
+      <w:lvlText w:val="o"/>
+      <w:lvlJc w:val="left"/>
+      <w:pPr>
+        <w:ind w:left="2880" w:hanging="360"/>
+      </w:pPr>
+      <w:rPr>
+        <w:rFonts w:ascii="Courier New" w:hAnsi="Courier New" w:cs="Courier New" w:hint="default"/>
+      </w:rPr>
+    </w:lvl>
+    <w:lvl w:ilvl="2" w:tplc="04160005" w:tentative="1">
+      <w:start w:val="1"/>
+      <w:numFmt w:val="bullet"/>
+      <w:lvlText w:val=""/>
+      <w:lvlJc w:val="left"/>
+      <w:pPr>
+        <w:ind w:left="3600" w:hanging="360"/>
+      </w:pPr>
+      <w:rPr>
+        <w:rFonts w:ascii="Wingdings" w:hAnsi="Wingdings" w:hint="default"/>
+      </w:rPr>
+    </w:lvl>
+    <w:lvl w:ilvl="3" w:tplc="04160001" w:tentative="1">
+      <w:start w:val="1"/>
+      <w:numFmt w:val="bullet"/>
+      <w:lvlText w:val=""/>
+      <w:lvlJc w:val="left"/>
+      <w:pPr>
+        <w:ind w:left="4320" w:hanging="360"/>
+      </w:pPr>
+      <w:rPr>
+        <w:rFonts w:ascii="Symbol" w:hAnsi="Symbol" w:hint="default"/>
+      </w:rPr>
+    </w:lvl>
+    <w:lvl w:ilvl="4" w:tplc="04160003" w:tentative="1">
+      <w:start w:val="1"/>
+      <w:numFmt w:val="bullet"/>
+      <w:lvlText w:val="o"/>
+      <w:lvlJc w:val="left"/>
+      <w:pPr>
+        <w:ind w:left="5040" w:hanging="360"/>
+      </w:pPr>
+      <w:rPr>
+        <w:rFonts w:ascii="Courier New" w:hAnsi="Courier New" w:cs="Courier New" w:hint="default"/>
+      </w:rPr>
+    </w:lvl>
+    <w:lvl w:ilvl="5" w:tplc="04160005" w:tentative="1">
+      <w:start w:val="1"/>
+      <w:numFmt w:val="bullet"/>
+      <w:lvlText w:val=""/>
+      <w:lvlJc w:val="left"/>
+      <w:pPr>
+        <w:ind w:left="5760" w:hanging="360"/>
+      </w:pPr>
+      <w:rPr>
+        <w:rFonts w:ascii="Wingdings" w:hAnsi="Wingdings" w:hint="default"/>
+      </w:rPr>
+    </w:lvl>
+    <w:lvl w:ilvl="6" w:tplc="04160001" w:tentative="1">
+      <w:start w:val="1"/>
+      <w:numFmt w:val="bullet"/>
+      <w:lvlText w:val=""/>
+      <w:lvlJc w:val="left"/>
+      <w:pPr>
+        <w:ind w:left="6480" w:hanging="360"/>
+      </w:pPr>
+      <w:rPr>
+        <w:rFonts w:ascii="Symbol" w:hAnsi="Symbol" w:hint="default"/>
+      </w:rPr>
+    </w:lvl>
+    <w:lvl w:ilvl="7" w:tplc="04160003" w:tentative="1">
+      <w:start w:val="1"/>
+      <w:numFmt w:val="bullet"/>
+      <w:lvlText w:val="o"/>
+      <w:lvlJc w:val="left"/>
+      <w:pPr>
+        <w:ind w:left="7200" w:hanging="360"/>
+      </w:pPr>
+      <w:rPr>
+        <w:rFonts w:ascii="Courier New" w:hAnsi="Courier New" w:cs="Courier New" w:hint="default"/>
+      </w:rPr>
+    </w:lvl>
+    <w:lvl w:ilvl="8" w:tplc="04160005" w:tentative="1">
+      <w:start w:val="1"/>
+      <w:numFmt w:val="bullet"/>
+      <w:lvlText w:val=""/>
+      <w:lvlJc w:val="left"/>
+      <w:pPr>
+        <w:ind w:left="7920" w:hanging="360"/>
+      </w:pPr>
+      <w:rPr>
+        <w:rFonts w:ascii="Wingdings" w:hAnsi="Wingdings" w:hint="default"/>
+      </w:rPr>
+    </w:lvl>
+  </w:abstractNum>
+  <w:abstractNum w:abstractNumId="33">
+    <w:nsid w:val="684D23F3"/>
+    <w:multiLevelType w:val="hybridMultilevel"/>
+    <w:tmpl w:val="B9CC6AB4"/>
+    <w:lvl w:ilvl="0" w:tplc="04160003">
+      <w:start w:val="1"/>
+      <w:numFmt w:val="bullet"/>
+      <w:lvlText w:val="o"/>
+      <w:lvlJc w:val="left"/>
+      <w:pPr>
+        <w:ind w:left="360" w:hanging="360"/>
+      </w:pPr>
+      <w:rPr>
+        <w:rFonts w:ascii="Courier New" w:hAnsi="Courier New" w:cs="Courier New" w:hint="default"/>
+      </w:rPr>
+    </w:lvl>
+    <w:lvl w:ilvl="1" w:tplc="04160003" w:tentative="1">
+      <w:start w:val="1"/>
+      <w:numFmt w:val="bullet"/>
+      <w:lvlText w:val="o"/>
+      <w:lvlJc w:val="left"/>
+      <w:pPr>
+        <w:ind w:left="1080" w:hanging="360"/>
+      </w:pPr>
+      <w:rPr>
+        <w:rFonts w:ascii="Courier New" w:hAnsi="Courier New" w:cs="Courier New" w:hint="default"/>
+      </w:rPr>
+    </w:lvl>
+    <w:lvl w:ilvl="2" w:tplc="04160005" w:tentative="1">
+      <w:start w:val="1"/>
+      <w:numFmt w:val="bullet"/>
+      <w:lvlText w:val=""/>
+      <w:lvlJc w:val="left"/>
+      <w:pPr>
+        <w:ind w:left="1800" w:hanging="360"/>
+      </w:pPr>
+      <w:rPr>
+        <w:rFonts w:ascii="Wingdings" w:hAnsi="Wingdings" w:hint="default"/>
+      </w:rPr>
+    </w:lvl>
+    <w:lvl w:ilvl="3" w:tplc="04160001" w:tentative="1">
+      <w:start w:val="1"/>
+      <w:numFmt w:val="bullet"/>
+      <w:lvlText w:val=""/>
+      <w:lvlJc w:val="left"/>
+      <w:pPr>
+        <w:ind w:left="2520" w:hanging="360"/>
+      </w:pPr>
+      <w:rPr>
+        <w:rFonts w:ascii="Symbol" w:hAnsi="Symbol" w:hint="default"/>
+      </w:rPr>
+    </w:lvl>
+    <w:lvl w:ilvl="4" w:tplc="04160003" w:tentative="1">
+      <w:start w:val="1"/>
+      <w:numFmt w:val="bullet"/>
+      <w:lvlText w:val="o"/>
+      <w:lvlJc w:val="left"/>
+      <w:pPr>
+        <w:ind w:left="3240" w:hanging="360"/>
+      </w:pPr>
+      <w:rPr>
+        <w:rFonts w:ascii="Courier New" w:hAnsi="Courier New" w:cs="Courier New" w:hint="default"/>
+      </w:rPr>
+    </w:lvl>
+    <w:lvl w:ilvl="5" w:tplc="04160005" w:tentative="1">
+      <w:start w:val="1"/>
+      <w:numFmt w:val="bullet"/>
+      <w:lvlText w:val=""/>
+      <w:lvlJc w:val="left"/>
+      <w:pPr>
+        <w:ind w:left="3960" w:hanging="360"/>
+      </w:pPr>
+      <w:rPr>
+        <w:rFonts w:ascii="Wingdings" w:hAnsi="Wingdings" w:hint="default"/>
+      </w:rPr>
+    </w:lvl>
+    <w:lvl w:ilvl="6" w:tplc="04160001" w:tentative="1">
+      <w:start w:val="1"/>
+      <w:numFmt w:val="bullet"/>
+      <w:lvlText w:val=""/>
+      <w:lvlJc w:val="left"/>
+      <w:pPr>
+        <w:ind w:left="4680" w:hanging="360"/>
+      </w:pPr>
+      <w:rPr>
+        <w:rFonts w:ascii="Symbol" w:hAnsi="Symbol" w:hint="default"/>
+      </w:rPr>
+    </w:lvl>
+    <w:lvl w:ilvl="7" w:tplc="04160003" w:tentative="1">
+      <w:start w:val="1"/>
+      <w:numFmt w:val="bullet"/>
+      <w:lvlText w:val="o"/>
+      <w:lvlJc w:val="left"/>
+      <w:pPr>
+        <w:ind w:left="5400" w:hanging="360"/>
+      </w:pPr>
+      <w:rPr>
+        <w:rFonts w:ascii="Courier New" w:hAnsi="Courier New" w:cs="Courier New" w:hint="default"/>
+      </w:rPr>
+    </w:lvl>
+    <w:lvl w:ilvl="8" w:tplc="04160005" w:tentative="1">
+      <w:start w:val="1"/>
+      <w:numFmt w:val="bullet"/>
+      <w:lvlText w:val=""/>
+      <w:lvlJc w:val="left"/>
+      <w:pPr>
+        <w:ind w:left="6120" w:hanging="360"/>
+      </w:pPr>
+      <w:rPr>
+        <w:rFonts w:ascii="Wingdings" w:hAnsi="Wingdings" w:hint="default"/>
+      </w:rPr>
+    </w:lvl>
+  </w:abstractNum>
+  <w:abstractNum w:abstractNumId="34">
+    <w:nsid w:val="69570D61"/>
+    <w:multiLevelType w:val="hybridMultilevel"/>
+    <w:tmpl w:val="EB1C1900"/>
+    <w:lvl w:ilvl="0" w:tplc="04160001">
+      <w:start w:val="1"/>
+      <w:numFmt w:val="bullet"/>
+      <w:lvlText w:val=""/>
+      <w:lvlJc w:val="left"/>
+      <w:pPr>
+        <w:ind w:left="720" w:hanging="360"/>
+      </w:pPr>
+      <w:rPr>
+        <w:rFonts w:ascii="Symbol" w:hAnsi="Symbol" w:hint="default"/>
+      </w:rPr>
+    </w:lvl>
+    <w:lvl w:ilvl="1" w:tplc="0416000B">
+      <w:start w:val="1"/>
+      <w:numFmt w:val="bullet"/>
+      <w:lvlText w:val=""/>
+      <w:lvlJc w:val="left"/>
+      <w:pPr>
+        <w:ind w:left="1440" w:hanging="360"/>
+      </w:pPr>
+      <w:rPr>
+        <w:rFonts w:ascii="Wingdings" w:hAnsi="Wingdings" w:hint="default"/>
+      </w:rPr>
+    </w:lvl>
+    <w:lvl w:ilvl="2" w:tplc="04160005" w:tentative="1">
+      <w:start w:val="1"/>
+      <w:numFmt w:val="bullet"/>
+      <w:lvlText w:val=""/>
+      <w:lvlJc w:val="left"/>
+      <w:pPr>
+        <w:ind w:left="2160" w:hanging="360"/>
+      </w:pPr>
+      <w:rPr>
+        <w:rFonts w:ascii="Wingdings" w:hAnsi="Wingdings" w:hint="default"/>
+      </w:rPr>
+    </w:lvl>
+    <w:lvl w:ilvl="3" w:tplc="04160001" w:tentative="1">
+      <w:start w:val="1"/>
+      <w:numFmt w:val="bullet"/>
+      <w:lvlText w:val=""/>
+      <w:lvlJc w:val="left"/>
+      <w:pPr>
+        <w:ind w:left="2880" w:hanging="360"/>
+      </w:pPr>
+      <w:rPr>
+        <w:rFonts w:ascii="Symbol" w:hAnsi="Symbol" w:hint="default"/>
+      </w:rPr>
+    </w:lvl>
+    <w:lvl w:ilvl="4" w:tplc="04160003" w:tentative="1">
+      <w:start w:val="1"/>
+      <w:numFmt w:val="bullet"/>
+      <w:lvlText w:val="o"/>
+      <w:lvlJc w:val="left"/>
+      <w:pPr>
+        <w:ind w:left="3600" w:hanging="360"/>
+      </w:pPr>
+      <w:rPr>
+        <w:rFonts w:ascii="Courier New" w:hAnsi="Courier New" w:cs="Courier New" w:hint="default"/>
+      </w:rPr>
+    </w:lvl>
+    <w:lvl w:ilvl="5" w:tplc="04160005" w:tentative="1">
+      <w:start w:val="1"/>
+      <w:numFmt w:val="bullet"/>
+      <w:lvlText w:val=""/>
+      <w:lvlJc w:val="left"/>
+      <w:pPr>
+        <w:ind w:left="4320" w:hanging="360"/>
+      </w:pPr>
+      <w:rPr>
+        <w:rFonts w:ascii="Wingdings" w:hAnsi="Wingdings" w:hint="default"/>
+      </w:rPr>
+    </w:lvl>
+    <w:lvl w:ilvl="6" w:tplc="04160001" w:tentative="1">
+      <w:start w:val="1"/>
+      <w:numFmt w:val="bullet"/>
+      <w:lvlText w:val=""/>
+      <w:lvlJc w:val="left"/>
+      <w:pPr>
+        <w:ind w:left="5040" w:hanging="360"/>
+      </w:pPr>
+      <w:rPr>
+        <w:rFonts w:ascii="Symbol" w:hAnsi="Symbol" w:hint="default"/>
+      </w:rPr>
+    </w:lvl>
+    <w:lvl w:ilvl="7" w:tplc="04160003" w:tentative="1">
+      <w:start w:val="1"/>
+      <w:numFmt w:val="bullet"/>
+      <w:lvlText w:val="o"/>
+      <w:lvlJc w:val="left"/>
+      <w:pPr>
+        <w:ind w:left="5760" w:hanging="360"/>
+      </w:pPr>
+      <w:rPr>
+        <w:rFonts w:ascii="Courier New" w:hAnsi="Courier New" w:cs="Courier New" w:hint="default"/>
+      </w:rPr>
+    </w:lvl>
+    <w:lvl w:ilvl="8" w:tplc="04160005" w:tentative="1">
+      <w:start w:val="1"/>
+      <w:numFmt w:val="bullet"/>
+      <w:lvlText w:val=""/>
+      <w:lvlJc w:val="left"/>
+      <w:pPr>
+        <w:ind w:left="6480" w:hanging="360"/>
+      </w:pPr>
+      <w:rPr>
+        <w:rFonts w:ascii="Wingdings" w:hAnsi="Wingdings" w:hint="default"/>
+      </w:rPr>
+    </w:lvl>
+  </w:abstractNum>
+  <w:abstractNum w:abstractNumId="35">
+    <w:nsid w:val="6A436A95"/>
+    <w:multiLevelType w:val="hybridMultilevel"/>
+    <w:tmpl w:val="33E65F78"/>
+    <w:lvl w:ilvl="0" w:tplc="04160001">
+      <w:start w:val="1"/>
+      <w:numFmt w:val="bullet"/>
+      <w:lvlText w:val=""/>
+      <w:lvlJc w:val="left"/>
+      <w:pPr>
+        <w:ind w:left="720" w:hanging="360"/>
+      </w:pPr>
+      <w:rPr>
+        <w:rFonts w:ascii="Symbol" w:hAnsi="Symbol" w:hint="default"/>
+      </w:rPr>
+    </w:lvl>
+    <w:lvl w:ilvl="1" w:tplc="0416000B">
+      <w:start w:val="1"/>
+      <w:numFmt w:val="bullet"/>
+      <w:lvlText w:val=""/>
+      <w:lvlJc w:val="left"/>
+      <w:pPr>
+        <w:ind w:left="1440" w:hanging="360"/>
+      </w:pPr>
+      <w:rPr>
+        <w:rFonts w:ascii="Wingdings" w:hAnsi="Wingdings" w:hint="default"/>
+      </w:rPr>
+    </w:lvl>
+    <w:lvl w:ilvl="2" w:tplc="04160005" w:tentative="1">
+      <w:start w:val="1"/>
+      <w:numFmt w:val="bullet"/>
+      <w:lvlText w:val=""/>
+      <w:lvlJc w:val="left"/>
+      <w:pPr>
+        <w:ind w:left="2160" w:hanging="360"/>
+      </w:pPr>
+      <w:rPr>
+        <w:rFonts w:ascii="Wingdings" w:hAnsi="Wingdings" w:hint="default"/>
+      </w:rPr>
+    </w:lvl>
+    <w:lvl w:ilvl="3" w:tplc="04160001" w:tentative="1">
+      <w:start w:val="1"/>
+      <w:numFmt w:val="bullet"/>
+      <w:lvlText w:val=""/>
+      <w:lvlJc w:val="left"/>
+      <w:pPr>
+        <w:ind w:left="2880" w:hanging="360"/>
+      </w:pPr>
+      <w:rPr>
+        <w:rFonts w:ascii="Symbol" w:hAnsi="Symbol" w:hint="default"/>
+      </w:rPr>
+    </w:lvl>
+    <w:lvl w:ilvl="4" w:tplc="04160003" w:tentative="1">
+      <w:start w:val="1"/>
+      <w:numFmt w:val="bullet"/>
+      <w:lvlText w:val="o"/>
+      <w:lvlJc w:val="left"/>
+      <w:pPr>
+        <w:ind w:left="3600" w:hanging="360"/>
+      </w:pPr>
+      <w:rPr>
+        <w:rFonts w:ascii="Courier New" w:hAnsi="Courier New" w:cs="Courier New" w:hint="default"/>
+      </w:rPr>
+    </w:lvl>
+    <w:lvl w:ilvl="5" w:tplc="04160005" w:tentative="1">
+      <w:start w:val="1"/>
+      <w:numFmt w:val="bullet"/>
+      <w:lvlText w:val=""/>
+      <w:lvlJc w:val="left"/>
+      <w:pPr>
+        <w:ind w:left="4320" w:hanging="360"/>
+      </w:pPr>
+      <w:rPr>
+        <w:rFonts w:ascii="Wingdings" w:hAnsi="Wingdings" w:hint="default"/>
+      </w:rPr>
+    </w:lvl>
+    <w:lvl w:ilvl="6" w:tplc="04160001" w:tentative="1">
+      <w:start w:val="1"/>
+      <w:numFmt w:val="bullet"/>
+      <w:lvlText w:val=""/>
+      <w:lvlJc w:val="left"/>
+      <w:pPr>
+        <w:ind w:left="5040" w:hanging="360"/>
+      </w:pPr>
+      <w:rPr>
+        <w:rFonts w:ascii="Symbol" w:hAnsi="Symbol" w:hint="default"/>
+      </w:rPr>
+    </w:lvl>
+    <w:lvl w:ilvl="7" w:tplc="04160003" w:tentative="1">
+      <w:start w:val="1"/>
+      <w:numFmt w:val="bullet"/>
+      <w:lvlText w:val="o"/>
+      <w:lvlJc w:val="left"/>
+      <w:pPr>
+        <w:ind w:left="5760" w:hanging="360"/>
+      </w:pPr>
+      <w:rPr>
+        <w:rFonts w:ascii="Courier New" w:hAnsi="Courier New" w:cs="Courier New" w:hint="default"/>
+      </w:rPr>
+    </w:lvl>
+    <w:lvl w:ilvl="8" w:tplc="04160005" w:tentative="1">
+      <w:start w:val="1"/>
+      <w:numFmt w:val="bullet"/>
+      <w:lvlText w:val=""/>
+      <w:lvlJc w:val="left"/>
+      <w:pPr>
+        <w:ind w:left="6480" w:hanging="360"/>
+      </w:pPr>
+      <w:rPr>
+        <w:rFonts w:ascii="Wingdings" w:hAnsi="Wingdings" w:hint="default"/>
+      </w:rPr>
+    </w:lvl>
+  </w:abstractNum>
+  <w:abstractNum w:abstractNumId="36">
+    <w:nsid w:val="6A620FF1"/>
+    <w:multiLevelType w:val="hybridMultilevel"/>
+    <w:tmpl w:val="95AC70FE"/>
+    <w:lvl w:ilvl="0" w:tplc="04160001">
+      <w:start w:val="1"/>
+      <w:numFmt w:val="bullet"/>
+      <w:lvlText w:val=""/>
+      <w:lvlJc w:val="left"/>
+      <w:pPr>
+        <w:ind w:left="720" w:hanging="360"/>
+      </w:pPr>
+      <w:rPr>
+        <w:rFonts w:ascii="Symbol" w:hAnsi="Symbol" w:hint="default"/>
+      </w:rPr>
+    </w:lvl>
+    <w:lvl w:ilvl="1" w:tplc="0416000B">
+      <w:start w:val="1"/>
+      <w:numFmt w:val="bullet"/>
+      <w:lvlText w:val=""/>
+      <w:lvlJc w:val="left"/>
+      <w:pPr>
+        <w:ind w:left="1440" w:hanging="360"/>
+      </w:pPr>
+      <w:rPr>
+        <w:rFonts w:ascii="Wingdings" w:hAnsi="Wingdings" w:hint="default"/>
+      </w:rPr>
+    </w:lvl>
+    <w:lvl w:ilvl="2" w:tplc="04160005" w:tentative="1">
+      <w:start w:val="1"/>
+      <w:numFmt w:val="bullet"/>
+      <w:lvlText w:val=""/>
+      <w:lvlJc w:val="left"/>
+      <w:pPr>
+        <w:ind w:left="2160" w:hanging="360"/>
+      </w:pPr>
+      <w:rPr>
+        <w:rFonts w:ascii="Wingdings" w:hAnsi="Wingdings" w:hint="default"/>
+      </w:rPr>
+    </w:lvl>
+    <w:lvl w:ilvl="3" w:tplc="04160001" w:tentative="1">
+      <w:start w:val="1"/>
+      <w:numFmt w:val="bullet"/>
+      <w:lvlText w:val=""/>
+      <w:lvlJc w:val="left"/>
+      <w:pPr>
+        <w:ind w:left="2880" w:hanging="360"/>
+      </w:pPr>
+      <w:rPr>
+        <w:rFonts w:ascii="Symbol" w:hAnsi="Symbol" w:hint="default"/>
+      </w:rPr>
+    </w:lvl>
+    <w:lvl w:ilvl="4" w:tplc="04160003" w:tentative="1">
+      <w:start w:val="1"/>
+      <w:numFmt w:val="bullet"/>
+      <w:lvlText w:val="o"/>
+      <w:lvlJc w:val="left"/>
+      <w:pPr>
+        <w:ind w:left="3600" w:hanging="360"/>
+      </w:pPr>
+      <w:rPr>
+        <w:rFonts w:ascii="Courier New" w:hAnsi="Courier New" w:cs="Courier New" w:hint="default"/>
+      </w:rPr>
+    </w:lvl>
+    <w:lvl w:ilvl="5" w:tplc="04160005" w:tentative="1">
+      <w:start w:val="1"/>
+      <w:numFmt w:val="bullet"/>
+      <w:lvlText w:val=""/>
+      <w:lvlJc w:val="left"/>
+      <w:pPr>
+        <w:ind w:left="4320" w:hanging="360"/>
+      </w:pPr>
+      <w:rPr>
+        <w:rFonts w:ascii="Wingdings" w:hAnsi="Wingdings" w:hint="default"/>
+      </w:rPr>
+    </w:lvl>
+    <w:lvl w:ilvl="6" w:tplc="04160001" w:tentative="1">
+      <w:start w:val="1"/>
+      <w:numFmt w:val="bullet"/>
+      <w:lvlText w:val=""/>
+      <w:lvlJc w:val="left"/>
+      <w:pPr>
+        <w:ind w:left="5040" w:hanging="360"/>
+      </w:pPr>
+      <w:rPr>
+        <w:rFonts w:ascii="Symbol" w:hAnsi="Symbol" w:hint="default"/>
+      </w:rPr>
+    </w:lvl>
+    <w:lvl w:ilvl="7" w:tplc="04160003" w:tentative="1">
+      <w:start w:val="1"/>
+      <w:numFmt w:val="bullet"/>
+      <w:lvlText w:val="o"/>
+      <w:lvlJc w:val="left"/>
+      <w:pPr>
+        <w:ind w:left="5760" w:hanging="360"/>
+      </w:pPr>
+      <w:rPr>
+        <w:rFonts w:ascii="Courier New" w:hAnsi="Courier New" w:cs="Courier New" w:hint="default"/>
+      </w:rPr>
+    </w:lvl>
+    <w:lvl w:ilvl="8" w:tplc="04160005" w:tentative="1">
+      <w:start w:val="1"/>
+      <w:numFmt w:val="bullet"/>
+      <w:lvlText w:val=""/>
+      <w:lvlJc w:val="left"/>
+      <w:pPr>
+        <w:ind w:left="6480" w:hanging="360"/>
+      </w:pPr>
+      <w:rPr>
+        <w:rFonts w:ascii="Wingdings" w:hAnsi="Wingdings" w:hint="default"/>
+      </w:rPr>
+    </w:lvl>
+  </w:abstractNum>
+  <w:abstractNum w:abstractNumId="37">
+    <w:nsid w:val="6AF574EA"/>
+    <w:multiLevelType w:val="hybridMultilevel"/>
+    <w:tmpl w:val="293AE58C"/>
+    <w:lvl w:ilvl="0" w:tplc="04160003">
+      <w:start w:val="1"/>
+      <w:numFmt w:val="bullet"/>
+      <w:lvlText w:val="o"/>
+      <w:lvlJc w:val="left"/>
+      <w:pPr>
+        <w:ind w:left="2203" w:hanging="360"/>
+      </w:pPr>
+      <w:rPr>
+        <w:rFonts w:ascii="Courier New" w:hAnsi="Courier New" w:cs="Courier New" w:hint="default"/>
+      </w:rPr>
+    </w:lvl>
+    <w:lvl w:ilvl="1" w:tplc="04160003" w:tentative="1">
+      <w:start w:val="1"/>
+      <w:numFmt w:val="bullet"/>
+      <w:lvlText w:val="o"/>
+      <w:lvlJc w:val="left"/>
+      <w:pPr>
+        <w:ind w:left="2923" w:hanging="360"/>
+      </w:pPr>
+      <w:rPr>
+        <w:rFonts w:ascii="Courier New" w:hAnsi="Courier New" w:cs="Courier New" w:hint="default"/>
+      </w:rPr>
+    </w:lvl>
+    <w:lvl w:ilvl="2" w:tplc="04160005" w:tentative="1">
+      <w:start w:val="1"/>
+      <w:numFmt w:val="bullet"/>
+      <w:lvlText w:val=""/>
+      <w:lvlJc w:val="left"/>
+      <w:pPr>
+        <w:ind w:left="3643" w:hanging="360"/>
+      </w:pPr>
+      <w:rPr>
+        <w:rFonts w:ascii="Wingdings" w:hAnsi="Wingdings" w:hint="default"/>
+      </w:rPr>
+    </w:lvl>
+    <w:lvl w:ilvl="3" w:tplc="04160001" w:tentative="1">
+      <w:start w:val="1"/>
+      <w:numFmt w:val="bullet"/>
+      <w:lvlText w:val=""/>
+      <w:lvlJc w:val="left"/>
+      <w:pPr>
+        <w:ind w:left="4363" w:hanging="360"/>
+      </w:pPr>
+      <w:rPr>
+        <w:rFonts w:ascii="Symbol" w:hAnsi="Symbol" w:hint="default"/>
+      </w:rPr>
+    </w:lvl>
+    <w:lvl w:ilvl="4" w:tplc="04160003" w:tentative="1">
+      <w:start w:val="1"/>
+      <w:numFmt w:val="bullet"/>
+      <w:lvlText w:val="o"/>
+      <w:lvlJc w:val="left"/>
+      <w:pPr>
+        <w:ind w:left="5083" w:hanging="360"/>
+      </w:pPr>
+      <w:rPr>
+        <w:rFonts w:ascii="Courier New" w:hAnsi="Courier New" w:cs="Courier New" w:hint="default"/>
+      </w:rPr>
+    </w:lvl>
+    <w:lvl w:ilvl="5" w:tplc="04160005" w:tentative="1">
+      <w:start w:val="1"/>
+      <w:numFmt w:val="bullet"/>
+      <w:lvlText w:val=""/>
+      <w:lvlJc w:val="left"/>
+      <w:pPr>
+        <w:ind w:left="5803" w:hanging="360"/>
+      </w:pPr>
+      <w:rPr>
+        <w:rFonts w:ascii="Wingdings" w:hAnsi="Wingdings" w:hint="default"/>
+      </w:rPr>
+    </w:lvl>
+    <w:lvl w:ilvl="6" w:tplc="04160001" w:tentative="1">
+      <w:start w:val="1"/>
+      <w:numFmt w:val="bullet"/>
+      <w:lvlText w:val=""/>
+      <w:lvlJc w:val="left"/>
+      <w:pPr>
+        <w:ind w:left="6523" w:hanging="360"/>
+      </w:pPr>
+      <w:rPr>
+        <w:rFonts w:ascii="Symbol" w:hAnsi="Symbol" w:hint="default"/>
+      </w:rPr>
+    </w:lvl>
+    <w:lvl w:ilvl="7" w:tplc="04160003" w:tentative="1">
+      <w:start w:val="1"/>
+      <w:numFmt w:val="bullet"/>
+      <w:lvlText w:val="o"/>
+      <w:lvlJc w:val="left"/>
+      <w:pPr>
+        <w:ind w:left="7243" w:hanging="360"/>
+      </w:pPr>
+      <w:rPr>
+        <w:rFonts w:ascii="Courier New" w:hAnsi="Courier New" w:cs="Courier New" w:hint="default"/>
+      </w:rPr>
+    </w:lvl>
+    <w:lvl w:ilvl="8" w:tplc="04160005" w:tentative="1">
+      <w:start w:val="1"/>
+      <w:numFmt w:val="bullet"/>
+      <w:lvlText w:val=""/>
+      <w:lvlJc w:val="left"/>
+      <w:pPr>
+        <w:ind w:left="7963" w:hanging="360"/>
+      </w:pPr>
+      <w:rPr>
+        <w:rFonts w:ascii="Wingdings" w:hAnsi="Wingdings" w:hint="default"/>
+      </w:rPr>
+    </w:lvl>
+  </w:abstractNum>
+  <w:abstractNum w:abstractNumId="38">
+    <w:nsid w:val="6DAE04FA"/>
+    <w:multiLevelType w:val="hybridMultilevel"/>
+    <w:tmpl w:val="4B44BD8A"/>
+    <w:lvl w:ilvl="0" w:tplc="04160001">
+      <w:start w:val="1"/>
+      <w:numFmt w:val="bullet"/>
+      <w:lvlText w:val=""/>
+      <w:lvlJc w:val="left"/>
+      <w:pPr>
+        <w:ind w:left="360" w:hanging="360"/>
+      </w:pPr>
+      <w:rPr>
+        <w:rFonts w:ascii="Symbol" w:hAnsi="Symbol" w:hint="default"/>
+      </w:rPr>
+    </w:lvl>
+    <w:lvl w:ilvl="1" w:tplc="0416000B">
+      <w:start w:val="1"/>
+      <w:numFmt w:val="bullet"/>
+      <w:lvlText w:val=""/>
+      <w:lvlJc w:val="left"/>
+      <w:pPr>
+        <w:ind w:left="1494" w:hanging="360"/>
+      </w:pPr>
+      <w:rPr>
+        <w:rFonts w:ascii="Wingdings" w:hAnsi="Wingdings" w:hint="default"/>
+      </w:rPr>
+    </w:lvl>
+    <w:lvl w:ilvl="2" w:tplc="04160005" w:tentative="1">
+      <w:start w:val="1"/>
+      <w:numFmt w:val="bullet"/>
+      <w:lvlText w:val=""/>
+      <w:lvlJc w:val="left"/>
+      <w:pPr>
+        <w:ind w:left="1800" w:hanging="360"/>
+      </w:pPr>
+      <w:rPr>
+        <w:rFonts w:ascii="Wingdings" w:hAnsi="Wingdings" w:hint="default"/>
+      </w:rPr>
+    </w:lvl>
+    <w:lvl w:ilvl="3" w:tplc="04160001" w:tentative="1">
+      <w:start w:val="1"/>
+      <w:numFmt w:val="bullet"/>
+      <w:lvlText w:val=""/>
+      <w:lvlJc w:val="left"/>
+      <w:pPr>
+        <w:ind w:left="2520" w:hanging="360"/>
+      </w:pPr>
+      <w:rPr>
+        <w:rFonts w:ascii="Symbol" w:hAnsi="Symbol" w:hint="default"/>
+      </w:rPr>
+    </w:lvl>
+    <w:lvl w:ilvl="4" w:tplc="04160003" w:tentative="1">
+      <w:start w:val="1"/>
+      <w:numFmt w:val="bullet"/>
+      <w:lvlText w:val="o"/>
+      <w:lvlJc w:val="left"/>
+      <w:pPr>
+        <w:ind w:left="3240" w:hanging="360"/>
+      </w:pPr>
+      <w:rPr>
+        <w:rFonts w:ascii="Courier New" w:hAnsi="Courier New" w:cs="Courier New" w:hint="default"/>
+      </w:rPr>
+    </w:lvl>
+    <w:lvl w:ilvl="5" w:tplc="04160005" w:tentative="1">
+      <w:start w:val="1"/>
+      <w:numFmt w:val="bullet"/>
+      <w:lvlText w:val=""/>
+      <w:lvlJc w:val="left"/>
+      <w:pPr>
+        <w:ind w:left="3960" w:hanging="360"/>
+      </w:pPr>
+      <w:rPr>
+        <w:rFonts w:ascii="Wingdings" w:hAnsi="Wingdings" w:hint="default"/>
+      </w:rPr>
+    </w:lvl>
+    <w:lvl w:ilvl="6" w:tplc="04160001" w:tentative="1">
+      <w:start w:val="1"/>
+      <w:numFmt w:val="bullet"/>
+      <w:lvlText w:val=""/>
+      <w:lvlJc w:val="left"/>
+      <w:pPr>
+        <w:ind w:left="4680" w:hanging="360"/>
+      </w:pPr>
+      <w:rPr>
+        <w:rFonts w:ascii="Symbol" w:hAnsi="Symbol" w:hint="default"/>
+      </w:rPr>
+    </w:lvl>
+    <w:lvl w:ilvl="7" w:tplc="04160003" w:tentative="1">
+      <w:start w:val="1"/>
+      <w:numFmt w:val="bullet"/>
+      <w:lvlText w:val="o"/>
+      <w:lvlJc w:val="left"/>
+      <w:pPr>
+        <w:ind w:left="5400" w:hanging="360"/>
+      </w:pPr>
+      <w:rPr>
+        <w:rFonts w:ascii="Courier New" w:hAnsi="Courier New" w:cs="Courier New" w:hint="default"/>
+      </w:rPr>
+    </w:lvl>
+    <w:lvl w:ilvl="8" w:tplc="04160005" w:tentative="1">
+      <w:start w:val="1"/>
+      <w:numFmt w:val="bullet"/>
+      <w:lvlText w:val=""/>
+      <w:lvlJc w:val="left"/>
+      <w:pPr>
+        <w:ind w:left="6120" w:hanging="360"/>
+      </w:pPr>
+      <w:rPr>
+        <w:rFonts w:ascii="Wingdings" w:hAnsi="Wingdings" w:hint="default"/>
+      </w:rPr>
+    </w:lvl>
+  </w:abstractNum>
+  <w:abstractNum w:abstractNumId="39">
+    <w:nsid w:val="709C5A03"/>
+    <w:multiLevelType w:val="hybridMultilevel"/>
+    <w:tmpl w:val="D17E557E"/>
+    <w:lvl w:ilvl="0" w:tplc="04160001">
+      <w:start w:val="1"/>
+      <w:numFmt w:val="bullet"/>
+      <w:lvlText w:val=""/>
+      <w:lvlJc w:val="left"/>
+      <w:pPr>
+        <w:ind w:left="360" w:hanging="360"/>
+      </w:pPr>
+      <w:rPr>
+        <w:rFonts w:ascii="Symbol" w:hAnsi="Symbol" w:hint="default"/>
+      </w:rPr>
+    </w:lvl>
+    <w:lvl w:ilvl="1" w:tplc="04160003">
+      <w:start w:val="1"/>
+      <w:numFmt w:val="bullet"/>
+      <w:lvlText w:val="o"/>
+      <w:lvlJc w:val="left"/>
+      <w:pPr>
+        <w:ind w:left="1080" w:hanging="360"/>
+      </w:pPr>
+      <w:rPr>
+        <w:rFonts w:ascii="Courier New" w:hAnsi="Courier New" w:cs="Courier New" w:hint="default"/>
+      </w:rPr>
+    </w:lvl>
+    <w:lvl w:ilvl="2" w:tplc="04160005" w:tentative="1">
+      <w:start w:val="1"/>
+      <w:numFmt w:val="bullet"/>
+      <w:lvlText w:val=""/>
+      <w:lvlJc w:val="left"/>
+      <w:pPr>
+        <w:ind w:left="1800" w:hanging="360"/>
+      </w:pPr>
+      <w:rPr>
+        <w:rFonts w:ascii="Wingdings" w:hAnsi="Wingdings" w:hint="default"/>
+      </w:rPr>
+    </w:lvl>
+    <w:lvl w:ilvl="3" w:tplc="04160001" w:tentative="1">
+      <w:start w:val="1"/>
+      <w:numFmt w:val="bullet"/>
+      <w:lvlText w:val=""/>
+      <w:lvlJc w:val="left"/>
+      <w:pPr>
+        <w:ind w:left="2520" w:hanging="360"/>
+      </w:pPr>
+      <w:rPr>
+        <w:rFonts w:ascii="Symbol" w:hAnsi="Symbol" w:hint="default"/>
+      </w:rPr>
+    </w:lvl>
+    <w:lvl w:ilvl="4" w:tplc="04160003" w:tentative="1">
+      <w:start w:val="1"/>
+      <w:numFmt w:val="bullet"/>
+      <w:lvlText w:val="o"/>
+      <w:lvlJc w:val="left"/>
+      <w:pPr>
+        <w:ind w:left="3240" w:hanging="360"/>
+      </w:pPr>
+      <w:rPr>
+        <w:rFonts w:ascii="Courier New" w:hAnsi="Courier New" w:cs="Courier New" w:hint="default"/>
+      </w:rPr>
+    </w:lvl>
+    <w:lvl w:ilvl="5" w:tplc="04160005" w:tentative="1">
+      <w:start w:val="1"/>
+      <w:numFmt w:val="bullet"/>
+      <w:lvlText w:val=""/>
+      <w:lvlJc w:val="left"/>
+      <w:pPr>
+        <w:ind w:left="3960" w:hanging="360"/>
+      </w:pPr>
+      <w:rPr>
+        <w:rFonts w:ascii="Wingdings" w:hAnsi="Wingdings" w:hint="default"/>
+      </w:rPr>
+    </w:lvl>
+    <w:lvl w:ilvl="6" w:tplc="04160001" w:tentative="1">
+      <w:start w:val="1"/>
+      <w:numFmt w:val="bullet"/>
+      <w:lvlText w:val=""/>
+      <w:lvlJc w:val="left"/>
+      <w:pPr>
+        <w:ind w:left="4680" w:hanging="360"/>
+      </w:pPr>
+      <w:rPr>
+        <w:rFonts w:ascii="Symbol" w:hAnsi="Symbol" w:hint="default"/>
+      </w:rPr>
+    </w:lvl>
+    <w:lvl w:ilvl="7" w:tplc="04160003" w:tentative="1">
+      <w:start w:val="1"/>
+      <w:numFmt w:val="bullet"/>
+      <w:lvlText w:val="o"/>
+      <w:lvlJc w:val="left"/>
+      <w:pPr>
+        <w:ind w:left="5400" w:hanging="360"/>
+      </w:pPr>
+      <w:rPr>
+        <w:rFonts w:ascii="Courier New" w:hAnsi="Courier New" w:cs="Courier New" w:hint="default"/>
+      </w:rPr>
+    </w:lvl>
+    <w:lvl w:ilvl="8" w:tplc="04160005" w:tentative="1">
+      <w:start w:val="1"/>
+      <w:numFmt w:val="bullet"/>
+      <w:lvlText w:val=""/>
+      <w:lvlJc w:val="left"/>
+      <w:pPr>
+        <w:ind w:left="6120" w:hanging="360"/>
+      </w:pPr>
+      <w:rPr>
+        <w:rFonts w:ascii="Wingdings" w:hAnsi="Wingdings" w:hint="default"/>
+      </w:rPr>
+    </w:lvl>
+  </w:abstractNum>
+  <w:abstractNum w:abstractNumId="40">
     <w:nsid w:val="72254E25"/>
     <w:multiLevelType w:val="hybridMultilevel"/>
     <w:tmpl w:val="38A2F55C"/>
@@ -489,22 +5642,248 @@
       <w:lvlText w:val=""/>
       <w:lvlJc w:val="left"/>
       <w:pPr>
+        <w:ind w:left="975" w:hanging="360"/>
+      </w:pPr>
+      <w:rPr>
+        <w:rFonts w:ascii="Symbol" w:hAnsi="Symbol" w:hint="default"/>
+      </w:rPr>
+    </w:lvl>
+    <w:lvl w:ilvl="1" w:tplc="04160003">
+      <w:start w:val="1"/>
+      <w:numFmt w:val="bullet"/>
+      <w:lvlText w:val="o"/>
+      <w:lvlJc w:val="left"/>
+      <w:pPr>
+        <w:ind w:left="1695" w:hanging="360"/>
+      </w:pPr>
+      <w:rPr>
+        <w:rFonts w:ascii="Courier New" w:hAnsi="Courier New" w:cs="Courier New" w:hint="default"/>
+      </w:rPr>
+    </w:lvl>
+    <w:lvl w:ilvl="2" w:tplc="04160005" w:tentative="1">
+      <w:start w:val="1"/>
+      <w:numFmt w:val="bullet"/>
+      <w:lvlText w:val=""/>
+      <w:lvlJc w:val="left"/>
+      <w:pPr>
+        <w:ind w:left="2415" w:hanging="360"/>
+      </w:pPr>
+      <w:rPr>
+        <w:rFonts w:ascii="Wingdings" w:hAnsi="Wingdings" w:hint="default"/>
+      </w:rPr>
+    </w:lvl>
+    <w:lvl w:ilvl="3" w:tplc="04160001" w:tentative="1">
+      <w:start w:val="1"/>
+      <w:numFmt w:val="bullet"/>
+      <w:lvlText w:val=""/>
+      <w:lvlJc w:val="left"/>
+      <w:pPr>
+        <w:ind w:left="3135" w:hanging="360"/>
+      </w:pPr>
+      <w:rPr>
+        <w:rFonts w:ascii="Symbol" w:hAnsi="Symbol" w:hint="default"/>
+      </w:rPr>
+    </w:lvl>
+    <w:lvl w:ilvl="4" w:tplc="04160003" w:tentative="1">
+      <w:start w:val="1"/>
+      <w:numFmt w:val="bullet"/>
+      <w:lvlText w:val="o"/>
+      <w:lvlJc w:val="left"/>
+      <w:pPr>
+        <w:ind w:left="3855" w:hanging="360"/>
+      </w:pPr>
+      <w:rPr>
+        <w:rFonts w:ascii="Courier New" w:hAnsi="Courier New" w:cs="Courier New" w:hint="default"/>
+      </w:rPr>
+    </w:lvl>
+    <w:lvl w:ilvl="5" w:tplc="04160005" w:tentative="1">
+      <w:start w:val="1"/>
+      <w:numFmt w:val="bullet"/>
+      <w:lvlText w:val=""/>
+      <w:lvlJc w:val="left"/>
+      <w:pPr>
+        <w:ind w:left="4575" w:hanging="360"/>
+      </w:pPr>
+      <w:rPr>
+        <w:rFonts w:ascii="Wingdings" w:hAnsi="Wingdings" w:hint="default"/>
+      </w:rPr>
+    </w:lvl>
+    <w:lvl w:ilvl="6" w:tplc="04160001" w:tentative="1">
+      <w:start w:val="1"/>
+      <w:numFmt w:val="bullet"/>
+      <w:lvlText w:val=""/>
+      <w:lvlJc w:val="left"/>
+      <w:pPr>
+        <w:ind w:left="5295" w:hanging="360"/>
+      </w:pPr>
+      <w:rPr>
+        <w:rFonts w:ascii="Symbol" w:hAnsi="Symbol" w:hint="default"/>
+      </w:rPr>
+    </w:lvl>
+    <w:lvl w:ilvl="7" w:tplc="04160003" w:tentative="1">
+      <w:start w:val="1"/>
+      <w:numFmt w:val="bullet"/>
+      <w:lvlText w:val="o"/>
+      <w:lvlJc w:val="left"/>
+      <w:pPr>
+        <w:ind w:left="6015" w:hanging="360"/>
+      </w:pPr>
+      <w:rPr>
+        <w:rFonts w:ascii="Courier New" w:hAnsi="Courier New" w:cs="Courier New" w:hint="default"/>
+      </w:rPr>
+    </w:lvl>
+    <w:lvl w:ilvl="8" w:tplc="04160005" w:tentative="1">
+      <w:start w:val="1"/>
+      <w:numFmt w:val="bullet"/>
+      <w:lvlText w:val=""/>
+      <w:lvlJc w:val="left"/>
+      <w:pPr>
+        <w:ind w:left="6735" w:hanging="360"/>
+      </w:pPr>
+      <w:rPr>
+        <w:rFonts w:ascii="Wingdings" w:hAnsi="Wingdings" w:hint="default"/>
+      </w:rPr>
+    </w:lvl>
+  </w:abstractNum>
+  <w:abstractNum w:abstractNumId="41">
+    <w:nsid w:val="727958DD"/>
+    <w:multiLevelType w:val="hybridMultilevel"/>
+    <w:tmpl w:val="C6B80C12"/>
+    <w:lvl w:ilvl="0" w:tplc="04160003">
+      <w:start w:val="1"/>
+      <w:numFmt w:val="bullet"/>
+      <w:lvlText w:val="o"/>
+      <w:lvlJc w:val="left"/>
+      <w:pPr>
+        <w:ind w:left="2160" w:hanging="360"/>
+      </w:pPr>
+      <w:rPr>
+        <w:rFonts w:ascii="Courier New" w:hAnsi="Courier New" w:cs="Courier New" w:hint="default"/>
+      </w:rPr>
+    </w:lvl>
+    <w:lvl w:ilvl="1" w:tplc="04160003" w:tentative="1">
+      <w:start w:val="1"/>
+      <w:numFmt w:val="bullet"/>
+      <w:lvlText w:val="o"/>
+      <w:lvlJc w:val="left"/>
+      <w:pPr>
+        <w:ind w:left="2880" w:hanging="360"/>
+      </w:pPr>
+      <w:rPr>
+        <w:rFonts w:ascii="Courier New" w:hAnsi="Courier New" w:cs="Courier New" w:hint="default"/>
+      </w:rPr>
+    </w:lvl>
+    <w:lvl w:ilvl="2" w:tplc="04160005" w:tentative="1">
+      <w:start w:val="1"/>
+      <w:numFmt w:val="bullet"/>
+      <w:lvlText w:val=""/>
+      <w:lvlJc w:val="left"/>
+      <w:pPr>
+        <w:ind w:left="3600" w:hanging="360"/>
+      </w:pPr>
+      <w:rPr>
+        <w:rFonts w:ascii="Wingdings" w:hAnsi="Wingdings" w:hint="default"/>
+      </w:rPr>
+    </w:lvl>
+    <w:lvl w:ilvl="3" w:tplc="04160001" w:tentative="1">
+      <w:start w:val="1"/>
+      <w:numFmt w:val="bullet"/>
+      <w:lvlText w:val=""/>
+      <w:lvlJc w:val="left"/>
+      <w:pPr>
+        <w:ind w:left="4320" w:hanging="360"/>
+      </w:pPr>
+      <w:rPr>
+        <w:rFonts w:ascii="Symbol" w:hAnsi="Symbol" w:hint="default"/>
+      </w:rPr>
+    </w:lvl>
+    <w:lvl w:ilvl="4" w:tplc="04160003" w:tentative="1">
+      <w:start w:val="1"/>
+      <w:numFmt w:val="bullet"/>
+      <w:lvlText w:val="o"/>
+      <w:lvlJc w:val="left"/>
+      <w:pPr>
+        <w:ind w:left="5040" w:hanging="360"/>
+      </w:pPr>
+      <w:rPr>
+        <w:rFonts w:ascii="Courier New" w:hAnsi="Courier New" w:cs="Courier New" w:hint="default"/>
+      </w:rPr>
+    </w:lvl>
+    <w:lvl w:ilvl="5" w:tplc="04160005" w:tentative="1">
+      <w:start w:val="1"/>
+      <w:numFmt w:val="bullet"/>
+      <w:lvlText w:val=""/>
+      <w:lvlJc w:val="left"/>
+      <w:pPr>
+        <w:ind w:left="5760" w:hanging="360"/>
+      </w:pPr>
+      <w:rPr>
+        <w:rFonts w:ascii="Wingdings" w:hAnsi="Wingdings" w:hint="default"/>
+      </w:rPr>
+    </w:lvl>
+    <w:lvl w:ilvl="6" w:tplc="04160001" w:tentative="1">
+      <w:start w:val="1"/>
+      <w:numFmt w:val="bullet"/>
+      <w:lvlText w:val=""/>
+      <w:lvlJc w:val="left"/>
+      <w:pPr>
+        <w:ind w:left="6480" w:hanging="360"/>
+      </w:pPr>
+      <w:rPr>
+        <w:rFonts w:ascii="Symbol" w:hAnsi="Symbol" w:hint="default"/>
+      </w:rPr>
+    </w:lvl>
+    <w:lvl w:ilvl="7" w:tplc="04160003" w:tentative="1">
+      <w:start w:val="1"/>
+      <w:numFmt w:val="bullet"/>
+      <w:lvlText w:val="o"/>
+      <w:lvlJc w:val="left"/>
+      <w:pPr>
+        <w:ind w:left="7200" w:hanging="360"/>
+      </w:pPr>
+      <w:rPr>
+        <w:rFonts w:ascii="Courier New" w:hAnsi="Courier New" w:cs="Courier New" w:hint="default"/>
+      </w:rPr>
+    </w:lvl>
+    <w:lvl w:ilvl="8" w:tplc="04160005" w:tentative="1">
+      <w:start w:val="1"/>
+      <w:numFmt w:val="bullet"/>
+      <w:lvlText w:val=""/>
+      <w:lvlJc w:val="left"/>
+      <w:pPr>
+        <w:ind w:left="7920" w:hanging="360"/>
+      </w:pPr>
+      <w:rPr>
+        <w:rFonts w:ascii="Wingdings" w:hAnsi="Wingdings" w:hint="default"/>
+      </w:rPr>
+    </w:lvl>
+  </w:abstractNum>
+  <w:abstractNum w:abstractNumId="42">
+    <w:nsid w:val="78AF2D80"/>
+    <w:multiLevelType w:val="hybridMultilevel"/>
+    <w:tmpl w:val="637609FE"/>
+    <w:lvl w:ilvl="0" w:tplc="04160001">
+      <w:start w:val="1"/>
+      <w:numFmt w:val="bullet"/>
+      <w:lvlText w:val=""/>
+      <w:lvlJc w:val="left"/>
+      <w:pPr>
         <w:ind w:left="720" w:hanging="360"/>
       </w:pPr>
       <w:rPr>
         <w:rFonts w:ascii="Symbol" w:hAnsi="Symbol" w:hint="default"/>
       </w:rPr>
     </w:lvl>
-    <w:lvl w:ilvl="1" w:tplc="04160003">
-      <w:start w:val="1"/>
-      <w:numFmt w:val="bullet"/>
-      <w:lvlText w:val="o"/>
+    <w:lvl w:ilvl="1" w:tplc="0416000B">
+      <w:start w:val="1"/>
+      <w:numFmt w:val="bullet"/>
+      <w:lvlText w:val=""/>
       <w:lvlJc w:val="left"/>
       <w:pPr>
         <w:ind w:left="1440" w:hanging="360"/>
       </w:pPr>
       <w:rPr>
-        <w:rFonts w:ascii="Courier New" w:hAnsi="Courier New" w:cs="Courier New" w:hint="default"/>
+        <w:rFonts w:ascii="Wingdings" w:hAnsi="Wingdings" w:hint="default"/>
       </w:rPr>
     </w:lvl>
     <w:lvl w:ilvl="2" w:tplc="04160005" w:tentative="1">
@@ -593,13 +5972,133 @@
     </w:lvl>
   </w:abstractNum>
   <w:num w:numId="1">
+    <w:abstractNumId w:val="27"/>
+  </w:num>
+  <w:num w:numId="2">
+    <w:abstractNumId w:val="26"/>
+  </w:num>
+  <w:num w:numId="3">
+    <w:abstractNumId w:val="40"/>
+  </w:num>
+  <w:num w:numId="4">
     <w:abstractNumId w:val="1"/>
   </w:num>
-  <w:num w:numId="2">
+  <w:num w:numId="5">
+    <w:abstractNumId w:val="39"/>
+  </w:num>
+  <w:num w:numId="6">
+    <w:abstractNumId w:val="22"/>
+  </w:num>
+  <w:num w:numId="7">
+    <w:abstractNumId w:val="11"/>
+  </w:num>
+  <w:num w:numId="8">
+    <w:abstractNumId w:val="25"/>
+  </w:num>
+  <w:num w:numId="9">
+    <w:abstractNumId w:val="17"/>
+  </w:num>
+  <w:num w:numId="10">
+    <w:abstractNumId w:val="33"/>
+  </w:num>
+  <w:num w:numId="11">
+    <w:abstractNumId w:val="4"/>
+  </w:num>
+  <w:num w:numId="12">
+    <w:abstractNumId w:val="9"/>
+  </w:num>
+  <w:num w:numId="13">
+    <w:abstractNumId w:val="5"/>
+  </w:num>
+  <w:num w:numId="14">
+    <w:abstractNumId w:val="20"/>
+  </w:num>
+  <w:num w:numId="15">
+    <w:abstractNumId w:val="42"/>
+  </w:num>
+  <w:num w:numId="16">
+    <w:abstractNumId w:val="14"/>
+  </w:num>
+  <w:num w:numId="17">
+    <w:abstractNumId w:val="8"/>
+  </w:num>
+  <w:num w:numId="18">
+    <w:abstractNumId w:val="32"/>
+  </w:num>
+  <w:num w:numId="19">
+    <w:abstractNumId w:val="21"/>
+  </w:num>
+  <w:num w:numId="20">
+    <w:abstractNumId w:val="29"/>
+  </w:num>
+  <w:num w:numId="21">
+    <w:abstractNumId w:val="30"/>
+  </w:num>
+  <w:num w:numId="22">
+    <w:abstractNumId w:val="24"/>
+  </w:num>
+  <w:num w:numId="23">
+    <w:abstractNumId w:val="19"/>
+  </w:num>
+  <w:num w:numId="24">
+    <w:abstractNumId w:val="23"/>
+  </w:num>
+  <w:num w:numId="25">
+    <w:abstractNumId w:val="6"/>
+  </w:num>
+  <w:num w:numId="26">
+    <w:abstractNumId w:val="35"/>
+  </w:num>
+  <w:num w:numId="27">
+    <w:abstractNumId w:val="2"/>
+  </w:num>
+  <w:num w:numId="28">
+    <w:abstractNumId w:val="12"/>
+  </w:num>
+  <w:num w:numId="29">
+    <w:abstractNumId w:val="18"/>
+  </w:num>
+  <w:num w:numId="30">
+    <w:abstractNumId w:val="36"/>
+  </w:num>
+  <w:num w:numId="31">
+    <w:abstractNumId w:val="41"/>
+  </w:num>
+  <w:num w:numId="32">
+    <w:abstractNumId w:val="34"/>
+  </w:num>
+  <w:num w:numId="33">
+    <w:abstractNumId w:val="28"/>
+  </w:num>
+  <w:num w:numId="34">
+    <w:abstractNumId w:val="15"/>
+  </w:num>
+  <w:num w:numId="35">
+    <w:abstractNumId w:val="16"/>
+  </w:num>
+  <w:num w:numId="36">
+    <w:abstractNumId w:val="37"/>
+  </w:num>
+  <w:num w:numId="37">
+    <w:abstractNumId w:val="31"/>
+  </w:num>
+  <w:num w:numId="38">
+    <w:abstractNumId w:val="3"/>
+  </w:num>
+  <w:num w:numId="39">
+    <w:abstractNumId w:val="10"/>
+  </w:num>
+  <w:num w:numId="40">
+    <w:abstractNumId w:val="38"/>
+  </w:num>
+  <w:num w:numId="41">
+    <w:abstractNumId w:val="7"/>
+  </w:num>
+  <w:num w:numId="42">
     <w:abstractNumId w:val="0"/>
   </w:num>
-  <w:num w:numId="3">
-    <w:abstractNumId w:val="2"/>
+  <w:num w:numId="43">
+    <w:abstractNumId w:val="13"/>
   </w:num>
 </w:numbering>
 </file>
@@ -1059,6 +6558,50 @@
       <w:u w:val="single"/>
     </w:rPr>
   </w:style>
+  <w:style w:type="paragraph" w:styleId="Cabealho">
+    <w:name w:val="header"/>
+    <w:basedOn w:val="Normal"/>
+    <w:link w:val="CabealhoChar"/>
+    <w:uiPriority w:val="99"/>
+    <w:unhideWhenUsed/>
+    <w:rsid w:val="002D0013"/>
+    <w:pPr>
+      <w:tabs>
+        <w:tab w:val="center" w:pos="4252"/>
+        <w:tab w:val="right" w:pos="8504"/>
+      </w:tabs>
+      <w:spacing w:after="0" w:line="240" w:lineRule="auto"/>
+    </w:pPr>
+  </w:style>
+  <w:style w:type="character" w:customStyle="1" w:styleId="CabealhoChar">
+    <w:name w:val="Cabeçalho Char"/>
+    <w:basedOn w:val="Fontepargpadro"/>
+    <w:link w:val="Cabealho"/>
+    <w:uiPriority w:val="99"/>
+    <w:rsid w:val="002D0013"/>
+  </w:style>
+  <w:style w:type="paragraph" w:styleId="Rodap">
+    <w:name w:val="footer"/>
+    <w:basedOn w:val="Normal"/>
+    <w:link w:val="RodapChar"/>
+    <w:uiPriority w:val="99"/>
+    <w:unhideWhenUsed/>
+    <w:rsid w:val="002D0013"/>
+    <w:pPr>
+      <w:tabs>
+        <w:tab w:val="center" w:pos="4252"/>
+        <w:tab w:val="right" w:pos="8504"/>
+      </w:tabs>
+      <w:spacing w:after="0" w:line="240" w:lineRule="auto"/>
+    </w:pPr>
+  </w:style>
+  <w:style w:type="character" w:customStyle="1" w:styleId="RodapChar">
+    <w:name w:val="Rodapé Char"/>
+    <w:basedOn w:val="Fontepargpadro"/>
+    <w:link w:val="Rodap"/>
+    <w:uiPriority w:val="99"/>
+    <w:rsid w:val="002D0013"/>
+  </w:style>
 </w:styles>
 </file>
 

--- a/Requisitos para a realização do projeto.docx
+++ b/Requisitos para a realização do projeto.docx
@@ -141,6 +141,148 @@
         <w:pStyle w:val="PargrafodaLista"/>
         <w:numPr>
           <w:ilvl w:val="1"/>
+          <w:numId w:val="15"/>
+        </w:numPr>
+        <w:tabs>
+          <w:tab w:val="left" w:pos="555"/>
+        </w:tabs>
+      </w:pPr>
+      <w:r>
+        <w:t>Tipos de contatos</w:t>
+      </w:r>
+    </w:p>
+    <w:p>
+      <w:pPr>
+        <w:pStyle w:val="PargrafodaLista"/>
+        <w:tabs>
+          <w:tab w:val="left" w:pos="555"/>
+        </w:tabs>
+        <w:ind w:left="1440"/>
+      </w:pPr>
+    </w:p>
+    <w:p>
+      <w:pPr>
+        <w:pStyle w:val="PargrafodaLista"/>
+        <w:numPr>
+          <w:ilvl w:val="0"/>
+          <w:numId w:val="16"/>
+        </w:numPr>
+        <w:tabs>
+          <w:tab w:val="left" w:pos="2490"/>
+        </w:tabs>
+      </w:pPr>
+      <w:r>
+        <w:t>Email e Whatsapp</w:t>
+      </w:r>
+    </w:p>
+    <w:p>
+      <w:pPr>
+        <w:pStyle w:val="PargrafodaLista"/>
+        <w:tabs>
+          <w:tab w:val="left" w:pos="2490"/>
+        </w:tabs>
+        <w:ind w:left="2143"/>
+      </w:pPr>
+    </w:p>
+    <w:p>
+      <w:pPr>
+        <w:pStyle w:val="PargrafodaLista"/>
+        <w:numPr>
+          <w:ilvl w:val="1"/>
+          <w:numId w:val="15"/>
+        </w:numPr>
+        <w:tabs>
+          <w:tab w:val="left" w:pos="2490"/>
+        </w:tabs>
+      </w:pPr>
+      <w:r>
+        <w:t>Links externos</w:t>
+      </w:r>
+    </w:p>
+    <w:p>
+      <w:pPr>
+        <w:pStyle w:val="PargrafodaLista"/>
+        <w:tabs>
+          <w:tab w:val="left" w:pos="2490"/>
+        </w:tabs>
+        <w:ind w:left="1440"/>
+      </w:pPr>
+    </w:p>
+    <w:p>
+      <w:pPr>
+        <w:pStyle w:val="PargrafodaLista"/>
+        <w:numPr>
+          <w:ilvl w:val="0"/>
+          <w:numId w:val="16"/>
+        </w:numPr>
+        <w:tabs>
+          <w:tab w:val="left" w:pos="2490"/>
+        </w:tabs>
+      </w:pPr>
+      <w:r>
+        <w:t>6 links</w:t>
+      </w:r>
+    </w:p>
+    <w:p>
+      <w:pPr>
+        <w:tabs>
+          <w:tab w:val="left" w:pos="2490"/>
+        </w:tabs>
+      </w:pPr>
+    </w:p>
+    <w:p>
+      <w:pPr>
+        <w:pStyle w:val="PargrafodaLista"/>
+        <w:numPr>
+          <w:ilvl w:val="1"/>
+          <w:numId w:val="15"/>
+        </w:numPr>
+        <w:tabs>
+          <w:tab w:val="left" w:pos="2490"/>
+        </w:tabs>
+      </w:pPr>
+      <w:r>
+        <w:t>Tipo de palheta de cores</w:t>
+      </w:r>
+    </w:p>
+    <w:p>
+      <w:pPr>
+        <w:pStyle w:val="PargrafodaLista"/>
+        <w:tabs>
+          <w:tab w:val="left" w:pos="2490"/>
+        </w:tabs>
+        <w:ind w:left="1440"/>
+      </w:pPr>
+    </w:p>
+    <w:p>
+      <w:pPr>
+        <w:pStyle w:val="PargrafodaLista"/>
+        <w:numPr>
+          <w:ilvl w:val="0"/>
+          <w:numId w:val="16"/>
+        </w:numPr>
+        <w:tabs>
+          <w:tab w:val="left" w:pos="2490"/>
+        </w:tabs>
+      </w:pPr>
+      <w:r>
+        <w:t>Cores com relação ao conteúdo(androide)</w:t>
+      </w:r>
+    </w:p>
+    <w:p>
+      <w:pPr>
+        <w:pStyle w:val="PargrafodaLista"/>
+        <w:tabs>
+          <w:tab w:val="left" w:pos="2490"/>
+        </w:tabs>
+        <w:ind w:left="2143"/>
+      </w:pPr>
+    </w:p>
+    <w:p>
+      <w:pPr>
+        <w:pStyle w:val="PargrafodaLista"/>
+        <w:numPr>
+          <w:ilvl w:val="1"/>
           <w:numId w:val="17"/>
         </w:numPr>
         <w:tabs>
@@ -278,10 +420,11 @@
     </w:p>
     <w:p>
       <w:pPr>
+        <w:pStyle w:val="PargrafodaLista"/>
         <w:tabs>
           <w:tab w:val="left" w:pos="555"/>
         </w:tabs>
-        <w:ind w:left="1440"/>
+        <w:ind w:left="2160"/>
       </w:pPr>
     </w:p>
     <w:p>
@@ -388,7 +531,10 @@
         </w:tabs>
       </w:pPr>
       <w:r>
-        <w:t>1 idioma</w:t>
+        <w:t>3</w:t>
+      </w:r>
+      <w:r>
+        <w:t xml:space="preserve"> idioma</w:t>
       </w:r>
     </w:p>
     <w:p>
@@ -440,19 +586,14 @@
     </w:p>
     <w:p>
       <w:pPr>
+        <w:pStyle w:val="PargrafodaLista"/>
         <w:tabs>
           <w:tab w:val="left" w:pos="555"/>
         </w:tabs>
-        <w:ind w:left="195"/>
-      </w:pPr>
-    </w:p>
-    <w:p>
-      <w:pPr>
-        <w:tabs>
-          <w:tab w:val="left" w:pos="555"/>
-        </w:tabs>
-        <w:ind w:left="195"/>
-      </w:pPr>
+        <w:ind w:left="2143"/>
+      </w:pPr>
+      <w:bookmarkStart w:id="0" w:name="_GoBack"/>
+      <w:bookmarkEnd w:id="0"/>
     </w:p>
     <w:p>
       <w:pPr>
@@ -801,6 +942,7 @@
           <w:szCs w:val="28"/>
           <w:u w:val="single"/>
         </w:rPr>
+        <w:lastRenderedPageBreak/>
         <w:t>Requisitos para a realização do projeto</w:t>
       </w:r>
     </w:p>
@@ -1022,15 +1164,7 @@
     </w:p>
     <w:p>
       <w:r>
-        <w:t xml:space="preserve">4h de trabalho do </w:t>
-      </w:r>
-      <w:proofErr w:type="gramStart"/>
-      <w:r>
-        <w:t>designer :</w:t>
-      </w:r>
-      <w:proofErr w:type="gramEnd"/>
-      <w:r>
-        <w:t xml:space="preserve">  30</w:t>
+        <w:t>4h de trabalho do designer :  30</w:t>
       </w:r>
       <w:r>
         <w:t xml:space="preserve">0$ </w:t>
@@ -1041,15 +1175,7 @@
         <w:t>3</w:t>
       </w:r>
       <w:r>
-        <w:t xml:space="preserve"> Dias de desenvolvimento </w:t>
-      </w:r>
-      <w:proofErr w:type="gramStart"/>
-      <w:r>
-        <w:t>web :</w:t>
-      </w:r>
-      <w:proofErr w:type="gramEnd"/>
-      <w:r>
-        <w:t xml:space="preserve">  580$</w:t>
+        <w:t xml:space="preserve"> Dias de desenvolvimento web :  580$</w:t>
       </w:r>
     </w:p>
     <w:p>
@@ -1062,21 +1188,10 @@
         <w:t>Total de 1000$</w:t>
       </w:r>
     </w:p>
-    <w:p>
-      <w:bookmarkStart w:id="0" w:name="_GoBack"/>
-      <w:bookmarkEnd w:id="0"/>
-    </w:p>
-    <w:p>
-      <w:r>
-        <w:t xml:space="preserve">Levando em consideração que as imagens, fonts e links já seriam fornecidas pelo </w:t>
-      </w:r>
-      <w:proofErr w:type="gramStart"/>
-      <w:r>
-        <w:t>cliente,Assim</w:t>
-      </w:r>
-      <w:proofErr w:type="gramEnd"/>
-      <w:r>
-        <w:t xml:space="preserve"> como todo o Projeto seria feio de forma online, onde  cliente forneceria os detalhes.</w:t>
+    <w:p/>
+    <w:p>
+      <w:r>
+        <w:t>Levando em consideração que as imagens, fonts e links já seriam fornecidas pelo cliente,Assim como todo o Projeto seria feio de forma online, onde  cliente forneceria os detalhes.</w:t>
       </w:r>
     </w:p>
     <w:p/>
@@ -1114,6 +1229,7 @@
     <w:p/>
     <w:p>
       <w:r>
+        <w:lastRenderedPageBreak/>
         <w:t>Preço hospedagem</w:t>
       </w:r>
     </w:p>
@@ -2697,7 +2813,7 @@
   <w:abstractNum w:abstractNumId="14">
     <w:nsid w:val="3C9E2C3B"/>
     <w:multiLevelType w:val="hybridMultilevel"/>
-    <w:tmpl w:val="353CB962"/>
+    <w:tmpl w:val="7C46F586"/>
     <w:lvl w:ilvl="0" w:tplc="04160003">
       <w:start w:val="1"/>
       <w:numFmt w:val="bullet"/>
@@ -5861,17 +5977,17 @@
   <w:abstractNum w:abstractNumId="42">
     <w:nsid w:val="78AF2D80"/>
     <w:multiLevelType w:val="hybridMultilevel"/>
-    <w:tmpl w:val="637609FE"/>
-    <w:lvl w:ilvl="0" w:tplc="04160001">
-      <w:start w:val="1"/>
-      <w:numFmt w:val="bullet"/>
-      <w:lvlText w:val=""/>
+    <w:tmpl w:val="856AC24A"/>
+    <w:lvl w:ilvl="0" w:tplc="04160003">
+      <w:start w:val="1"/>
+      <w:numFmt w:val="bullet"/>
+      <w:lvlText w:val="o"/>
       <w:lvlJc w:val="left"/>
       <w:pPr>
         <w:ind w:left="720" w:hanging="360"/>
       </w:pPr>
       <w:rPr>
-        <w:rFonts w:ascii="Symbol" w:hAnsi="Symbol" w:hint="default"/>
+        <w:rFonts w:ascii="Courier New" w:hAnsi="Courier New" w:cs="Courier New" w:hint="default"/>
       </w:rPr>
     </w:lvl>
     <w:lvl w:ilvl="1" w:tplc="0416000B">
